--- a/BAOCAODATT.docx
+++ b/BAOCAODATT.docx
@@ -132,6 +132,9 @@
       </w:r>
     </w:p>
     <w:p>
+      <w:pPr>
+        <w:jc w:val="both"/>
+      </w:pPr>
       <w:r>
         <w:t xml:space="preserve">Ngày nay, công nghệ thông tin đã có những </w:t>
       </w:r>
@@ -164,6 +167,9 @@
       </w:r>
     </w:p>
     <w:p>
+      <w:pPr>
+        <w:jc w:val="both"/>
+      </w:pPr>
       <w:r>
         <w:t xml:space="preserve">Với </w:t>
       </w:r>
@@ -215,6 +221,7 @@
     </w:p>
     <w:p>
       <w:pPr>
+        <w:jc w:val="both"/>
         <w:rPr>
           <w:b/>
           <w:sz w:val="28"/>
@@ -236,8 +243,17 @@
       </w:r>
     </w:p>
     <w:p>
-      <w:r>
-        <w:t>Với đồ án này, em xin được trình bày chi tiết phân tích, thiết kế và xây dựng ứng dụng bán sách trên nền tàng web. Thông tin sách sẽ được lấy về từ các trang web bán sách điện tử quen thuộc với người sử dụng hiện nay như: … Đây sẽ là trang web cung cấp nguồn sách vô cùng chất lượng</w:t>
+      <w:pPr>
+        <w:jc w:val="both"/>
+      </w:pPr>
+      <w:r>
+        <w:t xml:space="preserve">Với đồ án này, em xin được trình bày chi tiết phân tích, thiết kế và xây dựng ứng dụng bán sách trên nền </w:t>
+      </w:r>
+      <w:r>
+        <w:t>tảng</w:t>
+      </w:r>
+      <w:r>
+        <w:t xml:space="preserve"> web. Thông tin sách sẽ được lấy về từ các trang web bán sách điện tử quen thuộc với người sử dụng hiện nay như: … Đây sẽ là trang web cung cấp nguồn sách vô cùng chất lượng</w:t>
       </w:r>
       <w:r>
         <w:t xml:space="preserve"> và thú vị</w:t>
@@ -257,6 +273,7 @@
     </w:p>
     <w:p>
       <w:pPr>
+        <w:jc w:val="both"/>
         <w:rPr>
           <w:b/>
           <w:sz w:val="28"/>
@@ -272,6 +289,7 @@
     </w:p>
     <w:p>
       <w:pPr>
+        <w:jc w:val="both"/>
         <w:rPr>
           <w:szCs w:val="26"/>
         </w:rPr>
@@ -290,15 +308,22 @@
           <w:ilvl w:val="1"/>
           <w:numId w:val="2"/>
         </w:numPr>
-        <w:rPr>
-          <w:szCs w:val="26"/>
-        </w:rPr>
-      </w:pPr>
-      <w:r>
-        <w:rPr>
-          <w:szCs w:val="26"/>
-        </w:rPr>
-        <w:t>Server: Xampp</w:t>
+        <w:jc w:val="both"/>
+        <w:rPr>
+          <w:szCs w:val="26"/>
+        </w:rPr>
+      </w:pPr>
+      <w:r>
+        <w:rPr>
+          <w:szCs w:val="26"/>
+        </w:rPr>
+        <w:t xml:space="preserve">Server: </w:t>
+      </w:r>
+      <w:r>
+        <w:rPr>
+          <w:szCs w:val="26"/>
+        </w:rPr>
+        <w:t>Appache</w:t>
       </w:r>
     </w:p>
     <w:p>
@@ -308,6 +333,7 @@
           <w:ilvl w:val="1"/>
           <w:numId w:val="2"/>
         </w:numPr>
+        <w:jc w:val="both"/>
         <w:rPr>
           <w:szCs w:val="26"/>
         </w:rPr>
@@ -326,6 +352,7 @@
           <w:ilvl w:val="1"/>
           <w:numId w:val="2"/>
         </w:numPr>
+        <w:jc w:val="both"/>
         <w:rPr>
           <w:szCs w:val="26"/>
         </w:rPr>
@@ -344,6 +371,7 @@
           <w:ilvl w:val="1"/>
           <w:numId w:val="2"/>
         </w:numPr>
+        <w:jc w:val="both"/>
         <w:rPr>
           <w:szCs w:val="26"/>
         </w:rPr>
@@ -357,6 +385,7 @@
     </w:p>
     <w:p>
       <w:pPr>
+        <w:jc w:val="both"/>
         <w:rPr>
           <w:szCs w:val="26"/>
         </w:rPr>
@@ -370,6 +399,7 @@
     </w:p>
     <w:p>
       <w:pPr>
+        <w:jc w:val="both"/>
         <w:rPr>
           <w:szCs w:val="26"/>
         </w:rPr>
@@ -400,6 +430,7 @@
           <w:ilvl w:val="0"/>
           <w:numId w:val="3"/>
         </w:numPr>
+        <w:jc w:val="both"/>
         <w:rPr>
           <w:szCs w:val="26"/>
         </w:rPr>
@@ -418,16 +449,22 @@
           <w:ilvl w:val="0"/>
           <w:numId w:val="3"/>
         </w:numPr>
-        <w:rPr>
-          <w:szCs w:val="26"/>
-        </w:rPr>
-      </w:pPr>
-      <w:r>
-        <w:rPr>
-          <w:szCs w:val="26"/>
-        </w:rPr>
-        <w:lastRenderedPageBreak/>
-        <w:t>Quản lý sách</w:t>
+        <w:jc w:val="both"/>
+        <w:rPr>
+          <w:szCs w:val="26"/>
+        </w:rPr>
+      </w:pPr>
+      <w:r>
+        <w:rPr>
+          <w:szCs w:val="26"/>
+        </w:rPr>
+        <w:t xml:space="preserve">Quản lý </w:t>
+      </w:r>
+      <w:r>
+        <w:rPr>
+          <w:szCs w:val="26"/>
+        </w:rPr>
+        <w:t>ebook</w:t>
       </w:r>
     </w:p>
     <w:p>
@@ -437,14 +474,16 @@
           <w:ilvl w:val="0"/>
           <w:numId w:val="3"/>
         </w:numPr>
-        <w:rPr>
-          <w:szCs w:val="26"/>
-        </w:rPr>
-      </w:pPr>
-      <w:r>
-        <w:rPr>
-          <w:szCs w:val="26"/>
-        </w:rPr>
+        <w:jc w:val="both"/>
+        <w:rPr>
+          <w:szCs w:val="26"/>
+        </w:rPr>
+      </w:pPr>
+      <w:r>
+        <w:rPr>
+          <w:szCs w:val="26"/>
+        </w:rPr>
+        <w:lastRenderedPageBreak/>
         <w:t>Quản lý đơn hàng</w:t>
       </w:r>
     </w:p>
@@ -455,6 +494,7 @@
           <w:ilvl w:val="0"/>
           <w:numId w:val="3"/>
         </w:numPr>
+        <w:jc w:val="both"/>
       </w:pPr>
       <w:r>
         <w:t>Quản lý thể loại sách</w:t>
@@ -467,12 +507,16 @@
           <w:ilvl w:val="0"/>
           <w:numId w:val="3"/>
         </w:numPr>
+        <w:jc w:val="both"/>
       </w:pPr>
       <w:r>
         <w:t>Quản lý doanh thu của của hàng</w:t>
       </w:r>
     </w:p>
     <w:p>
+      <w:pPr>
+        <w:jc w:val="both"/>
+      </w:pPr>
       <w:r>
         <w:t>Phía người dùng:</w:t>
       </w:r>
@@ -484,6 +528,7 @@
           <w:ilvl w:val="0"/>
           <w:numId w:val="4"/>
         </w:numPr>
+        <w:jc w:val="both"/>
       </w:pPr>
       <w:r>
         <w:t>Đăng ký, đăng nhập tài khoản</w:t>
@@ -496,6 +541,7 @@
           <w:ilvl w:val="0"/>
           <w:numId w:val="4"/>
         </w:numPr>
+        <w:jc w:val="both"/>
       </w:pPr>
       <w:r>
         <w:t>Tìm kiếm sách</w:t>
@@ -508,6 +554,7 @@
           <w:ilvl w:val="0"/>
           <w:numId w:val="4"/>
         </w:numPr>
+        <w:jc w:val="both"/>
       </w:pPr>
       <w:r>
         <w:t>Xem thông tin chi tiết, đánh giá về quyển sách</w:t>
@@ -520,6 +567,7 @@
           <w:ilvl w:val="0"/>
           <w:numId w:val="4"/>
         </w:numPr>
+        <w:jc w:val="both"/>
       </w:pPr>
       <w:r>
         <w:t>Quản lý giỏ hàng</w:t>
@@ -532,6 +580,7 @@
           <w:ilvl w:val="0"/>
           <w:numId w:val="4"/>
         </w:numPr>
+        <w:jc w:val="both"/>
       </w:pPr>
       <w:r>
         <w:t>Thanh toán đơn hàng</w:t>
@@ -544,6 +593,7 @@
           <w:ilvl w:val="0"/>
           <w:numId w:val="4"/>
         </w:numPr>
+        <w:jc w:val="both"/>
       </w:pPr>
       <w:r>
         <w:t>Chỉnh sửa thông tin cá nhân</w:t>
@@ -566,21 +616,36 @@
           <w:sz w:val="28"/>
         </w:rPr>
         <w:lastRenderedPageBreak/>
-        <w:t>CHƯƠNG 1: CƠ SỞ LÝ THUYẾT</w:t>
-      </w:r>
-    </w:p>
-    <w:p>
-      <w:pPr>
+        <w:t xml:space="preserve">CHƯƠNG </w:t>
+      </w:r>
+      <w:r>
         <w:rPr>
           <w:b/>
           <w:sz w:val="28"/>
         </w:rPr>
-      </w:pPr>
+        <w:t>1</w:t>
+      </w:r>
       <w:r>
         <w:rPr>
           <w:b/>
           <w:sz w:val="28"/>
         </w:rPr>
+        <w:t>: CƠ SỞ LÝ THUYẾT</w:t>
+      </w:r>
+    </w:p>
+    <w:p>
+      <w:pPr>
+        <w:jc w:val="both"/>
+        <w:rPr>
+          <w:b/>
+          <w:sz w:val="28"/>
+        </w:rPr>
+      </w:pPr>
+      <w:r>
+        <w:rPr>
+          <w:b/>
+          <w:sz w:val="28"/>
+        </w:rPr>
         <w:t>1</w:t>
       </w:r>
       <w:r>
@@ -595,6 +660,13 @@
           <w:b/>
           <w:sz w:val="28"/>
         </w:rPr>
+        <w:t>1</w:t>
+      </w:r>
+      <w:r>
+        <w:rPr>
+          <w:b/>
+          <w:sz w:val="28"/>
+        </w:rPr>
         <w:t xml:space="preserve"> Tổng quan về </w:t>
       </w:r>
       <w:r>
@@ -607,25 +679,7 @@
     </w:p>
     <w:p>
       <w:pPr>
-        <w:rPr>
-          <w:sz w:val="28"/>
-        </w:rPr>
-      </w:pPr>
-      <w:r>
-        <w:rPr>
-          <w:sz w:val="28"/>
-        </w:rPr>
-        <w:t>1.</w:t>
-      </w:r>
-      <w:r>
-        <w:rPr>
-          <w:sz w:val="28"/>
-        </w:rPr>
-        <w:t>1 Thương mại điện tử là gì</w:t>
-      </w:r>
-    </w:p>
-    <w:p>
-      <w:pPr>
+        <w:jc w:val="both"/>
         <w:rPr>
           <w:szCs w:val="26"/>
         </w:rPr>
@@ -639,6 +693,7 @@
     </w:p>
     <w:p>
       <w:pPr>
+        <w:jc w:val="both"/>
         <w:rPr>
           <w:szCs w:val="26"/>
         </w:rPr>
@@ -652,6 +707,7 @@
     </w:p>
     <w:p>
       <w:pPr>
+        <w:jc w:val="both"/>
         <w:rPr>
           <w:szCs w:val="26"/>
         </w:rPr>
@@ -665,24 +721,15 @@
     </w:p>
     <w:p>
       <w:pPr>
-        <w:rPr>
-          <w:szCs w:val="26"/>
-        </w:rPr>
-      </w:pPr>
-      <w:r>
-        <w:rPr>
-          <w:szCs w:val="26"/>
-        </w:rPr>
-        <w:t>1</w:t>
-      </w:r>
-      <w:r>
-        <w:rPr>
-          <w:szCs w:val="26"/>
-        </w:rPr>
-        <w:t xml:space="preserve">.2 </w:t>
-      </w:r>
-      <w:r>
-        <w:rPr>
+        <w:jc w:val="both"/>
+        <w:rPr>
+          <w:b/>
+          <w:szCs w:val="26"/>
+        </w:rPr>
+      </w:pPr>
+      <w:r>
+        <w:rPr>
+          <w:b/>
           <w:szCs w:val="26"/>
         </w:rPr>
         <w:t>Lợi ích của thương mại điện tử</w:t>
@@ -695,6 +742,7 @@
           <w:ilvl w:val="0"/>
           <w:numId w:val="5"/>
         </w:numPr>
+        <w:jc w:val="both"/>
         <w:rPr>
           <w:szCs w:val="26"/>
         </w:rPr>
@@ -708,6 +756,7 @@
     </w:p>
     <w:p>
       <w:pPr>
+        <w:jc w:val="both"/>
         <w:rPr>
           <w:szCs w:val="26"/>
         </w:rPr>
@@ -721,6 +770,7 @@
     </w:p>
     <w:p>
       <w:pPr>
+        <w:jc w:val="both"/>
         <w:rPr>
           <w:szCs w:val="26"/>
         </w:rPr>
@@ -751,6 +801,7 @@
           <w:ilvl w:val="0"/>
           <w:numId w:val="5"/>
         </w:numPr>
+        <w:jc w:val="both"/>
         <w:rPr>
           <w:szCs w:val="26"/>
         </w:rPr>
@@ -764,15 +815,40 @@
     </w:p>
     <w:p>
       <w:pPr>
-        <w:rPr>
-          <w:szCs w:val="26"/>
-        </w:rPr>
-      </w:pPr>
-      <w:r>
-        <w:rPr>
-          <w:szCs w:val="26"/>
-        </w:rPr>
-        <w:t>Thương mại điện tử mở rộng khả năng lựac họn hàng hóa, dịch vụ người cung cấp.Với TMĐT khách hàng không còn giới hạng về địa lý hay thời gian làm việc, họ có thể mua hàng mọi lúc, mọi nơi.Lựa chọn giữa hàng trăm thậm chí hàng nghìn nhà cung cấp giữa các vùng miền khác nhau.</w:t>
+        <w:jc w:val="both"/>
+        <w:rPr>
+          <w:szCs w:val="26"/>
+        </w:rPr>
+      </w:pPr>
+      <w:r>
+        <w:rPr>
+          <w:szCs w:val="26"/>
+        </w:rPr>
+        <w:t xml:space="preserve">Thương mại điện tử mở rộng khả năng </w:t>
+      </w:r>
+      <w:r>
+        <w:rPr>
+          <w:szCs w:val="26"/>
+        </w:rPr>
+        <w:t>lựa</w:t>
+      </w:r>
+      <w:r>
+        <w:rPr>
+          <w:szCs w:val="26"/>
+        </w:rPr>
+        <w:t xml:space="preserve"> họn hàng hóa, dịch vụ người cung cấp.Với TMĐT khách hàng không còn giới hạng về địa lý hay thời gian làm việc, họ có thể mua hàng mọi lúc, mọi nơi.</w:t>
+      </w:r>
+      <w:r>
+        <w:rPr>
+          <w:szCs w:val="26"/>
+        </w:rPr>
+        <w:t xml:space="preserve"> </w:t>
+      </w:r>
+      <w:r>
+        <w:rPr>
+          <w:szCs w:val="26"/>
+        </w:rPr>
+        <w:t>Lựa chọn giữa hàng trăm thậm chí hàng nghìn nhà cung cấp giữa các vùng miền khác nhau.</w:t>
       </w:r>
     </w:p>
     <w:p>
@@ -782,6 +858,7 @@
           <w:ilvl w:val="0"/>
           <w:numId w:val="5"/>
         </w:numPr>
+        <w:jc w:val="both"/>
         <w:rPr>
           <w:szCs w:val="26"/>
         </w:rPr>
@@ -795,6 +872,7 @@
     </w:p>
     <w:p>
       <w:pPr>
+        <w:jc w:val="both"/>
         <w:rPr>
           <w:szCs w:val="26"/>
         </w:rPr>
@@ -808,6 +886,171 @@
     </w:p>
     <w:p>
       <w:pPr>
+        <w:jc w:val="both"/>
+        <w:rPr>
+          <w:szCs w:val="26"/>
+        </w:rPr>
+      </w:pPr>
+    </w:p>
+    <w:p>
+      <w:pPr>
+        <w:jc w:val="both"/>
+        <w:rPr>
+          <w:szCs w:val="26"/>
+        </w:rPr>
+      </w:pPr>
+    </w:p>
+    <w:p>
+      <w:pPr>
+        <w:jc w:val="both"/>
+        <w:rPr>
+          <w:szCs w:val="26"/>
+        </w:rPr>
+      </w:pPr>
+      <w:r>
+        <w:rPr>
+          <w:b/>
+          <w:szCs w:val="26"/>
+        </w:rPr>
+        <w:lastRenderedPageBreak/>
+        <w:t>Giới thiệu về ebook</w:t>
+      </w:r>
+    </w:p>
+    <w:p>
+      <w:pPr>
+        <w:jc w:val="both"/>
+        <w:rPr>
+          <w:szCs w:val="26"/>
+        </w:rPr>
+      </w:pPr>
+      <w:r>
+        <w:rPr>
+          <w:szCs w:val="26"/>
+        </w:rPr>
+        <w:t>Sách điện tử (tiếng Anh: electronic book; viết tắt: eBook) là một phương tiện số tương ứng của các loại sách in thông thường. Loại sách này ngày càng phổ biến do việc dễ dàng phân phối, chia sẻ với bạn đọc trên Internet.</w:t>
+      </w:r>
+    </w:p>
+    <w:p>
+      <w:pPr>
+        <w:jc w:val="both"/>
+        <w:rPr>
+          <w:szCs w:val="26"/>
+        </w:rPr>
+      </w:pPr>
+      <w:r>
+        <w:rPr>
+          <w:szCs w:val="26"/>
+        </w:rPr>
+        <w:t>Tuy dung lượng nhỏ gọn nhưng chứa đựng một lượng tri thức lớn, sách điện tử là một sự lựa chọn lý tưởng cho nhu cầu lưu trữ và đọc sách mọi lúc, mọi nơi trên những thiết bị điện toán của người dùng cá nhân như máy vi tính, máy tính bỏ túi pocket PC, và máy điện thoại.</w:t>
+      </w:r>
+    </w:p>
+    <w:p>
+      <w:pPr>
+        <w:jc w:val="both"/>
+        <w:rPr>
+          <w:szCs w:val="26"/>
+        </w:rPr>
+      </w:pPr>
+      <w:r>
+        <w:rPr>
+          <w:szCs w:val="26"/>
+        </w:rPr>
+        <w:t>Trong những năm 2000, có một xu hướng bán sách và sách điện tử chuyển sang Internet, nơi độc giả mua sách giấy truyền thống và sách điện tử trên các trang web sử dụng hệ thống thương mại điện tử. Với sách in, người đọc đang ngày càng duyệt qua các hình ảnh bìa sách trên trang web của nhà xuất bản hoặc cửa hàng sách, chọn và đặt hàng sách trực tuyến; các sách giấy sau đó được gửi đến người đọc bằng bưu điện hoặc một dịch vụ chuyển phát khác. Với sách điện tử, người dùng có thể duyệt qua các tên sách trực tuyến, sau đó khi chọn và đặt tên sách, sách điện tử có thể được gửi trực tuyến hoặc người dùng có thể tải xuống trực tiếp.</w:t>
+      </w:r>
+      <w:r>
+        <w:rPr>
+          <w:szCs w:val="26"/>
+        </w:rPr>
+        <w:t xml:space="preserve"> </w:t>
+      </w:r>
+      <w:r>
+        <w:rPr>
+          <w:szCs w:val="26"/>
+        </w:rPr>
+        <w:t>Vào đầu năm 2012 ở Hoa Kỳ, số lượng sách điện tử đã được xuất bản trực tuyến nhiều hơn số lượng sách giấy bìa cứng được phân phối.</w:t>
+      </w:r>
+    </w:p>
+    <w:p>
+      <w:pPr>
+        <w:jc w:val="both"/>
+        <w:rPr>
+          <w:szCs w:val="26"/>
+        </w:rPr>
+      </w:pPr>
+      <w:r>
+        <w:rPr>
+          <w:szCs w:val="26"/>
+        </w:rPr>
+        <w:t>Ngày nay, với sự bùng nổ của Internet giúp cho sách điện tử càng được nhiều người quan tâm. Hầu hết các cuốn sách giấy nổi tiếng như các năm 1993 đã được nhiều tác giả và nhà xuất bản chuyển sang thành sách điện tử để thuận tiện việc in ấn, xuất bản. Nhiều trang web hiện nay được lập ra để bán các ấn phẩm của nhiều tác giả nổi tiếng về tri thức kèm theo đó có thể thông tin và chia sẻ với nhiều bạn đọc khác.</w:t>
+      </w:r>
+    </w:p>
+    <w:p>
+      <w:pPr>
+        <w:jc w:val="both"/>
+        <w:rPr>
+          <w:b/>
+          <w:szCs w:val="26"/>
+        </w:rPr>
+      </w:pPr>
+      <w:r>
+        <w:rPr>
+          <w:b/>
+          <w:szCs w:val="26"/>
+        </w:rPr>
+        <w:t>Điểm khác biệt của hệ thống so với các trang web TMĐT thông thường</w:t>
+      </w:r>
+    </w:p>
+    <w:p>
+      <w:pPr>
+        <w:jc w:val="both"/>
+        <w:rPr>
+          <w:szCs w:val="26"/>
+        </w:rPr>
+      </w:pPr>
+      <w:r>
+        <w:rPr>
+          <w:szCs w:val="26"/>
+        </w:rPr>
+        <w:t>Với các trang web bán sách thông thường hiện nay, đa số đều kinh doanh dạng sách giấy truyền thống và thực hiện vận chuyển chúng sau khi được khách hàng đặt mua. Quá trình đặt hàng, thanh toán, vận chuyển sản phẩm đến được tay người tiêu dùng phải trải qua rất nhiều công đoạn, nhiều bên tham gia vào hệ thống khiến hệ thống có thể bị sai sót và trở lên cồng kềnh.</w:t>
+      </w:r>
+      <w:r>
+        <w:rPr>
+          <w:szCs w:val="26"/>
+        </w:rPr>
+        <w:t xml:space="preserve"> Có thể gặp sựu cố trong quá trình vận chuyển nên sản phẩm đến muộn hoặc không đến được tay khách hàng.</w:t>
+      </w:r>
+    </w:p>
+    <w:p>
+      <w:pPr>
+        <w:jc w:val="both"/>
+        <w:rPr>
+          <w:szCs w:val="26"/>
+        </w:rPr>
+      </w:pPr>
+      <w:r>
+        <w:rPr>
+          <w:szCs w:val="26"/>
+        </w:rPr>
+        <w:t xml:space="preserve">Đối với hệ thống này, một số bên sẽ được giảm bớt và hệ thống trở lên thon gọn, hoạt động trơn chu. Sau khi khách hàng thực hiện thanh toán thành công, sản phẩm sẽ đến với họ ngay lập tức bằng hình thức download. Bỏ đi được quá trình vận chuyển từ đó không làm cho khách hàng phải chờ đợi lâu, không có sự cố khi vận chuyển. Người dùng có thể chia sẻ ngay cho </w:t>
+      </w:r>
+      <w:r>
+        <w:rPr>
+          <w:szCs w:val="26"/>
+        </w:rPr>
+        <w:t>bạn bè, người cùng sở thích thông qua thiết bị tương thích. Tài liệu được chia sẻ chỉ sử dụng cho mục đọc hiểu và nghiên cứu, không được sử dụng thương mại hoặc trao đổi dưới bất kỳ hình thức nào.</w:t>
+      </w:r>
+    </w:p>
+    <w:p>
+      <w:pPr>
+        <w:jc w:val="both"/>
+        <w:rPr>
+          <w:szCs w:val="26"/>
+        </w:rPr>
+      </w:pPr>
+    </w:p>
+    <w:p>
+      <w:pPr>
+        <w:jc w:val="both"/>
         <w:rPr>
           <w:b/>
           <w:sz w:val="28"/>
@@ -819,202 +1062,545 @@
           <w:sz w:val="28"/>
         </w:rPr>
         <w:lastRenderedPageBreak/>
-        <w:t>2.</w:t>
+        <w:t>1.2</w:t>
       </w:r>
       <w:r>
         <w:rPr>
           <w:b/>
           <w:sz w:val="28"/>
         </w:rPr>
-        <w:t xml:space="preserve"> Giới thiệu về ebook</w:t>
-      </w:r>
-    </w:p>
-    <w:p>
-      <w:pPr>
-        <w:rPr>
-          <w:szCs w:val="26"/>
-        </w:rPr>
-      </w:pPr>
-      <w:r>
-        <w:rPr>
-          <w:szCs w:val="26"/>
-        </w:rPr>
-        <w:t>Sách điện tử (tiếng Anh: electronic book; viết tắt: eBook) là một phương tiện số tương ứng của các loại sách in thông thường. Loại sách này ngày càng phổ biến do việc dễ dàng phân phối, chia sẻ với bạn đọc trên Internet.</w:t>
-      </w:r>
-    </w:p>
-    <w:p>
-      <w:pPr>
-        <w:rPr>
-          <w:szCs w:val="26"/>
-        </w:rPr>
-      </w:pPr>
-      <w:r>
-        <w:rPr>
-          <w:szCs w:val="26"/>
-        </w:rPr>
-        <w:t>Tuy dung lượng nhỏ gọn nhưng chứa đựng một lượng tri thức lớn, sách điện tử là một sự lựa chọn lý tưởng cho nhu cầu lưu trữ và đọc sách mọi lúc, mọi nơi trên những thiết bị điện toán của người dùng cá nhân như máy vi tính, máy tính bỏ túi pocket PC, và máy điện thoại.</w:t>
-      </w:r>
-    </w:p>
-    <w:p>
-      <w:pPr>
-        <w:rPr>
-          <w:szCs w:val="26"/>
-        </w:rPr>
-      </w:pPr>
-      <w:r>
-        <w:rPr>
-          <w:szCs w:val="26"/>
-        </w:rPr>
-        <w:t>Trong những năm 2000, có một xu hướng bán sách và sách điện tử chuyển sang Internet, nơi độc giả mua sách giấy truyền thống và sách điện tử trên các trang web sử dụng hệ thống thương mại điện tử. Với sách in, người đọc đang ngày càng duyệt qua các hình ảnh bìa sách trên trang web của nhà xuất bản hoặc cửa hàng sách, chọn và đặt hàng sách trực tuyến; các sách giấy sau đó được gửi đến người đọc bằng bưu điện hoặc một dịch vụ chuyển phát khác. Với sách điện tử, người dùng có thể duyệt qua các tên sách trực tuyến, sau đó khi chọn và đặt tên sách, sách điện tử có thể được gửi trực tuyến hoặc người dùng có thể tải xuống trực tiếp.</w:t>
-      </w:r>
-      <w:r>
-        <w:rPr>
-          <w:szCs w:val="26"/>
+        <w:t>.</w:t>
+      </w:r>
+      <w:r>
+        <w:rPr>
+          <w:b/>
+          <w:sz w:val="28"/>
         </w:rPr>
         <w:t xml:space="preserve"> </w:t>
       </w:r>
       <w:r>
         <w:rPr>
-          <w:szCs w:val="26"/>
-        </w:rPr>
-        <w:t>Vào đầu năm 2012 ở Hoa Kỳ, số lượng sách điện tử đã được xuất bản trực tuyến nhiều hơn số lượng sách giấy bìa cứng được phân phối.</w:t>
-      </w:r>
-    </w:p>
-    <w:p>
-      <w:pPr>
-        <w:rPr>
-          <w:szCs w:val="26"/>
-        </w:rPr>
-      </w:pPr>
-      <w:r>
-        <w:rPr>
-          <w:szCs w:val="26"/>
-        </w:rPr>
-        <w:t>Ngày nay, với sự bùng nổ của Internet giúp cho sách điện tử càng được nhiều người quan tâm. Hầu hết các cuốn sách giấy nổi tiếng như các năm 1993 đã được nhiều tác giả và nhà xuất bản chuyển sang thành sách điện tử để thuận tiện việc in ấn, xuất bản. Nhiều trang web hiện nay được lập ra để bán các ấn phẩm của nhiều tác giả nổi tiếng về tri thức kèm theo đó có thể thông tin và chia sẻ với nhiều bạn đọc khác.</w:t>
-      </w:r>
-    </w:p>
-    <w:p>
-      <w:pPr>
-        <w:rPr>
+          <w:b/>
           <w:sz w:val="28"/>
         </w:rPr>
-      </w:pPr>
-    </w:p>
-    <w:p>
-      <w:pPr>
+        <w:t>Các công nghệ sử dụng</w:t>
+      </w:r>
+      <w:r>
         <w:rPr>
           <w:b/>
           <w:sz w:val="28"/>
         </w:rPr>
-      </w:pPr>
-      <w:r>
-        <w:rPr>
-          <w:b/>
-          <w:sz w:val="28"/>
-        </w:rPr>
-        <w:t>3.</w:t>
-      </w:r>
-      <w:r>
-        <w:rPr>
-          <w:b/>
-          <w:sz w:val="28"/>
+        <w:t xml:space="preserve"> để thực hiện đồ án</w:t>
+      </w:r>
+    </w:p>
+    <w:p>
+      <w:pPr>
+        <w:jc w:val="both"/>
+        <w:rPr>
+          <w:szCs w:val="26"/>
+        </w:rPr>
+      </w:pPr>
+      <w:r>
+        <w:rPr>
+          <w:szCs w:val="26"/>
+        </w:rPr>
+        <w:t>Công cụ và ngôn ngữ phát triển hệ thống</w:t>
+      </w:r>
+    </w:p>
+    <w:p>
+      <w:pPr>
+        <w:pStyle w:val="ListParagraph"/>
+        <w:numPr>
+          <w:ilvl w:val="0"/>
+          <w:numId w:val="42"/>
+        </w:numPr>
+        <w:jc w:val="both"/>
+        <w:rPr>
+          <w:szCs w:val="26"/>
+        </w:rPr>
+      </w:pPr>
+      <w:bookmarkStart w:id="0" w:name="_GoBack"/>
+      <w:bookmarkEnd w:id="0"/>
+      <w:r>
+        <w:rPr>
+          <w:szCs w:val="26"/>
+        </w:rPr>
+        <w:t>Apache</w:t>
+      </w:r>
+    </w:p>
+    <w:p>
+      <w:pPr>
+        <w:pStyle w:val="ListParagraph"/>
+        <w:numPr>
+          <w:ilvl w:val="0"/>
+          <w:numId w:val="42"/>
+        </w:numPr>
+        <w:jc w:val="both"/>
+        <w:rPr>
+          <w:szCs w:val="26"/>
+        </w:rPr>
+      </w:pPr>
+      <w:r>
+        <w:rPr>
+          <w:szCs w:val="26"/>
+        </w:rPr>
+        <w:t>PHP</w:t>
+      </w:r>
+    </w:p>
+    <w:p>
+      <w:pPr>
+        <w:pStyle w:val="ListParagraph"/>
+        <w:numPr>
+          <w:ilvl w:val="0"/>
+          <w:numId w:val="42"/>
+        </w:numPr>
+        <w:jc w:val="both"/>
+        <w:rPr>
+          <w:szCs w:val="26"/>
+        </w:rPr>
+      </w:pPr>
+      <w:r>
+        <w:rPr>
+          <w:szCs w:val="26"/>
+        </w:rPr>
+        <w:t>MySQL</w:t>
+      </w:r>
+    </w:p>
+    <w:p>
+      <w:pPr>
+        <w:pStyle w:val="ListParagraph"/>
+        <w:numPr>
+          <w:ilvl w:val="0"/>
+          <w:numId w:val="42"/>
+        </w:numPr>
+        <w:jc w:val="both"/>
+        <w:rPr>
+          <w:szCs w:val="26"/>
+        </w:rPr>
+      </w:pPr>
+      <w:r>
+        <w:rPr>
+          <w:szCs w:val="26"/>
+        </w:rPr>
+        <w:t>Javascript</w:t>
+      </w:r>
+    </w:p>
+    <w:p>
+      <w:pPr>
+        <w:pStyle w:val="ListParagraph"/>
+        <w:numPr>
+          <w:ilvl w:val="0"/>
+          <w:numId w:val="42"/>
+        </w:numPr>
+        <w:jc w:val="both"/>
+        <w:rPr>
+          <w:szCs w:val="26"/>
+        </w:rPr>
+      </w:pPr>
+      <w:r>
+        <w:rPr>
+          <w:szCs w:val="26"/>
+        </w:rPr>
+        <w:t>CSS</w:t>
+      </w:r>
+    </w:p>
+    <w:p>
+      <w:pPr>
+        <w:pStyle w:val="ListParagraph"/>
+        <w:numPr>
+          <w:ilvl w:val="0"/>
+          <w:numId w:val="42"/>
+        </w:numPr>
+        <w:jc w:val="both"/>
+        <w:rPr>
+          <w:szCs w:val="26"/>
+        </w:rPr>
+      </w:pPr>
+      <w:r>
+        <w:rPr>
+          <w:szCs w:val="26"/>
+        </w:rPr>
+        <w:t>Framework Laravel</w:t>
+      </w:r>
+    </w:p>
+    <w:p>
+      <w:pPr>
+        <w:rPr>
+          <w:b/>
+          <w:szCs w:val="26"/>
+        </w:rPr>
+      </w:pPr>
+      <w:r>
+        <w:rPr>
+          <w:b/>
+          <w:szCs w:val="26"/>
+        </w:rPr>
+        <w:t>Giới thiệu về Xampp</w:t>
+      </w:r>
+    </w:p>
+    <w:p>
+      <w:pPr>
+        <w:rPr>
+          <w:b/>
+          <w:szCs w:val="26"/>
+        </w:rPr>
+      </w:pPr>
+      <w:r>
+        <w:rPr>
+          <w:b/>
+          <w:noProof/>
+          <w:szCs w:val="26"/>
+        </w:rPr>
+        <w:drawing>
+          <wp:inline distT="0" distB="0" distL="0" distR="0" wp14:anchorId="4CB56E1E" wp14:editId="55A60648">
+            <wp:extent cx="5322144" cy="3324225"/>
+            <wp:effectExtent l="0" t="0" r="0" b="0"/>
+            <wp:docPr id="12" name="Picture 12"/>
+            <wp:cNvGraphicFramePr>
+              <a:graphicFrameLocks xmlns:a="http://schemas.openxmlformats.org/drawingml/2006/main" noChangeAspect="1"/>
+            </wp:cNvGraphicFramePr>
+            <a:graphic xmlns:a="http://schemas.openxmlformats.org/drawingml/2006/main">
+              <a:graphicData uri="http://schemas.openxmlformats.org/drawingml/2006/picture">
+                <pic:pic xmlns:pic="http://schemas.openxmlformats.org/drawingml/2006/picture">
+                  <pic:nvPicPr>
+                    <pic:cNvPr id="12" name="xampp-logo-1545213942750834072359-crop-15452139465212100314174.png"/>
+                    <pic:cNvPicPr/>
+                  </pic:nvPicPr>
+                  <pic:blipFill>
+                    <a:blip r:embed="rId6">
+                      <a:extLst>
+                        <a:ext uri="{28A0092B-C50C-407E-A947-70E740481C1C}">
+                          <a14:useLocalDpi xmlns:a14="http://schemas.microsoft.com/office/drawing/2010/main" val="0"/>
+                        </a:ext>
+                      </a:extLst>
+                    </a:blip>
+                    <a:stretch>
+                      <a:fillRect/>
+                    </a:stretch>
+                  </pic:blipFill>
+                  <pic:spPr>
+                    <a:xfrm>
+                      <a:off x="0" y="0"/>
+                      <a:ext cx="5326271" cy="3326803"/>
+                    </a:xfrm>
+                    <a:prstGeom prst="rect">
+                      <a:avLst/>
+                    </a:prstGeom>
+                  </pic:spPr>
+                </pic:pic>
+              </a:graphicData>
+            </a:graphic>
+          </wp:inline>
+        </w:drawing>
+      </w:r>
+    </w:p>
+    <w:p>
+      <w:pPr>
+        <w:jc w:val="center"/>
+        <w:rPr>
+          <w:bCs/>
+          <w:szCs w:val="26"/>
+        </w:rPr>
+      </w:pPr>
+      <w:r>
+        <w:rPr>
+          <w:bCs/>
+          <w:szCs w:val="26"/>
+        </w:rPr>
+        <w:t>Hình 1: Ứng dụng Xampp</w:t>
+      </w:r>
+    </w:p>
+    <w:p>
+      <w:pPr>
+        <w:jc w:val="both"/>
+        <w:rPr>
+          <w:szCs w:val="26"/>
+        </w:rPr>
+      </w:pPr>
+      <w:r>
+        <w:rPr>
+          <w:szCs w:val="26"/>
+        </w:rPr>
+        <w:t>Xampp là chương trình tạo máy chủ Web (Web Server) được tích hợp sẵn Apache, PHP, MySQL, FTP Server, Mail Server và các công cụ như phpMyAdmin. Không như Appserv, Xampp có chương trình quản lý khá tiện lợi, cho phép chủ động bật tắt hoặc khởi động lại các dịch vụ máy chủ bất kỳ lúc nào</w:t>
+      </w:r>
+      <w:r>
+        <w:rPr>
+          <w:szCs w:val="26"/>
+        </w:rPr>
+        <w:t>.</w:t>
+      </w:r>
+    </w:p>
+    <w:p>
+      <w:pPr>
+        <w:jc w:val="both"/>
+        <w:rPr>
+          <w:szCs w:val="26"/>
+        </w:rPr>
+      </w:pPr>
+      <w:r>
+        <w:rPr>
+          <w:szCs w:val="26"/>
+        </w:rPr>
+        <w:t xml:space="preserve">Xampp là một mã nguồn mở máy chủ web đa nền được phát triển bởi Apache Friends, bao gồm chủ yếu là Apache HTTP Server, MariaDB database, và interpreters dành cho những đối tượng sử dụng ngôn ngữ PHP và Perl. Xampp là viết tắt của Cross-Platform (đa nền tảng-X), Apache (A), MariaDB (M), PHP (P) và Perl (P). Nó phân bố Apache nhẹ và đơn giản, khiến các lập trình viên có thể dễ dàng tạo ra máy chủ web local để kiểm tra và triển khai trang web của mình. Tất cả mọi thứ cần cho phát triển một trang web - Apache (ứng dụng máy chủ), Cơ sở dữ liệu (MariaDB) và ngôn ngữ lập trình </w:t>
+      </w:r>
+      <w:r>
+        <w:rPr>
+          <w:szCs w:val="26"/>
+        </w:rPr>
+        <w:lastRenderedPageBreak/>
+        <w:t>(PHP) được gói gọn trong 1 tệp. Xampp cũng là 1 đa nền tảng vì nó có thể chạy tốt trên cả Linux, Windows và Mac. Hầu hết việc triển khai máy chủ web thực tế đều sử dụng cùng thành phần như XAMPP nên rất dễ dàng để chuyển từ máy chủ local sang máy chủ online.</w:t>
+      </w:r>
+    </w:p>
+    <w:p>
+      <w:pPr>
+        <w:rPr>
+          <w:b/>
+          <w:szCs w:val="26"/>
+        </w:rPr>
+      </w:pPr>
+      <w:r>
+        <w:rPr>
+          <w:b/>
+          <w:szCs w:val="26"/>
+        </w:rPr>
+        <w:t>Apache</w:t>
+      </w:r>
+    </w:p>
+    <w:p>
+      <w:pPr>
+        <w:rPr>
+          <w:b/>
+          <w:szCs w:val="26"/>
+        </w:rPr>
+      </w:pPr>
+    </w:p>
+    <w:p>
+      <w:pPr>
+        <w:jc w:val="center"/>
+        <w:rPr>
+          <w:b/>
+          <w:szCs w:val="26"/>
+        </w:rPr>
+      </w:pPr>
+      <w:r>
+        <w:rPr>
+          <w:b/>
+          <w:noProof/>
+          <w:szCs w:val="26"/>
+        </w:rPr>
+        <w:drawing>
+          <wp:inline distT="0" distB="0" distL="0" distR="0" wp14:anchorId="277FDB3F" wp14:editId="518FFE61">
+            <wp:extent cx="2254545" cy="1763636"/>
+            <wp:effectExtent l="0" t="0" r="0" b="8255"/>
+            <wp:docPr id="14" name="Picture 14" descr="A close up of a logo&#10;&#10;Description automatically generated"/>
+            <wp:cNvGraphicFramePr>
+              <a:graphicFrameLocks xmlns:a="http://schemas.openxmlformats.org/drawingml/2006/main" noChangeAspect="1"/>
+            </wp:cNvGraphicFramePr>
+            <a:graphic xmlns:a="http://schemas.openxmlformats.org/drawingml/2006/main">
+              <a:graphicData uri="http://schemas.openxmlformats.org/drawingml/2006/picture">
+                <pic:pic xmlns:pic="http://schemas.openxmlformats.org/drawingml/2006/picture">
+                  <pic:nvPicPr>
+                    <pic:cNvPr id="14" name="apachehero.jpg"/>
+                    <pic:cNvPicPr/>
+                  </pic:nvPicPr>
+                  <pic:blipFill>
+                    <a:blip r:embed="rId7" cstate="print">
+                      <a:extLst>
+                        <a:ext uri="{28A0092B-C50C-407E-A947-70E740481C1C}">
+                          <a14:useLocalDpi xmlns:a14="http://schemas.microsoft.com/office/drawing/2010/main" val="0"/>
+                        </a:ext>
+                      </a:extLst>
+                    </a:blip>
+                    <a:stretch>
+                      <a:fillRect/>
+                    </a:stretch>
+                  </pic:blipFill>
+                  <pic:spPr>
+                    <a:xfrm>
+                      <a:off x="0" y="0"/>
+                      <a:ext cx="2254545" cy="1763636"/>
+                    </a:xfrm>
+                    <a:prstGeom prst="rect">
+                      <a:avLst/>
+                    </a:prstGeom>
+                  </pic:spPr>
+                </pic:pic>
+              </a:graphicData>
+            </a:graphic>
+          </wp:inline>
+        </w:drawing>
+      </w:r>
+    </w:p>
+    <w:p>
+      <w:pPr>
+        <w:jc w:val="center"/>
+        <w:rPr>
+          <w:szCs w:val="26"/>
+        </w:rPr>
+      </w:pPr>
+      <w:r>
+        <w:rPr>
+          <w:szCs w:val="26"/>
+        </w:rPr>
+        <w:t>Hình 2: Ứng dụng Apache</w:t>
+      </w:r>
+    </w:p>
+    <w:p>
+      <w:pPr>
+        <w:jc w:val="both"/>
+        <w:rPr>
+          <w:szCs w:val="26"/>
+        </w:rPr>
+      </w:pPr>
+      <w:r>
+        <w:rPr>
+          <w:szCs w:val="26"/>
+        </w:rPr>
+        <w:t>Apache hay là chương trình máy chủ HTTP là một chương trình dành cho máy chủ đối thoại qua giao thức HTTP. Apache chạy trên các hệ điều hành tương tự như Unix, Microsoft Windows, Novell Netware và các hệ điều hành khác. Apache đóng một vai trò quan trọng trong quá trình phát triển của mạng web thế giới (tiếng Anh: World Wide Web).</w:t>
+      </w:r>
+    </w:p>
+    <w:p>
+      <w:pPr>
+        <w:jc w:val="both"/>
+        <w:rPr>
+          <w:szCs w:val="26"/>
+        </w:rPr>
+      </w:pPr>
+      <w:r>
+        <w:rPr>
+          <w:szCs w:val="26"/>
+        </w:rPr>
+        <w:t>Khi được phát hành lần đầu, Apache là chương trình máy chủ mã nguồn mở duy nhất có khả năng cạnh tranh với chương trình máy chủ tương tự của Netscape Communications Corporation mà ngày nay được biết đến qua tên thương mại Sun Java System Web Server. Từ đó trở đi, Apache đã không ngừng tiến triển và trở thành một phần mềm có sức cạnh tranh mạnh so với các chương trình máy chủ khác về mặt hiệu suất và tính năng phong phú. Từ tháng 4 năm 1996, Apache trở thành một chương trình máy chủ HTTP thông dụng nhất. Hơn nữa, Apache thường được dùng để so sánh với</w:t>
+      </w:r>
+      <w:r>
+        <w:rPr>
+          <w:szCs w:val="26"/>
         </w:rPr>
         <w:t xml:space="preserve"> </w:t>
       </w:r>
       <w:r>
         <w:rPr>
-          <w:b/>
-          <w:sz w:val="28"/>
-        </w:rPr>
-        <w:t>Các công nghệ sử dụng</w:t>
-      </w:r>
-      <w:r>
-        <w:rPr>
-          <w:b/>
-          <w:sz w:val="28"/>
-        </w:rPr>
-        <w:t xml:space="preserve"> để thực hiện đồ án</w:t>
-      </w:r>
-    </w:p>
-    <w:p>
-      <w:pPr>
-        <w:rPr>
-          <w:szCs w:val="26"/>
-        </w:rPr>
-      </w:pPr>
-      <w:r>
-        <w:rPr>
-          <w:szCs w:val="26"/>
-        </w:rPr>
-        <w:t>3</w:t>
-      </w:r>
-      <w:r>
-        <w:rPr>
-          <w:szCs w:val="26"/>
-        </w:rPr>
-        <w:t>.1 Giới thiệu về máy chủ web Xampp</w:t>
-      </w:r>
-    </w:p>
-    <w:p>
-      <w:pPr>
-        <w:rPr>
-          <w:szCs w:val="26"/>
-        </w:rPr>
-      </w:pPr>
-      <w:r>
-        <w:rPr>
-          <w:szCs w:val="26"/>
-        </w:rPr>
-        <w:t>Xampp là chương trình tạo máy chủ Web (Web Server) được tích hợp sẵn Apache, PHP, MySQL, FTP Server, Mail Server và các công cụ như phpMyAdmin. Không như Appserv, Xampp có chương trình quản lý khá tiện lợi, cho phép chủ động bật tắt hoặc khởi động lại các dịch vụ máy chủ bất kỳ lúc nào</w:t>
-      </w:r>
-      <w:r>
-        <w:rPr>
-          <w:szCs w:val="26"/>
-        </w:rPr>
-        <w:t>.</w:t>
-      </w:r>
-    </w:p>
-    <w:p>
-      <w:pPr>
-        <w:rPr>
-          <w:szCs w:val="26"/>
-        </w:rPr>
-      </w:pPr>
-      <w:r>
-        <w:rPr>
-          <w:szCs w:val="26"/>
-        </w:rPr>
-        <w:t xml:space="preserve">Xampp là một mã nguồn mở máy chủ web đa nền được phát triển bởi Apache Friends, bao gồm chủ yếu là Apache HTTP Server, MariaDB database, và interpreters dành cho những đối tượng sử dụng ngôn ngữ PHP và Perl. Xampp là viết tắt của Cross-Platform (đa nền tảng-X), Apache (A), MariaDB (M), PHP (P) và Perl (P). Nó phân bố Apache nhẹ và đơn giản, khiến các lập trình viên có thể dễ dàng tạo ra máy chủ web local để kiểm tra và triển khai trang web của mình. Tất cả mọi thứ cần cho phát triển một trang web - Apache (ứng dụng máy chủ), Cơ sở dữ liệu (MariaDB) và </w:t>
-      </w:r>
-      <w:r>
-        <w:rPr>
+          <w:szCs w:val="26"/>
+        </w:rPr>
+        <w:t>các phần mềm khác có chức năng tương tự. Tính đến tháng 1 năm 2007 thì Apache chiếm đến 60% thị trường các chương trình phân phối trang web</w:t>
+      </w:r>
+      <w:r>
+        <w:rPr>
+          <w:szCs w:val="26"/>
+        </w:rPr>
+        <w:t xml:space="preserve">. </w:t>
+      </w:r>
+      <w:r>
+        <w:rPr>
+          <w:szCs w:val="26"/>
+        </w:rPr>
+        <w:t>Apache được phát triển và duy trì bởi một cộng đồng mã nguồn mở dưới sự bảo trợ của Apache Software Foundation. Apache được phát hành với giấy phép Apache License và là một phần mềm tự do và miễn phí.</w:t>
+      </w:r>
+    </w:p>
+    <w:p>
+      <w:pPr>
+        <w:rPr>
+          <w:b/>
+          <w:szCs w:val="26"/>
+        </w:rPr>
+      </w:pPr>
+      <w:r>
+        <w:rPr>
+          <w:b/>
+          <w:szCs w:val="26"/>
+        </w:rPr>
+        <w:br w:type="column"/>
+      </w:r>
+      <w:r>
+        <w:rPr>
+          <w:b/>
           <w:szCs w:val="26"/>
         </w:rPr>
         <w:lastRenderedPageBreak/>
-        <w:t>ngôn ngữ lập trình (PHP) được gói gọn trong 1 tệp. Xampp cũng là 1 đa nền tảng vì nó có thể chạy tốt trên cả Linux, Windows và Mac. Hầu hết việc triển khai máy chủ web thực tế đều sử dụng cùng thành phần như XAMPP nên rất dễ dàng để chuyển từ máy chủ local sang máy chủ online.</w:t>
-      </w:r>
-    </w:p>
-    <w:p>
-      <w:pPr>
-        <w:rPr>
-          <w:szCs w:val="26"/>
-        </w:rPr>
-      </w:pPr>
-      <w:r>
-        <w:rPr>
-          <w:szCs w:val="26"/>
-        </w:rPr>
-        <w:t>3</w:t>
-      </w:r>
-      <w:r>
-        <w:rPr>
-          <w:szCs w:val="26"/>
-        </w:rPr>
-        <w:t>.2 Ngôn ngữ lập trình PHP</w:t>
-      </w:r>
-    </w:p>
-    <w:p>
-      <w:pPr>
+        <w:t>Ngôn ngữ lập trình PHP</w:t>
+      </w:r>
+    </w:p>
+    <w:p>
+      <w:pPr>
+        <w:rPr>
+          <w:b/>
+          <w:szCs w:val="26"/>
+        </w:rPr>
+      </w:pPr>
+    </w:p>
+    <w:p>
+      <w:pPr>
+        <w:rPr>
+          <w:b/>
+          <w:szCs w:val="26"/>
+        </w:rPr>
+      </w:pPr>
+      <w:r>
+        <w:rPr>
+          <w:b/>
+          <w:noProof/>
+          <w:szCs w:val="26"/>
+        </w:rPr>
+        <w:drawing>
+          <wp:inline distT="0" distB="0" distL="0" distR="0" wp14:anchorId="5F700A8A" wp14:editId="293E795E">
+            <wp:extent cx="5314950" cy="2816848"/>
+            <wp:effectExtent l="0" t="0" r="0" b="3175"/>
+            <wp:docPr id="31" name="Picture 31"/>
+            <wp:cNvGraphicFramePr>
+              <a:graphicFrameLocks xmlns:a="http://schemas.openxmlformats.org/drawingml/2006/main" noChangeAspect="1"/>
+            </wp:cNvGraphicFramePr>
+            <a:graphic xmlns:a="http://schemas.openxmlformats.org/drawingml/2006/main">
+              <a:graphicData uri="http://schemas.openxmlformats.org/drawingml/2006/picture">
+                <pic:pic xmlns:pic="http://schemas.openxmlformats.org/drawingml/2006/picture">
+                  <pic:nvPicPr>
+                    <pic:cNvPr id="31" name="1200px-PHP-logo.svg.png"/>
+                    <pic:cNvPicPr/>
+                  </pic:nvPicPr>
+                  <pic:blipFill>
+                    <a:blip r:embed="rId8">
+                      <a:extLst>
+                        <a:ext uri="{28A0092B-C50C-407E-A947-70E740481C1C}">
+                          <a14:useLocalDpi xmlns:a14="http://schemas.microsoft.com/office/drawing/2010/main" val="0"/>
+                        </a:ext>
+                      </a:extLst>
+                    </a:blip>
+                    <a:stretch>
+                      <a:fillRect/>
+                    </a:stretch>
+                  </pic:blipFill>
+                  <pic:spPr>
+                    <a:xfrm>
+                      <a:off x="0" y="0"/>
+                      <a:ext cx="5321331" cy="2820230"/>
+                    </a:xfrm>
+                    <a:prstGeom prst="rect">
+                      <a:avLst/>
+                    </a:prstGeom>
+                  </pic:spPr>
+                </pic:pic>
+              </a:graphicData>
+            </a:graphic>
+          </wp:inline>
+        </w:drawing>
+      </w:r>
+    </w:p>
+    <w:p>
+      <w:pPr>
+        <w:jc w:val="center"/>
+        <w:rPr>
+          <w:szCs w:val="26"/>
+        </w:rPr>
+      </w:pPr>
+      <w:r>
+        <w:rPr>
+          <w:szCs w:val="26"/>
+        </w:rPr>
+        <w:t>Hình 3: Ngôn ngữ lập trình PHP</w:t>
+      </w:r>
+    </w:p>
+    <w:p>
+      <w:pPr>
+        <w:jc w:val="both"/>
         <w:rPr>
           <w:szCs w:val="26"/>
         </w:rPr>
@@ -1028,6 +1614,7 @@
     </w:p>
     <w:p>
       <w:pPr>
+        <w:jc w:val="both"/>
         <w:rPr>
           <w:szCs w:val="26"/>
         </w:rPr>
@@ -1059,6 +1646,7 @@
     </w:p>
     <w:p>
       <w:pPr>
+        <w:jc w:val="both"/>
         <w:rPr>
           <w:szCs w:val="26"/>
         </w:rPr>
@@ -1085,36 +1673,113 @@
     <w:p>
       <w:pPr>
         <w:rPr>
-          <w:szCs w:val="26"/>
-        </w:rPr>
-      </w:pPr>
-      <w:r>
-        <w:rPr>
-          <w:szCs w:val="26"/>
-        </w:rPr>
-        <w:t>3</w:t>
-      </w:r>
-      <w:r>
-        <w:rPr>
-          <w:szCs w:val="26"/>
-        </w:rPr>
-        <w:t xml:space="preserve">.3 Hệ quản trị cơ sở dữ liệu </w:t>
-      </w:r>
-      <w:r>
-        <w:rPr>
+          <w:b/>
+          <w:szCs w:val="26"/>
+        </w:rPr>
+      </w:pPr>
+      <w:r>
+        <w:rPr>
+          <w:b/>
+          <w:szCs w:val="26"/>
+        </w:rPr>
+        <w:br w:type="column"/>
+      </w:r>
+      <w:r>
+        <w:rPr>
+          <w:b/>
+          <w:szCs w:val="26"/>
+        </w:rPr>
+        <w:lastRenderedPageBreak/>
+        <w:t xml:space="preserve">Hệ quản trị cơ sở dữ liệu </w:t>
+      </w:r>
+      <w:r>
+        <w:rPr>
+          <w:b/>
           <w:szCs w:val="26"/>
         </w:rPr>
         <w:t>MySql</w:t>
       </w:r>
       <w:r>
         <w:rPr>
-          <w:szCs w:val="26"/>
-        </w:rPr>
-        <w:t>, MariaDB.</w:t>
-      </w:r>
-    </w:p>
-    <w:p>
-      <w:pPr>
+          <w:b/>
+          <w:szCs w:val="26"/>
+        </w:rPr>
+        <w:t>, MariaDB</w:t>
+      </w:r>
+    </w:p>
+    <w:p>
+      <w:pPr>
+        <w:rPr>
+          <w:b/>
+          <w:szCs w:val="26"/>
+        </w:rPr>
+      </w:pPr>
+      <w:r>
+        <w:rPr>
+          <w:b/>
+          <w:noProof/>
+          <w:szCs w:val="26"/>
+        </w:rPr>
+        <w:drawing>
+          <wp:inline distT="0" distB="0" distL="0" distR="0" wp14:anchorId="0460D214" wp14:editId="03810DBF">
+            <wp:extent cx="5324475" cy="3289488"/>
+            <wp:effectExtent l="0" t="0" r="0" b="6350"/>
+            <wp:docPr id="33" name="Picture 33"/>
+            <wp:cNvGraphicFramePr>
+              <a:graphicFrameLocks xmlns:a="http://schemas.openxmlformats.org/drawingml/2006/main" noChangeAspect="1"/>
+            </wp:cNvGraphicFramePr>
+            <a:graphic xmlns:a="http://schemas.openxmlformats.org/drawingml/2006/main">
+              <a:graphicData uri="http://schemas.openxmlformats.org/drawingml/2006/picture">
+                <pic:pic xmlns:pic="http://schemas.openxmlformats.org/drawingml/2006/picture">
+                  <pic:nvPicPr>
+                    <pic:cNvPr id="33" name="mysql-696x430.jpg"/>
+                    <pic:cNvPicPr/>
+                  </pic:nvPicPr>
+                  <pic:blipFill>
+                    <a:blip r:embed="rId9">
+                      <a:extLst>
+                        <a:ext uri="{28A0092B-C50C-407E-A947-70E740481C1C}">
+                          <a14:useLocalDpi xmlns:a14="http://schemas.microsoft.com/office/drawing/2010/main" val="0"/>
+                        </a:ext>
+                      </a:extLst>
+                    </a:blip>
+                    <a:stretch>
+                      <a:fillRect/>
+                    </a:stretch>
+                  </pic:blipFill>
+                  <pic:spPr>
+                    <a:xfrm>
+                      <a:off x="0" y="0"/>
+                      <a:ext cx="5329655" cy="3292688"/>
+                    </a:xfrm>
+                    <a:prstGeom prst="rect">
+                      <a:avLst/>
+                    </a:prstGeom>
+                  </pic:spPr>
+                </pic:pic>
+              </a:graphicData>
+            </a:graphic>
+          </wp:inline>
+        </w:drawing>
+      </w:r>
+    </w:p>
+    <w:p>
+      <w:pPr>
+        <w:jc w:val="center"/>
+        <w:rPr>
+          <w:szCs w:val="26"/>
+        </w:rPr>
+      </w:pPr>
+      <w:r>
+        <w:rPr>
+          <w:szCs w:val="26"/>
+        </w:rPr>
+        <w:t>Hình 4: hệ quản trị CSDL MySql</w:t>
+      </w:r>
+    </w:p>
+    <w:p>
+      <w:pPr>
+        <w:jc w:val="both"/>
         <w:rPr>
           <w:szCs w:val="26"/>
         </w:rPr>
@@ -1128,6 +1793,7 @@
     </w:p>
     <w:p>
       <w:pPr>
+        <w:jc w:val="both"/>
         <w:rPr>
           <w:szCs w:val="26"/>
         </w:rPr>
@@ -1141,6 +1807,7 @@
     </w:p>
     <w:p>
       <w:pPr>
+        <w:jc w:val="both"/>
         <w:rPr>
           <w:szCs w:val="26"/>
         </w:rPr>
@@ -1172,6 +1839,7 @@
     </w:p>
     <w:p>
       <w:pPr>
+        <w:jc w:val="both"/>
         <w:rPr>
           <w:szCs w:val="26"/>
         </w:rPr>
@@ -1186,25 +1854,114 @@
     <w:p>
       <w:pPr>
         <w:rPr>
-          <w:szCs w:val="26"/>
-        </w:rPr>
-      </w:pPr>
-      <w:r>
-        <w:rPr>
+          <w:b/>
+          <w:szCs w:val="26"/>
+        </w:rPr>
+      </w:pPr>
+      <w:r>
+        <w:rPr>
+          <w:b/>
+          <w:szCs w:val="26"/>
+        </w:rPr>
+        <w:br w:type="column"/>
+      </w:r>
+      <w:r>
+        <w:rPr>
+          <w:b/>
           <w:szCs w:val="26"/>
         </w:rPr>
         <w:lastRenderedPageBreak/>
-        <w:t>3</w:t>
-      </w:r>
-      <w:r>
-        <w:rPr>
-          <w:szCs w:val="26"/>
-        </w:rPr>
-        <w:t>.4 Giới thiệu về Laravel Framewwork</w:t>
-      </w:r>
-    </w:p>
-    <w:p>
-      <w:pPr>
+        <w:t>Giới thiệu về Laravel Framewwork</w:t>
+      </w:r>
+    </w:p>
+    <w:p>
+      <w:pPr>
+        <w:rPr>
+          <w:b/>
+          <w:szCs w:val="26"/>
+        </w:rPr>
+      </w:pPr>
+    </w:p>
+    <w:p>
+      <w:pPr>
+        <w:rPr>
+          <w:b/>
+          <w:szCs w:val="26"/>
+        </w:rPr>
+      </w:pPr>
+      <w:r>
+        <w:rPr>
+          <w:b/>
+          <w:noProof/>
+          <w:szCs w:val="26"/>
+        </w:rPr>
+        <w:drawing>
+          <wp:inline distT="0" distB="0" distL="0" distR="0" wp14:anchorId="3CB0E89E" wp14:editId="730F16AB">
+            <wp:extent cx="5354877" cy="3571875"/>
+            <wp:effectExtent l="0" t="0" r="0" b="0"/>
+            <wp:docPr id="34" name="Picture 34"/>
+            <wp:cNvGraphicFramePr>
+              <a:graphicFrameLocks xmlns:a="http://schemas.openxmlformats.org/drawingml/2006/main" noChangeAspect="1"/>
+            </wp:cNvGraphicFramePr>
+            <a:graphic xmlns:a="http://schemas.openxmlformats.org/drawingml/2006/main">
+              <a:graphicData uri="http://schemas.openxmlformats.org/drawingml/2006/picture">
+                <pic:pic xmlns:pic="http://schemas.openxmlformats.org/drawingml/2006/picture">
+                  <pic:nvPicPr>
+                    <pic:cNvPr id="34" name="Laravel-best-PHP-Framework-1024x683.jpg"/>
+                    <pic:cNvPicPr/>
+                  </pic:nvPicPr>
+                  <pic:blipFill>
+                    <a:blip r:embed="rId10">
+                      <a:extLst>
+                        <a:ext uri="{28A0092B-C50C-407E-A947-70E740481C1C}">
+                          <a14:useLocalDpi xmlns:a14="http://schemas.microsoft.com/office/drawing/2010/main" val="0"/>
+                        </a:ext>
+                      </a:extLst>
+                    </a:blip>
+                    <a:stretch>
+                      <a:fillRect/>
+                    </a:stretch>
+                  </pic:blipFill>
+                  <pic:spPr>
+                    <a:xfrm>
+                      <a:off x="0" y="0"/>
+                      <a:ext cx="5362623" cy="3577042"/>
+                    </a:xfrm>
+                    <a:prstGeom prst="rect">
+                      <a:avLst/>
+                    </a:prstGeom>
+                  </pic:spPr>
+                </pic:pic>
+              </a:graphicData>
+            </a:graphic>
+          </wp:inline>
+        </w:drawing>
+      </w:r>
+    </w:p>
+    <w:p>
+      <w:pPr>
+        <w:rPr>
+          <w:szCs w:val="26"/>
+        </w:rPr>
+      </w:pPr>
+    </w:p>
+    <w:p>
+      <w:pPr>
+        <w:jc w:val="center"/>
+        <w:rPr>
+          <w:szCs w:val="26"/>
+        </w:rPr>
+      </w:pPr>
+      <w:r>
+        <w:rPr>
+          <w:szCs w:val="26"/>
+        </w:rPr>
+        <w:t>Hình 5: Framework Laravel</w:t>
+      </w:r>
+    </w:p>
+    <w:p>
+      <w:pPr>
+        <w:jc w:val="both"/>
         <w:rPr>
           <w:szCs w:val="26"/>
         </w:rPr>
@@ -1218,6 +1975,7 @@
     </w:p>
     <w:p>
       <w:pPr>
+        <w:jc w:val="both"/>
         <w:rPr>
           <w:szCs w:val="26"/>
         </w:rPr>
@@ -1231,6 +1989,7 @@
     </w:p>
     <w:p>
       <w:pPr>
+        <w:jc w:val="both"/>
         <w:rPr>
           <w:szCs w:val="26"/>
         </w:rPr>
@@ -1249,6 +2008,7 @@
           <w:ilvl w:val="0"/>
           <w:numId w:val="8"/>
         </w:numPr>
+        <w:jc w:val="both"/>
         <w:rPr>
           <w:szCs w:val="26"/>
         </w:rPr>
@@ -1273,6 +2033,7 @@
           <w:ilvl w:val="0"/>
           <w:numId w:val="8"/>
         </w:numPr>
+        <w:jc w:val="both"/>
         <w:rPr>
           <w:szCs w:val="26"/>
         </w:rPr>
@@ -1291,6 +2052,7 @@
           <w:ilvl w:val="0"/>
           <w:numId w:val="8"/>
         </w:numPr>
+        <w:jc w:val="both"/>
         <w:rPr>
           <w:szCs w:val="26"/>
         </w:rPr>
@@ -1309,6 +2071,7 @@
           <w:ilvl w:val="0"/>
           <w:numId w:val="8"/>
         </w:numPr>
+        <w:jc w:val="both"/>
         <w:rPr>
           <w:szCs w:val="26"/>
         </w:rPr>
@@ -1327,14 +2090,16 @@
           <w:ilvl w:val="0"/>
           <w:numId w:val="8"/>
         </w:numPr>
-        <w:rPr>
-          <w:szCs w:val="26"/>
-        </w:rPr>
-      </w:pPr>
-      <w:r>
-        <w:rPr>
-          <w:szCs w:val="26"/>
-        </w:rPr>
+        <w:jc w:val="both"/>
+        <w:rPr>
+          <w:szCs w:val="26"/>
+        </w:rPr>
+      </w:pPr>
+      <w:r>
+        <w:rPr>
+          <w:szCs w:val="26"/>
+        </w:rPr>
+        <w:lastRenderedPageBreak/>
         <w:t>Tích hợp sẵn nhiều tính năng.</w:t>
       </w:r>
     </w:p>
@@ -1345,6 +2110,7 @@
           <w:ilvl w:val="0"/>
           <w:numId w:val="8"/>
         </w:numPr>
+        <w:jc w:val="both"/>
         <w:rPr>
           <w:szCs w:val="26"/>
         </w:rPr>
@@ -1363,6 +2129,7 @@
           <w:ilvl w:val="0"/>
           <w:numId w:val="8"/>
         </w:numPr>
+        <w:jc w:val="both"/>
         <w:rPr>
           <w:szCs w:val="26"/>
         </w:rPr>
@@ -1377,23 +2144,13 @@
     <w:p>
       <w:pPr>
         <w:rPr>
-          <w:szCs w:val="26"/>
-        </w:rPr>
-      </w:pPr>
-      <w:r>
-        <w:rPr>
-          <w:szCs w:val="26"/>
-        </w:rPr>
-        <w:t>3</w:t>
-      </w:r>
-      <w:r>
-        <w:rPr>
-          <w:szCs w:val="26"/>
-        </w:rPr>
-        <w:t xml:space="preserve">.5 </w:t>
-      </w:r>
-      <w:r>
-        <w:rPr>
+          <w:b/>
+          <w:szCs w:val="26"/>
+        </w:rPr>
+      </w:pPr>
+      <w:r>
+        <w:rPr>
+          <w:b/>
           <w:szCs w:val="26"/>
         </w:rPr>
         <w:t>Giới thiệu về HTML 5 và CSS 3</w:t>
@@ -1401,6 +2158,77 @@
     </w:p>
     <w:p>
       <w:pPr>
+        <w:rPr>
+          <w:b/>
+          <w:szCs w:val="26"/>
+        </w:rPr>
+      </w:pPr>
+      <w:r>
+        <w:rPr>
+          <w:b/>
+          <w:noProof/>
+          <w:szCs w:val="26"/>
+        </w:rPr>
+        <w:drawing>
+          <wp:inline distT="0" distB="0" distL="0" distR="0" wp14:anchorId="61FF1348" wp14:editId="1430E701">
+            <wp:extent cx="5324475" cy="3253878"/>
+            <wp:effectExtent l="0" t="0" r="0" b="0"/>
+            <wp:docPr id="43" name="Picture 43" descr="A picture containing object, first-aid kit&#10;&#10;Description automatically generated"/>
+            <wp:cNvGraphicFramePr>
+              <a:graphicFrameLocks xmlns:a="http://schemas.openxmlformats.org/drawingml/2006/main" noChangeAspect="1"/>
+            </wp:cNvGraphicFramePr>
+            <a:graphic xmlns:a="http://schemas.openxmlformats.org/drawingml/2006/main">
+              <a:graphicData uri="http://schemas.openxmlformats.org/drawingml/2006/picture">
+                <pic:pic xmlns:pic="http://schemas.openxmlformats.org/drawingml/2006/picture">
+                  <pic:nvPicPr>
+                    <pic:cNvPr id="43" name="13.png"/>
+                    <pic:cNvPicPr/>
+                  </pic:nvPicPr>
+                  <pic:blipFill>
+                    <a:blip r:embed="rId11">
+                      <a:extLst>
+                        <a:ext uri="{28A0092B-C50C-407E-A947-70E740481C1C}">
+                          <a14:useLocalDpi xmlns:a14="http://schemas.microsoft.com/office/drawing/2010/main" val="0"/>
+                        </a:ext>
+                      </a:extLst>
+                    </a:blip>
+                    <a:stretch>
+                      <a:fillRect/>
+                    </a:stretch>
+                  </pic:blipFill>
+                  <pic:spPr>
+                    <a:xfrm>
+                      <a:off x="0" y="0"/>
+                      <a:ext cx="5330497" cy="3257558"/>
+                    </a:xfrm>
+                    <a:prstGeom prst="rect">
+                      <a:avLst/>
+                    </a:prstGeom>
+                  </pic:spPr>
+                </pic:pic>
+              </a:graphicData>
+            </a:graphic>
+          </wp:inline>
+        </w:drawing>
+      </w:r>
+    </w:p>
+    <w:p>
+      <w:pPr>
+        <w:jc w:val="center"/>
+        <w:rPr>
+          <w:szCs w:val="26"/>
+        </w:rPr>
+      </w:pPr>
+      <w:r>
+        <w:rPr>
+          <w:szCs w:val="26"/>
+        </w:rPr>
+        <w:t>Hình 6: HTML5 + CSS3</w:t>
+      </w:r>
+    </w:p>
+    <w:p>
+      <w:pPr>
+        <w:jc w:val="both"/>
         <w:rPr>
           <w:szCs w:val="26"/>
         </w:rPr>
@@ -1419,6 +2247,7 @@
           <w:ilvl w:val="0"/>
           <w:numId w:val="6"/>
         </w:numPr>
+        <w:jc w:val="both"/>
         <w:rPr>
           <w:szCs w:val="26"/>
         </w:rPr>
@@ -1437,6 +2266,7 @@
           <w:ilvl w:val="0"/>
           <w:numId w:val="6"/>
         </w:numPr>
+        <w:jc w:val="both"/>
         <w:rPr>
           <w:szCs w:val="26"/>
         </w:rPr>
@@ -1455,6 +2285,7 @@
           <w:ilvl w:val="0"/>
           <w:numId w:val="6"/>
         </w:numPr>
+        <w:jc w:val="both"/>
         <w:rPr>
           <w:szCs w:val="26"/>
         </w:rPr>
@@ -1468,13 +2299,31 @@
     </w:p>
     <w:p>
       <w:pPr>
-        <w:rPr>
-          <w:szCs w:val="26"/>
-        </w:rPr>
-      </w:pPr>
-    </w:p>
-    <w:p>
-      <w:pPr>
+        <w:jc w:val="both"/>
+        <w:rPr>
+          <w:szCs w:val="26"/>
+        </w:rPr>
+      </w:pPr>
+    </w:p>
+    <w:p>
+      <w:pPr>
+        <w:jc w:val="both"/>
+        <w:rPr>
+          <w:b/>
+          <w:szCs w:val="26"/>
+        </w:rPr>
+      </w:pPr>
+      <w:r>
+        <w:rPr>
+          <w:b/>
+          <w:szCs w:val="26"/>
+        </w:rPr>
+        <w:t>Mô hình MVC</w:t>
+      </w:r>
+    </w:p>
+    <w:p>
+      <w:pPr>
+        <w:jc w:val="both"/>
         <w:rPr>
           <w:szCs w:val="26"/>
         </w:rPr>
@@ -1484,30 +2333,12 @@
           <w:szCs w:val="26"/>
         </w:rPr>
         <w:lastRenderedPageBreak/>
-        <w:t>3</w:t>
-      </w:r>
-      <w:r>
-        <w:rPr>
-          <w:szCs w:val="26"/>
-        </w:rPr>
-        <w:t>.6 Mô hình MVC</w:t>
-      </w:r>
-    </w:p>
-    <w:p>
-      <w:pPr>
-        <w:rPr>
-          <w:szCs w:val="26"/>
-        </w:rPr>
-      </w:pPr>
-      <w:r>
-        <w:rPr>
-          <w:szCs w:val="26"/>
-        </w:rPr>
         <w:t>MVC là viết tắt của Model – View – Controller. Là một kiến trúc phần mềm hay mô hình thiết kế được sử dụng trong kỹ thuật phần mềm. Nói cho dễ hiểu, nó là mô hình phân bố source code thành 3 phần, mỗi thành phần có một nhiệm vụ riêng biệt và độc lập với các thành phần khác.</w:t>
       </w:r>
     </w:p>
     <w:p>
       <w:pPr>
+        <w:jc w:val="both"/>
         <w:rPr>
           <w:szCs w:val="26"/>
         </w:rPr>
@@ -1526,6 +2357,7 @@
           <w:ilvl w:val="0"/>
           <w:numId w:val="7"/>
         </w:numPr>
+        <w:jc w:val="both"/>
         <w:rPr>
           <w:szCs w:val="26"/>
         </w:rPr>
@@ -1544,6 +2376,7 @@
           <w:ilvl w:val="0"/>
           <w:numId w:val="7"/>
         </w:numPr>
+        <w:jc w:val="both"/>
         <w:rPr>
           <w:szCs w:val="26"/>
         </w:rPr>
@@ -1562,6 +2395,7 @@
           <w:ilvl w:val="0"/>
           <w:numId w:val="7"/>
         </w:numPr>
+        <w:jc w:val="both"/>
         <w:rPr>
           <w:szCs w:val="26"/>
         </w:rPr>
@@ -1615,7 +2449,7 @@
                     </pic:cNvPicPr>
                   </pic:nvPicPr>
                   <pic:blipFill>
-                    <a:blip r:embed="rId6">
+                    <a:blip r:embed="rId12">
                       <a:extLst>
                         <a:ext uri="{28A0092B-C50C-407E-A947-70E740481C1C}">
                           <a14:useLocalDpi xmlns:a14="http://schemas.microsoft.com/office/drawing/2010/main" val="0"/>
@@ -1656,6 +2490,21 @@
     </w:p>
     <w:p>
       <w:pPr>
+        <w:jc w:val="center"/>
+        <w:rPr>
+          <w:szCs w:val="26"/>
+        </w:rPr>
+      </w:pPr>
+      <w:r>
+        <w:rPr>
+          <w:szCs w:val="26"/>
+        </w:rPr>
+        <w:t>Hình 7: Mô hình MVC</w:t>
+      </w:r>
+    </w:p>
+    <w:p>
+      <w:pPr>
+        <w:jc w:val="both"/>
         <w:rPr>
           <w:szCs w:val="26"/>
         </w:rPr>
@@ -1705,6 +2554,7 @@
     </w:p>
     <w:p>
       <w:pPr>
+        <w:jc w:val="both"/>
         <w:rPr>
           <w:szCs w:val="26"/>
         </w:rPr>
@@ -1730,6 +2580,7 @@
     </w:p>
     <w:p>
       <w:pPr>
+        <w:jc w:val="both"/>
         <w:rPr>
           <w:szCs w:val="26"/>
         </w:rPr>
@@ -1756,6 +2607,7 @@
     </w:p>
     <w:p>
       <w:pPr>
+        <w:jc w:val="both"/>
         <w:rPr>
           <w:szCs w:val="26"/>
         </w:rPr>
@@ -1825,6 +2677,7 @@
     </w:p>
     <w:p>
       <w:pPr>
+        <w:jc w:val="both"/>
         <w:rPr>
           <w:b/>
           <w:sz w:val="28"/>
@@ -1835,6 +2688,13 @@
           <w:b/>
           <w:sz w:val="28"/>
         </w:rPr>
+        <w:t>2.</w:t>
+      </w:r>
+      <w:r>
+        <w:rPr>
+          <w:b/>
+          <w:sz w:val="28"/>
+        </w:rPr>
         <w:t>1</w:t>
       </w:r>
       <w:r>
@@ -1842,7 +2702,7 @@
           <w:b/>
           <w:sz w:val="28"/>
         </w:rPr>
-        <w:t xml:space="preserve">. </w:t>
+        <w:t xml:space="preserve"> </w:t>
       </w:r>
       <w:r>
         <w:rPr>
@@ -1861,15 +2721,18 @@
     </w:p>
     <w:p>
       <w:pPr>
-        <w:rPr>
-          <w:szCs w:val="26"/>
-        </w:rPr>
-      </w:pPr>
-      <w:r>
-        <w:rPr>
-          <w:szCs w:val="26"/>
-        </w:rPr>
-        <w:t>1.1 Tác nhân khách xem</w:t>
+        <w:jc w:val="both"/>
+        <w:rPr>
+          <w:b/>
+          <w:szCs w:val="26"/>
+        </w:rPr>
+      </w:pPr>
+      <w:r>
+        <w:rPr>
+          <w:b/>
+          <w:szCs w:val="26"/>
+        </w:rPr>
+        <w:t>Tác nhân khách xem</w:t>
       </w:r>
     </w:p>
     <w:p>
@@ -1879,6 +2742,7 @@
           <w:ilvl w:val="0"/>
           <w:numId w:val="31"/>
         </w:numPr>
+        <w:jc w:val="both"/>
         <w:rPr>
           <w:szCs w:val="26"/>
         </w:rPr>
@@ -1897,6 +2761,7 @@
           <w:ilvl w:val="0"/>
           <w:numId w:val="31"/>
         </w:numPr>
+        <w:jc w:val="both"/>
         <w:rPr>
           <w:szCs w:val="26"/>
         </w:rPr>
@@ -1906,6 +2771,12 @@
           <w:szCs w:val="26"/>
         </w:rPr>
         <w:t>Xem sản phẩm</w:t>
+      </w:r>
+      <w:r>
+        <w:rPr>
+          <w:szCs w:val="26"/>
+        </w:rPr>
+        <w:t xml:space="preserve"> bán chạy</w:t>
       </w:r>
     </w:p>
     <w:p>
@@ -1915,6 +2786,26 @@
           <w:ilvl w:val="0"/>
           <w:numId w:val="31"/>
         </w:numPr>
+        <w:jc w:val="both"/>
+        <w:rPr>
+          <w:szCs w:val="26"/>
+        </w:rPr>
+      </w:pPr>
+      <w:r>
+        <w:rPr>
+          <w:szCs w:val="26"/>
+        </w:rPr>
+        <w:t>Xem sản phẩm mới phát hành</w:t>
+      </w:r>
+    </w:p>
+    <w:p>
+      <w:pPr>
+        <w:pStyle w:val="ListParagraph"/>
+        <w:numPr>
+          <w:ilvl w:val="0"/>
+          <w:numId w:val="31"/>
+        </w:numPr>
+        <w:jc w:val="both"/>
         <w:rPr>
           <w:szCs w:val="26"/>
         </w:rPr>
@@ -1928,30 +2819,53 @@
     </w:p>
     <w:p>
       <w:pPr>
-        <w:rPr>
-          <w:szCs w:val="26"/>
-        </w:rPr>
-      </w:pPr>
-      <w:r>
-        <w:rPr>
-          <w:szCs w:val="26"/>
-        </w:rPr>
-        <w:t>1</w:t>
-      </w:r>
-      <w:r>
-        <w:rPr>
-          <w:szCs w:val="26"/>
-        </w:rPr>
-        <w:t>.1</w:t>
-      </w:r>
-      <w:r>
-        <w:rPr>
-          <w:szCs w:val="26"/>
-        </w:rPr>
-        <w:t xml:space="preserve"> </w:t>
-      </w:r>
-      <w:r>
-        <w:rPr>
+        <w:pStyle w:val="ListParagraph"/>
+        <w:numPr>
+          <w:ilvl w:val="0"/>
+          <w:numId w:val="31"/>
+        </w:numPr>
+        <w:jc w:val="both"/>
+        <w:rPr>
+          <w:szCs w:val="26"/>
+        </w:rPr>
+      </w:pPr>
+      <w:r>
+        <w:rPr>
+          <w:szCs w:val="26"/>
+        </w:rPr>
+        <w:t>Thêm sản phẩm vào giỏ hàng</w:t>
+      </w:r>
+    </w:p>
+    <w:p>
+      <w:pPr>
+        <w:pStyle w:val="ListParagraph"/>
+        <w:numPr>
+          <w:ilvl w:val="0"/>
+          <w:numId w:val="31"/>
+        </w:numPr>
+        <w:jc w:val="both"/>
+        <w:rPr>
+          <w:szCs w:val="26"/>
+        </w:rPr>
+      </w:pPr>
+      <w:r>
+        <w:rPr>
+          <w:szCs w:val="26"/>
+        </w:rPr>
+        <w:t>Xem giỏ hàng</w:t>
+      </w:r>
+    </w:p>
+    <w:p>
+      <w:pPr>
+        <w:jc w:val="both"/>
+        <w:rPr>
+          <w:b/>
+          <w:szCs w:val="26"/>
+        </w:rPr>
+      </w:pPr>
+      <w:r>
+        <w:rPr>
+          <w:b/>
           <w:szCs w:val="26"/>
         </w:rPr>
         <w:t>Tác nhân khách hàng</w:t>
@@ -1964,6 +2878,7 @@
           <w:ilvl w:val="0"/>
           <w:numId w:val="16"/>
         </w:numPr>
+        <w:jc w:val="both"/>
         <w:rPr>
           <w:szCs w:val="26"/>
         </w:rPr>
@@ -1982,6 +2897,7 @@
           <w:ilvl w:val="0"/>
           <w:numId w:val="16"/>
         </w:numPr>
+        <w:jc w:val="both"/>
         <w:rPr>
           <w:szCs w:val="26"/>
         </w:rPr>
@@ -2000,6 +2916,7 @@
           <w:ilvl w:val="0"/>
           <w:numId w:val="16"/>
         </w:numPr>
+        <w:jc w:val="both"/>
         <w:rPr>
           <w:szCs w:val="26"/>
         </w:rPr>
@@ -2009,6 +2926,12 @@
           <w:szCs w:val="26"/>
         </w:rPr>
         <w:t>Xem sản phẩm</w:t>
+      </w:r>
+      <w:r>
+        <w:rPr>
+          <w:szCs w:val="26"/>
+        </w:rPr>
+        <w:t xml:space="preserve"> bán chạy</w:t>
       </w:r>
     </w:p>
     <w:p>
@@ -2018,15 +2941,16 @@
           <w:ilvl w:val="0"/>
           <w:numId w:val="16"/>
         </w:numPr>
-        <w:rPr>
-          <w:szCs w:val="26"/>
-        </w:rPr>
-      </w:pPr>
-      <w:r>
-        <w:rPr>
-          <w:szCs w:val="26"/>
-        </w:rPr>
-        <w:t>Bình luận</w:t>
+        <w:jc w:val="both"/>
+        <w:rPr>
+          <w:szCs w:val="26"/>
+        </w:rPr>
+      </w:pPr>
+      <w:r>
+        <w:rPr>
+          <w:szCs w:val="26"/>
+        </w:rPr>
+        <w:t>Xem sản phẩm mới phát hành</w:t>
       </w:r>
     </w:p>
     <w:p>
@@ -2036,15 +2960,16 @@
           <w:ilvl w:val="0"/>
           <w:numId w:val="16"/>
         </w:numPr>
-        <w:rPr>
-          <w:szCs w:val="26"/>
-        </w:rPr>
-      </w:pPr>
-      <w:r>
-        <w:rPr>
-          <w:szCs w:val="26"/>
-        </w:rPr>
-        <w:t>Danh sách yêu thích</w:t>
+        <w:jc w:val="both"/>
+        <w:rPr>
+          <w:szCs w:val="26"/>
+        </w:rPr>
+      </w:pPr>
+      <w:r>
+        <w:rPr>
+          <w:szCs w:val="26"/>
+        </w:rPr>
+        <w:t>Thêm sản phẩm vào giỏ hàng</w:t>
       </w:r>
     </w:p>
     <w:p>
@@ -2054,15 +2979,16 @@
           <w:ilvl w:val="0"/>
           <w:numId w:val="16"/>
         </w:numPr>
-        <w:rPr>
-          <w:szCs w:val="26"/>
-        </w:rPr>
-      </w:pPr>
-      <w:r>
-        <w:rPr>
-          <w:szCs w:val="26"/>
-        </w:rPr>
-        <w:t>Mua hàng</w:t>
+        <w:jc w:val="both"/>
+        <w:rPr>
+          <w:szCs w:val="26"/>
+        </w:rPr>
+      </w:pPr>
+      <w:r>
+        <w:rPr>
+          <w:szCs w:val="26"/>
+        </w:rPr>
+        <w:t>Thêm sản phẩm vào giỏ hàng</w:t>
       </w:r>
     </w:p>
     <w:p>
@@ -2072,6 +2998,83 @@
           <w:ilvl w:val="0"/>
           <w:numId w:val="16"/>
         </w:numPr>
+        <w:jc w:val="both"/>
+        <w:rPr>
+          <w:szCs w:val="26"/>
+        </w:rPr>
+      </w:pPr>
+      <w:r>
+        <w:rPr>
+          <w:szCs w:val="26"/>
+        </w:rPr>
+        <w:t>Xem giỏ hàng</w:t>
+      </w:r>
+    </w:p>
+    <w:p>
+      <w:pPr>
+        <w:pStyle w:val="ListParagraph"/>
+        <w:numPr>
+          <w:ilvl w:val="0"/>
+          <w:numId w:val="16"/>
+        </w:numPr>
+        <w:jc w:val="both"/>
+        <w:rPr>
+          <w:szCs w:val="26"/>
+        </w:rPr>
+      </w:pPr>
+      <w:r>
+        <w:rPr>
+          <w:szCs w:val="26"/>
+        </w:rPr>
+        <w:t>Bình luận</w:t>
+      </w:r>
+    </w:p>
+    <w:p>
+      <w:pPr>
+        <w:pStyle w:val="ListParagraph"/>
+        <w:numPr>
+          <w:ilvl w:val="0"/>
+          <w:numId w:val="16"/>
+        </w:numPr>
+        <w:jc w:val="both"/>
+        <w:rPr>
+          <w:szCs w:val="26"/>
+        </w:rPr>
+      </w:pPr>
+      <w:r>
+        <w:rPr>
+          <w:szCs w:val="26"/>
+        </w:rPr>
+        <w:t>Danh sách yêu thích</w:t>
+      </w:r>
+    </w:p>
+    <w:p>
+      <w:pPr>
+        <w:pStyle w:val="ListParagraph"/>
+        <w:numPr>
+          <w:ilvl w:val="0"/>
+          <w:numId w:val="16"/>
+        </w:numPr>
+        <w:jc w:val="both"/>
+        <w:rPr>
+          <w:szCs w:val="26"/>
+        </w:rPr>
+      </w:pPr>
+      <w:r>
+        <w:rPr>
+          <w:szCs w:val="26"/>
+        </w:rPr>
+        <w:t>Mua hàng</w:t>
+      </w:r>
+    </w:p>
+    <w:p>
+      <w:pPr>
+        <w:pStyle w:val="ListParagraph"/>
+        <w:numPr>
+          <w:ilvl w:val="0"/>
+          <w:numId w:val="16"/>
+        </w:numPr>
+        <w:jc w:val="both"/>
         <w:rPr>
           <w:szCs w:val="26"/>
         </w:rPr>
@@ -2085,15 +3088,18 @@
     </w:p>
     <w:p>
       <w:pPr>
-        <w:rPr>
-          <w:szCs w:val="26"/>
-        </w:rPr>
-      </w:pPr>
-      <w:r>
-        <w:rPr>
-          <w:szCs w:val="26"/>
-        </w:rPr>
-        <w:t>1.2 Chức năng dành cho người quản lý</w:t>
+        <w:jc w:val="both"/>
+        <w:rPr>
+          <w:b/>
+          <w:szCs w:val="26"/>
+        </w:rPr>
+      </w:pPr>
+      <w:r>
+        <w:rPr>
+          <w:b/>
+          <w:szCs w:val="26"/>
+        </w:rPr>
+        <w:t>Chức năng dành cho người quản lý</w:t>
       </w:r>
     </w:p>
     <w:p>
@@ -2103,6 +3109,7 @@
           <w:ilvl w:val="0"/>
           <w:numId w:val="17"/>
         </w:numPr>
+        <w:jc w:val="both"/>
         <w:rPr>
           <w:szCs w:val="26"/>
         </w:rPr>
@@ -2121,6 +3128,7 @@
           <w:ilvl w:val="0"/>
           <w:numId w:val="17"/>
         </w:numPr>
+        <w:jc w:val="both"/>
         <w:rPr>
           <w:szCs w:val="26"/>
         </w:rPr>
@@ -2139,6 +3147,7 @@
           <w:ilvl w:val="0"/>
           <w:numId w:val="17"/>
         </w:numPr>
+        <w:jc w:val="both"/>
         <w:rPr>
           <w:szCs w:val="26"/>
         </w:rPr>
@@ -2157,6 +3166,7 @@
           <w:ilvl w:val="0"/>
           <w:numId w:val="17"/>
         </w:numPr>
+        <w:jc w:val="both"/>
         <w:rPr>
           <w:szCs w:val="26"/>
         </w:rPr>
@@ -2188,7 +3198,21 @@
           <w:sz w:val="28"/>
         </w:rPr>
         <w:lastRenderedPageBreak/>
-        <w:t xml:space="preserve">2. </w:t>
+        <w:t>2.</w:t>
+      </w:r>
+      <w:r>
+        <w:rPr>
+          <w:b/>
+          <w:sz w:val="28"/>
+        </w:rPr>
+        <w:t>2</w:t>
+      </w:r>
+      <w:r>
+        <w:rPr>
+          <w:b/>
+          <w:sz w:val="28"/>
+        </w:rPr>
+        <w:t xml:space="preserve"> </w:t>
       </w:r>
       <w:r>
         <w:rPr>
@@ -2245,7 +3269,7 @@
                     <pic:cNvPicPr/>
                   </pic:nvPicPr>
                   <pic:blipFill>
-                    <a:blip r:embed="rId7" cstate="print">
+                    <a:blip r:embed="rId13" cstate="print">
                       <a:extLst>
                         <a:ext uri="{28A0092B-C50C-407E-A947-70E740481C1C}">
                           <a14:useLocalDpi xmlns:a14="http://schemas.microsoft.com/office/drawing/2010/main" val="0"/>
@@ -2289,7 +3313,7 @@
         <w:rPr>
           <w:szCs w:val="26"/>
         </w:rPr>
-        <w:t>2</w:t>
+        <w:t>8</w:t>
       </w:r>
       <w:r>
         <w:rPr>
@@ -2301,20 +3325,22 @@
     <w:p>
       <w:pPr>
         <w:rPr>
-          <w:szCs w:val="26"/>
-        </w:rPr>
-      </w:pPr>
-      <w:r>
-        <w:rPr>
-          <w:szCs w:val="26"/>
-        </w:rPr>
-        <w:br w:type="column"/>
-      </w:r>
-      <w:r>
-        <w:rPr>
-          <w:szCs w:val="26"/>
-        </w:rPr>
-        <w:lastRenderedPageBreak/>
+          <w:b/>
+          <w:szCs w:val="26"/>
+        </w:rPr>
+      </w:pPr>
+      <w:r>
+        <w:rPr>
+          <w:b/>
+          <w:szCs w:val="26"/>
+        </w:rPr>
+        <w:t>2.</w:t>
+      </w:r>
+      <w:r>
+        <w:rPr>
+          <w:b/>
+          <w:szCs w:val="26"/>
+        </w:rPr>
         <w:t>2.1 Đăng ký</w:t>
       </w:r>
     </w:p>
@@ -2345,7 +3371,7 @@
                     <pic:cNvPicPr/>
                   </pic:nvPicPr>
                   <pic:blipFill>
-                    <a:blip r:embed="rId8">
+                    <a:blip r:embed="rId14">
                       <a:extLst>
                         <a:ext uri="{28A0092B-C50C-407E-A947-70E740481C1C}">
                           <a14:useLocalDpi xmlns:a14="http://schemas.microsoft.com/office/drawing/2010/main" val="0"/>
@@ -2383,13 +3409,13 @@
         <w:rPr>
           <w:szCs w:val="26"/>
         </w:rPr>
-        <w:t>Hình 2</w:t>
-      </w:r>
-      <w:r>
-        <w:rPr>
-          <w:szCs w:val="26"/>
-        </w:rPr>
-        <w:t>.1</w:t>
+        <w:t xml:space="preserve">Hình </w:t>
+      </w:r>
+      <w:r>
+        <w:rPr>
+          <w:szCs w:val="26"/>
+        </w:rPr>
+        <w:t>9</w:t>
       </w:r>
       <w:r>
         <w:rPr>
@@ -2406,14 +3432,16 @@
     </w:p>
     <w:p>
       <w:pPr>
-        <w:rPr>
-          <w:szCs w:val="26"/>
-        </w:rPr>
-      </w:pPr>
-      <w:r>
-        <w:rPr>
-          <w:szCs w:val="26"/>
-        </w:rPr>
+        <w:jc w:val="both"/>
+        <w:rPr>
+          <w:szCs w:val="26"/>
+        </w:rPr>
+      </w:pPr>
+      <w:r>
+        <w:rPr>
+          <w:szCs w:val="26"/>
+        </w:rPr>
+        <w:lastRenderedPageBreak/>
         <w:t xml:space="preserve">a. Tác nhân: Khách </w:t>
       </w:r>
       <w:r>
@@ -2425,6 +3453,7 @@
     </w:p>
     <w:p>
       <w:pPr>
+        <w:jc w:val="both"/>
         <w:rPr>
           <w:szCs w:val="26"/>
         </w:rPr>
@@ -2450,6 +3479,7 @@
     </w:p>
     <w:p>
       <w:pPr>
+        <w:jc w:val="both"/>
         <w:rPr>
           <w:szCs w:val="26"/>
         </w:rPr>
@@ -2463,6 +3493,7 @@
     </w:p>
     <w:p>
       <w:pPr>
+        <w:jc w:val="both"/>
         <w:rPr>
           <w:szCs w:val="26"/>
         </w:rPr>
@@ -2481,6 +3512,7 @@
           <w:ilvl w:val="0"/>
           <w:numId w:val="18"/>
         </w:numPr>
+        <w:jc w:val="both"/>
         <w:rPr>
           <w:szCs w:val="26"/>
         </w:rPr>
@@ -2511,6 +3543,7 @@
           <w:ilvl w:val="0"/>
           <w:numId w:val="18"/>
         </w:numPr>
+        <w:jc w:val="both"/>
         <w:rPr>
           <w:szCs w:val="26"/>
         </w:rPr>
@@ -2529,6 +3562,7 @@
           <w:ilvl w:val="0"/>
           <w:numId w:val="18"/>
         </w:numPr>
+        <w:jc w:val="both"/>
         <w:rPr>
           <w:szCs w:val="26"/>
         </w:rPr>
@@ -2565,6 +3599,7 @@
           <w:ilvl w:val="0"/>
           <w:numId w:val="18"/>
         </w:numPr>
+        <w:jc w:val="both"/>
         <w:rPr>
           <w:szCs w:val="26"/>
         </w:rPr>
@@ -2583,6 +3618,7 @@
           <w:ilvl w:val="0"/>
           <w:numId w:val="18"/>
         </w:numPr>
+        <w:jc w:val="both"/>
         <w:rPr>
           <w:szCs w:val="26"/>
         </w:rPr>
@@ -2607,6 +3643,7 @@
           <w:ilvl w:val="0"/>
           <w:numId w:val="18"/>
         </w:numPr>
+        <w:jc w:val="both"/>
         <w:rPr>
           <w:szCs w:val="26"/>
         </w:rPr>
@@ -2620,6 +3657,7 @@
     </w:p>
     <w:p>
       <w:pPr>
+        <w:jc w:val="both"/>
         <w:rPr>
           <w:szCs w:val="26"/>
         </w:rPr>
@@ -2633,6 +3671,7 @@
     </w:p>
     <w:p>
       <w:pPr>
+        <w:jc w:val="both"/>
         <w:rPr>
           <w:szCs w:val="26"/>
         </w:rPr>
@@ -2672,21 +3711,30 @@
     <w:p>
       <w:pPr>
         <w:rPr>
-          <w:szCs w:val="26"/>
-        </w:rPr>
-      </w:pPr>
-      <w:r>
-        <w:rPr>
-          <w:szCs w:val="26"/>
-        </w:rPr>
-        <w:br w:type="column"/>
-      </w:r>
-      <w:r>
-        <w:rPr>
-          <w:szCs w:val="26"/>
-        </w:rPr>
-        <w:lastRenderedPageBreak/>
-        <w:t>2.2 Đăng nhập</w:t>
+          <w:b/>
+          <w:szCs w:val="26"/>
+        </w:rPr>
+      </w:pPr>
+      <w:r>
+        <w:rPr>
+          <w:b/>
+          <w:szCs w:val="26"/>
+        </w:rPr>
+        <w:t>2.2</w:t>
+      </w:r>
+      <w:r>
+        <w:rPr>
+          <w:b/>
+          <w:szCs w:val="26"/>
+        </w:rPr>
+        <w:t>.2</w:t>
+      </w:r>
+      <w:r>
+        <w:rPr>
+          <w:b/>
+          <w:szCs w:val="26"/>
+        </w:rPr>
+        <w:t xml:space="preserve"> Đăng nhập</w:t>
       </w:r>
     </w:p>
     <w:p>
@@ -2716,7 +3764,7 @@
                     <pic:cNvPicPr/>
                   </pic:nvPicPr>
                   <pic:blipFill>
-                    <a:blip r:embed="rId9">
+                    <a:blip r:embed="rId15">
                       <a:extLst>
                         <a:ext uri="{28A0092B-C50C-407E-A947-70E740481C1C}">
                           <a14:useLocalDpi xmlns:a14="http://schemas.microsoft.com/office/drawing/2010/main" val="0"/>
@@ -2760,7 +3808,7 @@
         <w:rPr>
           <w:szCs w:val="26"/>
         </w:rPr>
-        <w:t>2.2</w:t>
+        <w:t>10</w:t>
       </w:r>
       <w:r>
         <w:rPr>
@@ -2771,6 +3819,7 @@
     </w:p>
     <w:p>
       <w:pPr>
+        <w:jc w:val="both"/>
         <w:rPr>
           <w:szCs w:val="26"/>
         </w:rPr>
@@ -2784,6 +3833,7 @@
     </w:p>
     <w:p>
       <w:pPr>
+        <w:jc w:val="both"/>
         <w:rPr>
           <w:szCs w:val="26"/>
         </w:rPr>
@@ -2809,6 +3859,7 @@
     </w:p>
     <w:p>
       <w:pPr>
+        <w:jc w:val="both"/>
         <w:rPr>
           <w:szCs w:val="26"/>
         </w:rPr>
@@ -2834,6 +3885,7 @@
     </w:p>
     <w:p>
       <w:pPr>
+        <w:jc w:val="both"/>
         <w:rPr>
           <w:szCs w:val="26"/>
         </w:rPr>
@@ -2852,6 +3904,7 @@
           <w:ilvl w:val="0"/>
           <w:numId w:val="19"/>
         </w:numPr>
+        <w:jc w:val="both"/>
         <w:rPr>
           <w:szCs w:val="26"/>
         </w:rPr>
@@ -2876,14 +3929,16 @@
           <w:ilvl w:val="0"/>
           <w:numId w:val="19"/>
         </w:numPr>
-        <w:rPr>
-          <w:szCs w:val="26"/>
-        </w:rPr>
-      </w:pPr>
-      <w:r>
-        <w:rPr>
-          <w:szCs w:val="26"/>
-        </w:rPr>
+        <w:jc w:val="both"/>
+        <w:rPr>
+          <w:szCs w:val="26"/>
+        </w:rPr>
+      </w:pPr>
+      <w:r>
+        <w:rPr>
+          <w:szCs w:val="26"/>
+        </w:rPr>
+        <w:lastRenderedPageBreak/>
         <w:t>Form đăng nhập hiển thị</w:t>
       </w:r>
     </w:p>
@@ -2894,6 +3949,7 @@
           <w:ilvl w:val="0"/>
           <w:numId w:val="19"/>
         </w:numPr>
+        <w:jc w:val="both"/>
         <w:rPr>
           <w:szCs w:val="26"/>
         </w:rPr>
@@ -2912,6 +3968,7 @@
           <w:ilvl w:val="0"/>
           <w:numId w:val="19"/>
         </w:numPr>
+        <w:jc w:val="both"/>
         <w:rPr>
           <w:szCs w:val="26"/>
         </w:rPr>
@@ -2930,6 +3987,7 @@
           <w:ilvl w:val="0"/>
           <w:numId w:val="19"/>
         </w:numPr>
+        <w:jc w:val="both"/>
         <w:rPr>
           <w:szCs w:val="26"/>
         </w:rPr>
@@ -2943,6 +4001,7 @@
     </w:p>
     <w:p>
       <w:pPr>
+        <w:jc w:val="both"/>
         <w:rPr>
           <w:szCs w:val="26"/>
         </w:rPr>
@@ -2956,6 +4015,7 @@
     </w:p>
     <w:p>
       <w:pPr>
+        <w:jc w:val="both"/>
         <w:rPr>
           <w:szCs w:val="26"/>
         </w:rPr>
@@ -2969,6 +4029,7 @@
     </w:p>
     <w:p>
       <w:pPr>
+        <w:jc w:val="both"/>
         <w:rPr>
           <w:szCs w:val="26"/>
         </w:rPr>
@@ -2999,6 +4060,7 @@
           <w:ilvl w:val="0"/>
           <w:numId w:val="20"/>
         </w:numPr>
+        <w:jc w:val="both"/>
         <w:rPr>
           <w:szCs w:val="26"/>
         </w:rPr>
@@ -3017,6 +4079,7 @@
           <w:ilvl w:val="0"/>
           <w:numId w:val="20"/>
         </w:numPr>
+        <w:jc w:val="both"/>
         <w:rPr>
           <w:szCs w:val="26"/>
         </w:rPr>
@@ -3035,6 +4098,7 @@
           <w:ilvl w:val="0"/>
           <w:numId w:val="20"/>
         </w:numPr>
+        <w:jc w:val="both"/>
         <w:rPr>
           <w:szCs w:val="26"/>
         </w:rPr>
@@ -3048,6 +4112,7 @@
     </w:p>
     <w:p>
       <w:pPr>
+        <w:jc w:val="both"/>
         <w:rPr>
           <w:szCs w:val="26"/>
         </w:rPr>
@@ -3074,31 +4139,27 @@
     <w:p>
       <w:pPr>
         <w:rPr>
-          <w:szCs w:val="26"/>
-        </w:rPr>
-      </w:pPr>
-    </w:p>
-    <w:p>
-      <w:pPr>
-        <w:rPr>
-          <w:szCs w:val="26"/>
-        </w:rPr>
-      </w:pPr>
-      <w:r>
-        <w:rPr>
-          <w:szCs w:val="26"/>
-        </w:rPr>
-        <w:br w:type="column"/>
-      </w:r>
-      <w:r>
-        <w:rPr>
-          <w:szCs w:val="26"/>
-        </w:rPr>
-        <w:lastRenderedPageBreak/>
+          <w:b/>
+          <w:szCs w:val="26"/>
+        </w:rPr>
+      </w:pPr>
+      <w:r>
+        <w:rPr>
+          <w:b/>
+          <w:szCs w:val="26"/>
+        </w:rPr>
+        <w:t>2.</w:t>
+      </w:r>
+      <w:r>
+        <w:rPr>
+          <w:b/>
+          <w:szCs w:val="26"/>
+        </w:rPr>
         <w:t xml:space="preserve">2.3 </w:t>
       </w:r>
       <w:r>
         <w:rPr>
+          <w:b/>
           <w:szCs w:val="26"/>
         </w:rPr>
         <w:t>Tìm kiếm sản phẩm</w:t>
@@ -3131,7 +4192,7 @@
                     <pic:cNvPicPr/>
                   </pic:nvPicPr>
                   <pic:blipFill>
-                    <a:blip r:embed="rId10">
+                    <a:blip r:embed="rId16">
                       <a:extLst>
                         <a:ext uri="{28A0092B-C50C-407E-A947-70E740481C1C}">
                           <a14:useLocalDpi xmlns:a14="http://schemas.microsoft.com/office/drawing/2010/main" val="0"/>
@@ -3175,7 +4236,7 @@
         <w:rPr>
           <w:szCs w:val="26"/>
         </w:rPr>
-        <w:t>2.3</w:t>
+        <w:t>11</w:t>
       </w:r>
       <w:r>
         <w:rPr>
@@ -3192,6 +4253,7 @@
     </w:p>
     <w:p>
       <w:pPr>
+        <w:jc w:val="both"/>
         <w:rPr>
           <w:szCs w:val="26"/>
         </w:rPr>
@@ -3211,6 +4273,7 @@
     </w:p>
     <w:p>
       <w:pPr>
+        <w:jc w:val="both"/>
         <w:rPr>
           <w:szCs w:val="26"/>
         </w:rPr>
@@ -3224,6 +4287,7 @@
     </w:p>
     <w:p>
       <w:pPr>
+        <w:jc w:val="both"/>
         <w:rPr>
           <w:szCs w:val="26"/>
         </w:rPr>
@@ -3242,6 +4306,7 @@
           <w:ilvl w:val="0"/>
           <w:numId w:val="21"/>
         </w:numPr>
+        <w:jc w:val="both"/>
         <w:rPr>
           <w:szCs w:val="26"/>
         </w:rPr>
@@ -3266,6 +4331,7 @@
           <w:ilvl w:val="0"/>
           <w:numId w:val="21"/>
         </w:numPr>
+        <w:jc w:val="both"/>
         <w:rPr>
           <w:szCs w:val="26"/>
         </w:rPr>
@@ -3284,6 +4350,7 @@
           <w:ilvl w:val="0"/>
           <w:numId w:val="21"/>
         </w:numPr>
+        <w:jc w:val="both"/>
         <w:rPr>
           <w:szCs w:val="26"/>
         </w:rPr>
@@ -3308,6 +4375,7 @@
           <w:ilvl w:val="0"/>
           <w:numId w:val="21"/>
         </w:numPr>
+        <w:jc w:val="both"/>
         <w:rPr>
           <w:szCs w:val="26"/>
         </w:rPr>
@@ -3329,6 +4397,7 @@
     <w:p>
       <w:pPr>
         <w:rPr>
+          <w:b/>
           <w:szCs w:val="26"/>
         </w:rPr>
       </w:pPr>
@@ -3340,9 +4409,17 @@
       </w:r>
       <w:r>
         <w:rPr>
+          <w:b/>
           <w:szCs w:val="26"/>
         </w:rPr>
         <w:lastRenderedPageBreak/>
+        <w:t>2.</w:t>
+      </w:r>
+      <w:r>
+        <w:rPr>
+          <w:b/>
+          <w:szCs w:val="26"/>
+        </w:rPr>
         <w:t>2.4 Xem chi tiết sản phẩm</w:t>
       </w:r>
     </w:p>
@@ -3373,7 +4450,7 @@
                     <pic:cNvPicPr/>
                   </pic:nvPicPr>
                   <pic:blipFill>
-                    <a:blip r:embed="rId11">
+                    <a:blip r:embed="rId17">
                       <a:extLst>
                         <a:ext uri="{28A0092B-C50C-407E-A947-70E740481C1C}">
                           <a14:useLocalDpi xmlns:a14="http://schemas.microsoft.com/office/drawing/2010/main" val="0"/>
@@ -3411,11 +4488,24 @@
         <w:rPr>
           <w:szCs w:val="26"/>
         </w:rPr>
-        <w:t>Hình 2.4: UC xem chi tiết sản phẩm</w:t>
-      </w:r>
-    </w:p>
-    <w:p>
-      <w:pPr>
+        <w:t xml:space="preserve">Hình </w:t>
+      </w:r>
+      <w:r>
+        <w:rPr>
+          <w:szCs w:val="26"/>
+        </w:rPr>
+        <w:t>12</w:t>
+      </w:r>
+      <w:r>
+        <w:rPr>
+          <w:szCs w:val="26"/>
+        </w:rPr>
+        <w:t>: UC xem chi tiết sản phẩm</w:t>
+      </w:r>
+    </w:p>
+    <w:p>
+      <w:pPr>
+        <w:jc w:val="both"/>
         <w:rPr>
           <w:szCs w:val="26"/>
         </w:rPr>
@@ -3435,6 +4525,7 @@
     </w:p>
     <w:p>
       <w:pPr>
+        <w:jc w:val="both"/>
         <w:rPr>
           <w:szCs w:val="26"/>
         </w:rPr>
@@ -3448,6 +4539,7 @@
     </w:p>
     <w:p>
       <w:pPr>
+        <w:jc w:val="both"/>
         <w:rPr>
           <w:szCs w:val="26"/>
         </w:rPr>
@@ -3466,6 +4558,7 @@
           <w:ilvl w:val="0"/>
           <w:numId w:val="22"/>
         </w:numPr>
+        <w:jc w:val="both"/>
         <w:rPr>
           <w:szCs w:val="26"/>
         </w:rPr>
@@ -3496,6 +4589,7 @@
           <w:ilvl w:val="0"/>
           <w:numId w:val="22"/>
         </w:numPr>
+        <w:jc w:val="both"/>
         <w:rPr>
           <w:szCs w:val="26"/>
         </w:rPr>
@@ -3514,6 +4608,7 @@
           <w:ilvl w:val="0"/>
           <w:numId w:val="22"/>
         </w:numPr>
+        <w:jc w:val="both"/>
         <w:rPr>
           <w:szCs w:val="26"/>
         </w:rPr>
@@ -3532,6 +4627,7 @@
           <w:ilvl w:val="0"/>
           <w:numId w:val="22"/>
         </w:numPr>
+        <w:jc w:val="both"/>
         <w:rPr>
           <w:szCs w:val="26"/>
         </w:rPr>
@@ -3552,30 +4648,34 @@
     <w:p>
       <w:pPr>
         <w:rPr>
-          <w:szCs w:val="26"/>
-        </w:rPr>
-      </w:pPr>
-      <w:r>
-        <w:rPr>
-          <w:szCs w:val="26"/>
-        </w:rPr>
-        <w:br w:type="column"/>
-      </w:r>
-      <w:r>
-        <w:rPr>
-          <w:szCs w:val="26"/>
-        </w:rPr>
-        <w:lastRenderedPageBreak/>
+          <w:b/>
+          <w:szCs w:val="26"/>
+        </w:rPr>
+      </w:pPr>
+      <w:r>
+        <w:rPr>
+          <w:b/>
+          <w:szCs w:val="26"/>
+        </w:rPr>
+        <w:t>2.</w:t>
+      </w:r>
+      <w:r>
+        <w:rPr>
+          <w:b/>
+          <w:szCs w:val="26"/>
+        </w:rPr>
         <w:t>2.5 Xem</w:t>
       </w:r>
       <w:r>
         <w:rPr>
+          <w:b/>
           <w:szCs w:val="26"/>
         </w:rPr>
         <w:t>, sửa</w:t>
       </w:r>
       <w:r>
         <w:rPr>
+          <w:b/>
           <w:szCs w:val="26"/>
         </w:rPr>
         <w:t xml:space="preserve"> thông tin cá nhân</w:t>
@@ -3593,8 +4693,8 @@
           <w:szCs w:val="26"/>
         </w:rPr>
         <w:drawing>
-          <wp:inline distT="0" distB="0" distL="0" distR="0" wp14:anchorId="235BB784" wp14:editId="2530FCCF">
-            <wp:extent cx="5415825" cy="3219450"/>
+          <wp:inline distT="0" distB="0" distL="0" distR="0" wp14:anchorId="235BB784" wp14:editId="097DFA13">
+            <wp:extent cx="5415280" cy="2609850"/>
             <wp:effectExtent l="0" t="0" r="0" b="0"/>
             <wp:docPr id="36" name="Picture 36" descr="A picture containing text, map&#10;&#10;Description automatically generated"/>
             <wp:cNvGraphicFramePr>
@@ -3608,7 +4708,7 @@
                     <pic:cNvPicPr/>
                   </pic:nvPicPr>
                   <pic:blipFill>
-                    <a:blip r:embed="rId12">
+                    <a:blip r:embed="rId18">
                       <a:extLst>
                         <a:ext uri="{28A0092B-C50C-407E-A947-70E740481C1C}">
                           <a14:useLocalDpi xmlns:a14="http://schemas.microsoft.com/office/drawing/2010/main" val="0"/>
@@ -3622,7 +4722,7 @@
                   <pic:spPr>
                     <a:xfrm>
                       <a:off x="0" y="0"/>
-                      <a:ext cx="5426011" cy="3225505"/>
+                      <a:ext cx="5426016" cy="2615024"/>
                     </a:xfrm>
                     <a:prstGeom prst="rect">
                       <a:avLst/>
@@ -3652,13 +4752,7 @@
         <w:rPr>
           <w:szCs w:val="26"/>
         </w:rPr>
-        <w:t>2.</w:t>
-      </w:r>
-      <w:r>
-        <w:rPr>
-          <w:szCs w:val="26"/>
-        </w:rPr>
-        <w:t>5</w:t>
+        <w:t>13</w:t>
       </w:r>
       <w:r>
         <w:rPr>
@@ -3675,19 +4769,22 @@
     </w:p>
     <w:p>
       <w:pPr>
-        <w:rPr>
-          <w:szCs w:val="26"/>
-        </w:rPr>
-      </w:pPr>
-      <w:r>
-        <w:rPr>
-          <w:szCs w:val="26"/>
-        </w:rPr>
+        <w:jc w:val="both"/>
+        <w:rPr>
+          <w:szCs w:val="26"/>
+        </w:rPr>
+      </w:pPr>
+      <w:r>
+        <w:rPr>
+          <w:szCs w:val="26"/>
+        </w:rPr>
+        <w:lastRenderedPageBreak/>
         <w:t>a. Tác nhân: Khách hàng của hệ thống</w:t>
       </w:r>
     </w:p>
     <w:p>
       <w:pPr>
+        <w:jc w:val="both"/>
         <w:rPr>
           <w:szCs w:val="26"/>
         </w:rPr>
@@ -3701,6 +4798,7 @@
     </w:p>
     <w:p>
       <w:pPr>
+        <w:jc w:val="both"/>
         <w:rPr>
           <w:szCs w:val="26"/>
         </w:rPr>
@@ -3714,6 +4812,7 @@
     </w:p>
     <w:p>
       <w:pPr>
+        <w:jc w:val="both"/>
         <w:rPr>
           <w:szCs w:val="26"/>
         </w:rPr>
@@ -3732,6 +4831,7 @@
           <w:ilvl w:val="0"/>
           <w:numId w:val="23"/>
         </w:numPr>
+        <w:jc w:val="both"/>
         <w:rPr>
           <w:szCs w:val="26"/>
         </w:rPr>
@@ -3750,6 +4850,7 @@
           <w:ilvl w:val="0"/>
           <w:numId w:val="23"/>
         </w:numPr>
+        <w:jc w:val="both"/>
         <w:rPr>
           <w:szCs w:val="26"/>
         </w:rPr>
@@ -3768,6 +4869,7 @@
           <w:ilvl w:val="0"/>
           <w:numId w:val="23"/>
         </w:numPr>
+        <w:jc w:val="both"/>
         <w:rPr>
           <w:szCs w:val="26"/>
         </w:rPr>
@@ -3786,6 +4888,7 @@
           <w:ilvl w:val="0"/>
           <w:numId w:val="23"/>
         </w:numPr>
+        <w:jc w:val="both"/>
         <w:rPr>
           <w:szCs w:val="26"/>
         </w:rPr>
@@ -3804,6 +4907,7 @@
           <w:ilvl w:val="0"/>
           <w:numId w:val="23"/>
         </w:numPr>
+        <w:jc w:val="both"/>
         <w:rPr>
           <w:szCs w:val="26"/>
         </w:rPr>
@@ -3840,6 +4944,7 @@
           <w:ilvl w:val="0"/>
           <w:numId w:val="23"/>
         </w:numPr>
+        <w:jc w:val="both"/>
         <w:rPr>
           <w:szCs w:val="26"/>
         </w:rPr>
@@ -3858,6 +4963,7 @@
           <w:ilvl w:val="0"/>
           <w:numId w:val="23"/>
         </w:numPr>
+        <w:jc w:val="both"/>
         <w:rPr>
           <w:szCs w:val="26"/>
         </w:rPr>
@@ -3871,6 +4977,7 @@
     </w:p>
     <w:p>
       <w:pPr>
+        <w:jc w:val="both"/>
         <w:rPr>
           <w:szCs w:val="26"/>
         </w:rPr>
@@ -3884,6 +4991,7 @@
     </w:p>
     <w:p>
       <w:pPr>
+        <w:jc w:val="both"/>
         <w:rPr>
           <w:szCs w:val="26"/>
         </w:rPr>
@@ -3902,6 +5010,7 @@
           <w:ilvl w:val="0"/>
           <w:numId w:val="24"/>
         </w:numPr>
+        <w:jc w:val="both"/>
         <w:rPr>
           <w:szCs w:val="26"/>
         </w:rPr>
@@ -3920,6 +5029,7 @@
           <w:ilvl w:val="0"/>
           <w:numId w:val="24"/>
         </w:numPr>
+        <w:jc w:val="both"/>
         <w:rPr>
           <w:szCs w:val="26"/>
         </w:rPr>
@@ -3938,6 +5048,7 @@
           <w:ilvl w:val="0"/>
           <w:numId w:val="24"/>
         </w:numPr>
+        <w:jc w:val="both"/>
         <w:rPr>
           <w:szCs w:val="26"/>
         </w:rPr>
@@ -3959,14 +5070,22 @@
     <w:p>
       <w:pPr>
         <w:rPr>
-          <w:szCs w:val="26"/>
-        </w:rPr>
-      </w:pPr>
-      <w:r>
-        <w:rPr>
-          <w:szCs w:val="26"/>
-        </w:rPr>
-        <w:lastRenderedPageBreak/>
+          <w:b/>
+          <w:szCs w:val="26"/>
+        </w:rPr>
+      </w:pPr>
+      <w:r>
+        <w:rPr>
+          <w:b/>
+          <w:szCs w:val="26"/>
+        </w:rPr>
+        <w:t>2.</w:t>
+      </w:r>
+      <w:r>
+        <w:rPr>
+          <w:b/>
+          <w:szCs w:val="26"/>
+        </w:rPr>
         <w:t>2.6 Xem giỏ hàng</w:t>
       </w:r>
     </w:p>
@@ -3997,7 +5116,7 @@
                     <pic:cNvPicPr/>
                   </pic:nvPicPr>
                   <pic:blipFill>
-                    <a:blip r:embed="rId13">
+                    <a:blip r:embed="rId19">
                       <a:extLst>
                         <a:ext uri="{28A0092B-C50C-407E-A947-70E740481C1C}">
                           <a14:useLocalDpi xmlns:a14="http://schemas.microsoft.com/office/drawing/2010/main" val="0"/>
@@ -4041,13 +5160,7 @@
         <w:rPr>
           <w:szCs w:val="26"/>
         </w:rPr>
-        <w:t>2.</w:t>
-      </w:r>
-      <w:r>
-        <w:rPr>
-          <w:szCs w:val="26"/>
-        </w:rPr>
-        <w:t>6</w:t>
+        <w:t>14</w:t>
       </w:r>
       <w:r>
         <w:rPr>
@@ -4070,6 +5183,7 @@
     </w:p>
     <w:p>
       <w:pPr>
+        <w:jc w:val="both"/>
         <w:rPr>
           <w:szCs w:val="26"/>
         </w:rPr>
@@ -4089,6 +5203,7 @@
     </w:p>
     <w:p>
       <w:pPr>
+        <w:jc w:val="both"/>
         <w:rPr>
           <w:szCs w:val="26"/>
         </w:rPr>
@@ -4108,14 +5223,16 @@
     </w:p>
     <w:p>
       <w:pPr>
-        <w:rPr>
-          <w:szCs w:val="26"/>
-        </w:rPr>
-      </w:pPr>
-      <w:r>
-        <w:rPr>
-          <w:szCs w:val="26"/>
-        </w:rPr>
+        <w:jc w:val="both"/>
+        <w:rPr>
+          <w:szCs w:val="26"/>
+        </w:rPr>
+      </w:pPr>
+      <w:r>
+        <w:rPr>
+          <w:szCs w:val="26"/>
+        </w:rPr>
+        <w:lastRenderedPageBreak/>
         <w:t>c. Tiền điều kiện</w:t>
       </w:r>
       <w:r>
@@ -4127,6 +5244,7 @@
     </w:p>
     <w:p>
       <w:pPr>
+        <w:jc w:val="both"/>
         <w:rPr>
           <w:szCs w:val="26"/>
         </w:rPr>
@@ -4145,6 +5263,7 @@
           <w:ilvl w:val="0"/>
           <w:numId w:val="26"/>
         </w:numPr>
+        <w:jc w:val="both"/>
         <w:rPr>
           <w:szCs w:val="26"/>
         </w:rPr>
@@ -4163,6 +5282,7 @@
           <w:ilvl w:val="0"/>
           <w:numId w:val="26"/>
         </w:numPr>
+        <w:jc w:val="both"/>
         <w:rPr>
           <w:szCs w:val="26"/>
         </w:rPr>
@@ -4181,6 +5301,7 @@
           <w:ilvl w:val="0"/>
           <w:numId w:val="26"/>
         </w:numPr>
+        <w:jc w:val="both"/>
         <w:rPr>
           <w:szCs w:val="26"/>
         </w:rPr>
@@ -4195,20 +5316,22 @@
     <w:p>
       <w:pPr>
         <w:rPr>
-          <w:szCs w:val="26"/>
-        </w:rPr>
-      </w:pPr>
-      <w:r>
-        <w:rPr>
-          <w:szCs w:val="26"/>
-        </w:rPr>
-        <w:br w:type="column"/>
-      </w:r>
-      <w:r>
-        <w:rPr>
-          <w:szCs w:val="26"/>
-        </w:rPr>
-        <w:lastRenderedPageBreak/>
+          <w:b/>
+          <w:szCs w:val="26"/>
+        </w:rPr>
+      </w:pPr>
+      <w:r>
+        <w:rPr>
+          <w:b/>
+          <w:szCs w:val="26"/>
+        </w:rPr>
+        <w:t>2.</w:t>
+      </w:r>
+      <w:r>
+        <w:rPr>
+          <w:b/>
+          <w:szCs w:val="26"/>
+        </w:rPr>
         <w:t>2.7 Thêm sản phẩm vào giỏ hàng</w:t>
       </w:r>
     </w:p>
@@ -4239,7 +5362,7 @@
                     <pic:cNvPicPr/>
                   </pic:nvPicPr>
                   <pic:blipFill>
-                    <a:blip r:embed="rId14">
+                    <a:blip r:embed="rId20">
                       <a:extLst>
                         <a:ext uri="{28A0092B-C50C-407E-A947-70E740481C1C}">
                           <a14:useLocalDpi xmlns:a14="http://schemas.microsoft.com/office/drawing/2010/main" val="0"/>
@@ -4283,13 +5406,7 @@
         <w:rPr>
           <w:szCs w:val="26"/>
         </w:rPr>
-        <w:t>2.1.</w:t>
-      </w:r>
-      <w:r>
-        <w:rPr>
-          <w:szCs w:val="26"/>
-        </w:rPr>
-        <w:t>7</w:t>
+        <w:t>15</w:t>
       </w:r>
       <w:r>
         <w:rPr>
@@ -4300,6 +5417,7 @@
     </w:p>
     <w:p>
       <w:pPr>
+        <w:jc w:val="both"/>
         <w:rPr>
           <w:szCs w:val="26"/>
         </w:rPr>
@@ -4319,6 +5437,7 @@
     </w:p>
     <w:p>
       <w:pPr>
+        <w:jc w:val="both"/>
         <w:rPr>
           <w:szCs w:val="26"/>
         </w:rPr>
@@ -4332,6 +5451,7 @@
     </w:p>
     <w:p>
       <w:pPr>
+        <w:jc w:val="both"/>
         <w:rPr>
           <w:szCs w:val="26"/>
         </w:rPr>
@@ -4345,6 +5465,7 @@
     </w:p>
     <w:p>
       <w:pPr>
+        <w:jc w:val="both"/>
         <w:rPr>
           <w:szCs w:val="26"/>
         </w:rPr>
@@ -4363,6 +5484,7 @@
           <w:ilvl w:val="0"/>
           <w:numId w:val="25"/>
         </w:numPr>
+        <w:jc w:val="both"/>
         <w:rPr>
           <w:szCs w:val="26"/>
         </w:rPr>
@@ -4381,6 +5503,7 @@
           <w:ilvl w:val="0"/>
           <w:numId w:val="25"/>
         </w:numPr>
+        <w:jc w:val="both"/>
         <w:rPr>
           <w:szCs w:val="26"/>
         </w:rPr>
@@ -4399,6 +5522,7 @@
           <w:ilvl w:val="0"/>
           <w:numId w:val="25"/>
         </w:numPr>
+        <w:jc w:val="both"/>
         <w:rPr>
           <w:szCs w:val="26"/>
         </w:rPr>
@@ -4412,6 +5536,7 @@
     </w:p>
     <w:p>
       <w:pPr>
+        <w:jc w:val="both"/>
         <w:rPr>
           <w:szCs w:val="26"/>
         </w:rPr>
@@ -4426,34 +5551,37 @@
     <w:p>
       <w:pPr>
         <w:rPr>
-          <w:szCs w:val="26"/>
-        </w:rPr>
-      </w:pPr>
-      <w:r>
-        <w:rPr>
-          <w:szCs w:val="26"/>
-        </w:rPr>
-        <w:br w:type="column"/>
-      </w:r>
-      <w:r>
-        <w:rPr>
+          <w:b/>
+          <w:szCs w:val="26"/>
+        </w:rPr>
+      </w:pPr>
+      <w:r>
+        <w:rPr>
+          <w:b/>
+          <w:szCs w:val="26"/>
+        </w:rPr>
+        <w:t>2.</w:t>
+      </w:r>
+      <w:r>
+        <w:rPr>
+          <w:b/>
+          <w:szCs w:val="26"/>
+        </w:rPr>
+        <w:t>2.8 Bình luận sản phẩm</w:t>
+      </w:r>
+    </w:p>
+    <w:p>
+      <w:pPr>
+        <w:rPr>
+          <w:szCs w:val="26"/>
+        </w:rPr>
+      </w:pPr>
+      <w:r>
+        <w:rPr>
+          <w:noProof/>
           <w:szCs w:val="26"/>
         </w:rPr>
         <w:lastRenderedPageBreak/>
-        <w:t>2.8 Bình luận sản phẩm</w:t>
-      </w:r>
-    </w:p>
-    <w:p>
-      <w:pPr>
-        <w:rPr>
-          <w:szCs w:val="26"/>
-        </w:rPr>
-      </w:pPr>
-      <w:r>
-        <w:rPr>
-          <w:noProof/>
-          <w:szCs w:val="26"/>
-        </w:rPr>
         <w:drawing>
           <wp:inline distT="0" distB="0" distL="0" distR="0" wp14:anchorId="2A0566E1" wp14:editId="12EEE808">
             <wp:extent cx="5457825" cy="2579617"/>
@@ -4470,7 +5598,7 @@
                     <pic:cNvPicPr/>
                   </pic:nvPicPr>
                   <pic:blipFill>
-                    <a:blip r:embed="rId15">
+                    <a:blip r:embed="rId21">
                       <a:extLst>
                         <a:ext uri="{28A0092B-C50C-407E-A947-70E740481C1C}">
                           <a14:useLocalDpi xmlns:a14="http://schemas.microsoft.com/office/drawing/2010/main" val="0"/>
@@ -4508,11 +5636,24 @@
         <w:rPr>
           <w:szCs w:val="26"/>
         </w:rPr>
-        <w:t>Hình 2.8: UC bình luận sản phẩm</w:t>
-      </w:r>
-    </w:p>
-    <w:p>
-      <w:pPr>
+        <w:t xml:space="preserve">Hình </w:t>
+      </w:r>
+      <w:r>
+        <w:rPr>
+          <w:szCs w:val="26"/>
+        </w:rPr>
+        <w:t>16</w:t>
+      </w:r>
+      <w:r>
+        <w:rPr>
+          <w:szCs w:val="26"/>
+        </w:rPr>
+        <w:t>: UC bình luận sản phẩm</w:t>
+      </w:r>
+    </w:p>
+    <w:p>
+      <w:pPr>
+        <w:jc w:val="both"/>
         <w:rPr>
           <w:szCs w:val="26"/>
         </w:rPr>
@@ -4526,6 +5667,7 @@
     </w:p>
     <w:p>
       <w:pPr>
+        <w:jc w:val="both"/>
         <w:rPr>
           <w:szCs w:val="26"/>
         </w:rPr>
@@ -4539,6 +5681,7 @@
     </w:p>
     <w:p>
       <w:pPr>
+        <w:jc w:val="both"/>
         <w:rPr>
           <w:szCs w:val="26"/>
         </w:rPr>
@@ -4552,6 +5695,7 @@
     </w:p>
     <w:p>
       <w:pPr>
+        <w:jc w:val="both"/>
         <w:rPr>
           <w:szCs w:val="26"/>
         </w:rPr>
@@ -4570,6 +5714,7 @@
           <w:ilvl w:val="0"/>
           <w:numId w:val="32"/>
         </w:numPr>
+        <w:jc w:val="both"/>
         <w:rPr>
           <w:szCs w:val="26"/>
         </w:rPr>
@@ -4588,6 +5733,7 @@
           <w:ilvl w:val="0"/>
           <w:numId w:val="32"/>
         </w:numPr>
+        <w:jc w:val="both"/>
         <w:rPr>
           <w:szCs w:val="26"/>
         </w:rPr>
@@ -4606,6 +5752,7 @@
           <w:ilvl w:val="0"/>
           <w:numId w:val="32"/>
         </w:numPr>
+        <w:jc w:val="both"/>
         <w:rPr>
           <w:szCs w:val="26"/>
         </w:rPr>
@@ -4624,6 +5771,7 @@
           <w:ilvl w:val="0"/>
           <w:numId w:val="32"/>
         </w:numPr>
+        <w:jc w:val="both"/>
         <w:rPr>
           <w:szCs w:val="26"/>
         </w:rPr>
@@ -4642,6 +5790,7 @@
           <w:ilvl w:val="0"/>
           <w:numId w:val="32"/>
         </w:numPr>
+        <w:jc w:val="both"/>
         <w:rPr>
           <w:szCs w:val="26"/>
         </w:rPr>
@@ -4655,6 +5804,7 @@
     </w:p>
     <w:p>
       <w:pPr>
+        <w:jc w:val="both"/>
         <w:rPr>
           <w:szCs w:val="26"/>
         </w:rPr>
@@ -4669,46 +5819,51 @@
     <w:p>
       <w:pPr>
         <w:rPr>
-          <w:szCs w:val="26"/>
-        </w:rPr>
-      </w:pPr>
-      <w:r>
-        <w:rPr>
-          <w:szCs w:val="26"/>
-        </w:rPr>
-        <w:br w:type="column"/>
-      </w:r>
-      <w:r>
-        <w:rPr>
+          <w:b/>
+          <w:szCs w:val="26"/>
+        </w:rPr>
+      </w:pPr>
+      <w:r>
+        <w:rPr>
+          <w:b/>
+          <w:szCs w:val="26"/>
+        </w:rPr>
+        <w:t>2.</w:t>
+      </w:r>
+      <w:r>
+        <w:rPr>
+          <w:b/>
+          <w:szCs w:val="26"/>
+        </w:rPr>
+        <w:t>2.</w:t>
+      </w:r>
+      <w:r>
+        <w:rPr>
+          <w:b/>
+          <w:szCs w:val="26"/>
+        </w:rPr>
+        <w:t>9</w:t>
+      </w:r>
+      <w:r>
+        <w:rPr>
+          <w:b/>
+          <w:szCs w:val="26"/>
+        </w:rPr>
+        <w:t xml:space="preserve"> Thanh toán</w:t>
+      </w:r>
+    </w:p>
+    <w:p>
+      <w:pPr>
+        <w:rPr>
+          <w:szCs w:val="26"/>
+        </w:rPr>
+      </w:pPr>
+      <w:r>
+        <w:rPr>
+          <w:noProof/>
           <w:szCs w:val="26"/>
         </w:rPr>
         <w:lastRenderedPageBreak/>
-        <w:t>2.</w:t>
-      </w:r>
-      <w:r>
-        <w:rPr>
-          <w:szCs w:val="26"/>
-        </w:rPr>
-        <w:t>9</w:t>
-      </w:r>
-      <w:r>
-        <w:rPr>
-          <w:szCs w:val="26"/>
-        </w:rPr>
-        <w:t xml:space="preserve"> Thanh toán</w:t>
-      </w:r>
-    </w:p>
-    <w:p>
-      <w:pPr>
-        <w:rPr>
-          <w:szCs w:val="26"/>
-        </w:rPr>
-      </w:pPr>
-      <w:r>
-        <w:rPr>
-          <w:noProof/>
-          <w:szCs w:val="26"/>
-        </w:rPr>
         <w:drawing>
           <wp:inline distT="0" distB="0" distL="0" distR="0" wp14:anchorId="2C824744" wp14:editId="70351DA9">
             <wp:extent cx="5397673" cy="3495675"/>
@@ -4725,7 +5880,7 @@
                     <pic:cNvPicPr/>
                   </pic:nvPicPr>
                   <pic:blipFill>
-                    <a:blip r:embed="rId16">
+                    <a:blip r:embed="rId22">
                       <a:extLst>
                         <a:ext uri="{28A0092B-C50C-407E-A947-70E740481C1C}">
                           <a14:useLocalDpi xmlns:a14="http://schemas.microsoft.com/office/drawing/2010/main" val="0"/>
@@ -4769,7 +5924,7 @@
         <w:rPr>
           <w:szCs w:val="26"/>
         </w:rPr>
-        <w:t>2.9</w:t>
+        <w:t>17</w:t>
       </w:r>
       <w:r>
         <w:rPr>
@@ -4780,6 +5935,7 @@
     </w:p>
     <w:p>
       <w:pPr>
+        <w:jc w:val="both"/>
         <w:rPr>
           <w:szCs w:val="26"/>
         </w:rPr>
@@ -4793,6 +5949,7 @@
     </w:p>
     <w:p>
       <w:pPr>
+        <w:jc w:val="both"/>
         <w:rPr>
           <w:szCs w:val="26"/>
         </w:rPr>
@@ -4806,6 +5963,7 @@
     </w:p>
     <w:p>
       <w:pPr>
+        <w:jc w:val="both"/>
         <w:rPr>
           <w:szCs w:val="26"/>
         </w:rPr>
@@ -4819,6 +5977,7 @@
     </w:p>
     <w:p>
       <w:pPr>
+        <w:jc w:val="both"/>
         <w:rPr>
           <w:szCs w:val="26"/>
         </w:rPr>
@@ -4837,6 +5996,7 @@
           <w:ilvl w:val="0"/>
           <w:numId w:val="27"/>
         </w:numPr>
+        <w:jc w:val="both"/>
         <w:rPr>
           <w:szCs w:val="26"/>
         </w:rPr>
@@ -4855,6 +6015,7 @@
           <w:ilvl w:val="0"/>
           <w:numId w:val="27"/>
         </w:numPr>
+        <w:jc w:val="both"/>
         <w:rPr>
           <w:szCs w:val="26"/>
         </w:rPr>
@@ -4873,6 +6034,7 @@
           <w:ilvl w:val="0"/>
           <w:numId w:val="27"/>
         </w:numPr>
+        <w:jc w:val="both"/>
         <w:rPr>
           <w:szCs w:val="26"/>
         </w:rPr>
@@ -4891,6 +6053,7 @@
           <w:ilvl w:val="0"/>
           <w:numId w:val="27"/>
         </w:numPr>
+        <w:jc w:val="both"/>
         <w:rPr>
           <w:szCs w:val="26"/>
         </w:rPr>
@@ -4909,6 +6072,7 @@
           <w:ilvl w:val="0"/>
           <w:numId w:val="27"/>
         </w:numPr>
+        <w:jc w:val="both"/>
         <w:rPr>
           <w:szCs w:val="26"/>
         </w:rPr>
@@ -4927,6 +6091,7 @@
           <w:ilvl w:val="0"/>
           <w:numId w:val="27"/>
         </w:numPr>
+        <w:jc w:val="both"/>
         <w:rPr>
           <w:szCs w:val="26"/>
         </w:rPr>
@@ -4945,6 +6110,7 @@
           <w:ilvl w:val="0"/>
           <w:numId w:val="27"/>
         </w:numPr>
+        <w:jc w:val="both"/>
         <w:rPr>
           <w:szCs w:val="26"/>
         </w:rPr>
@@ -4970,6 +6136,7 @@
     </w:p>
     <w:p>
       <w:pPr>
+        <w:jc w:val="both"/>
         <w:rPr>
           <w:szCs w:val="26"/>
         </w:rPr>
@@ -4988,6 +6155,7 @@
           <w:ilvl w:val="0"/>
           <w:numId w:val="28"/>
         </w:numPr>
+        <w:jc w:val="both"/>
         <w:rPr>
           <w:szCs w:val="26"/>
         </w:rPr>
@@ -5006,6 +6174,7 @@
           <w:ilvl w:val="0"/>
           <w:numId w:val="28"/>
         </w:numPr>
+        <w:jc w:val="both"/>
         <w:rPr>
           <w:szCs w:val="26"/>
         </w:rPr>
@@ -5019,6 +6188,7 @@
     </w:p>
     <w:p>
       <w:pPr>
+        <w:jc w:val="both"/>
         <w:rPr>
           <w:szCs w:val="26"/>
         </w:rPr>
@@ -5034,23 +6204,34 @@
     <w:p>
       <w:pPr>
         <w:rPr>
-          <w:szCs w:val="26"/>
-        </w:rPr>
-      </w:pPr>
-      <w:r>
-        <w:rPr>
+          <w:b/>
+          <w:szCs w:val="26"/>
+        </w:rPr>
+      </w:pPr>
+      <w:r>
+        <w:rPr>
+          <w:b/>
           <w:szCs w:val="26"/>
         </w:rPr>
         <w:t>2.</w:t>
       </w:r>
       <w:r>
         <w:rPr>
+          <w:b/>
+          <w:szCs w:val="26"/>
+        </w:rPr>
+        <w:t>2.</w:t>
+      </w:r>
+      <w:r>
+        <w:rPr>
+          <w:b/>
           <w:szCs w:val="26"/>
         </w:rPr>
         <w:t>10</w:t>
       </w:r>
       <w:r>
         <w:rPr>
+          <w:b/>
           <w:szCs w:val="26"/>
         </w:rPr>
         <w:t xml:space="preserve"> Thêm sản phẩm</w:t>
@@ -5083,7 +6264,7 @@
                     <pic:cNvPicPr/>
                   </pic:nvPicPr>
                   <pic:blipFill>
-                    <a:blip r:embed="rId17">
+                    <a:blip r:embed="rId23">
                       <a:extLst>
                         <a:ext uri="{28A0092B-C50C-407E-A947-70E740481C1C}">
                           <a14:useLocalDpi xmlns:a14="http://schemas.microsoft.com/office/drawing/2010/main" val="0"/>
@@ -5127,7 +6308,7 @@
         <w:rPr>
           <w:szCs w:val="26"/>
         </w:rPr>
-        <w:t>2.10</w:t>
+        <w:t>18</w:t>
       </w:r>
       <w:r>
         <w:rPr>
@@ -5138,6 +6319,7 @@
     </w:p>
     <w:p>
       <w:pPr>
+        <w:jc w:val="both"/>
         <w:rPr>
           <w:szCs w:val="26"/>
         </w:rPr>
@@ -5151,6 +6333,7 @@
     </w:p>
     <w:p>
       <w:pPr>
+        <w:jc w:val="both"/>
         <w:rPr>
           <w:szCs w:val="26"/>
         </w:rPr>
@@ -5164,6 +6347,7 @@
     </w:p>
     <w:p>
       <w:pPr>
+        <w:jc w:val="both"/>
         <w:rPr>
           <w:szCs w:val="26"/>
         </w:rPr>
@@ -5177,6 +6361,7 @@
     </w:p>
     <w:p>
       <w:pPr>
+        <w:jc w:val="both"/>
         <w:rPr>
           <w:szCs w:val="26"/>
         </w:rPr>
@@ -5195,6 +6380,7 @@
           <w:ilvl w:val="0"/>
           <w:numId w:val="29"/>
         </w:numPr>
+        <w:jc w:val="both"/>
         <w:rPr>
           <w:szCs w:val="26"/>
         </w:rPr>
@@ -5213,6 +6399,7 @@
           <w:ilvl w:val="0"/>
           <w:numId w:val="29"/>
         </w:numPr>
+        <w:jc w:val="both"/>
         <w:rPr>
           <w:szCs w:val="26"/>
         </w:rPr>
@@ -5231,6 +6418,7 @@
           <w:ilvl w:val="0"/>
           <w:numId w:val="29"/>
         </w:numPr>
+        <w:jc w:val="both"/>
         <w:rPr>
           <w:szCs w:val="26"/>
         </w:rPr>
@@ -5249,6 +6437,7 @@
           <w:ilvl w:val="0"/>
           <w:numId w:val="29"/>
         </w:numPr>
+        <w:jc w:val="both"/>
         <w:rPr>
           <w:szCs w:val="26"/>
         </w:rPr>
@@ -5267,6 +6456,7 @@
           <w:ilvl w:val="0"/>
           <w:numId w:val="29"/>
         </w:numPr>
+        <w:jc w:val="both"/>
         <w:rPr>
           <w:szCs w:val="26"/>
         </w:rPr>
@@ -5280,6 +6470,7 @@
     </w:p>
     <w:p>
       <w:pPr>
+        <w:jc w:val="both"/>
         <w:rPr>
           <w:szCs w:val="26"/>
         </w:rPr>
@@ -5300,46 +6491,51 @@
     <w:p>
       <w:pPr>
         <w:rPr>
-          <w:szCs w:val="26"/>
-        </w:rPr>
-      </w:pPr>
-      <w:r>
-        <w:rPr>
-          <w:szCs w:val="26"/>
-        </w:rPr>
-        <w:br w:type="column"/>
-      </w:r>
-      <w:r>
-        <w:rPr>
+          <w:b/>
+          <w:szCs w:val="26"/>
+        </w:rPr>
+      </w:pPr>
+      <w:r>
+        <w:rPr>
+          <w:b/>
+          <w:szCs w:val="26"/>
+        </w:rPr>
+        <w:t>2.</w:t>
+      </w:r>
+      <w:r>
+        <w:rPr>
+          <w:b/>
+          <w:szCs w:val="26"/>
+        </w:rPr>
+        <w:t>2.1</w:t>
+      </w:r>
+      <w:r>
+        <w:rPr>
+          <w:b/>
+          <w:szCs w:val="26"/>
+        </w:rPr>
+        <w:t>1</w:t>
+      </w:r>
+      <w:r>
+        <w:rPr>
+          <w:b/>
+          <w:szCs w:val="26"/>
+        </w:rPr>
+        <w:t xml:space="preserve"> Xem thông tin khách hàng</w:t>
+      </w:r>
+    </w:p>
+    <w:p>
+      <w:pPr>
+        <w:rPr>
+          <w:szCs w:val="26"/>
+        </w:rPr>
+      </w:pPr>
+      <w:r>
+        <w:rPr>
+          <w:noProof/>
           <w:szCs w:val="26"/>
         </w:rPr>
         <w:lastRenderedPageBreak/>
-        <w:t>2.1</w:t>
-      </w:r>
-      <w:r>
-        <w:rPr>
-          <w:szCs w:val="26"/>
-        </w:rPr>
-        <w:t>1</w:t>
-      </w:r>
-      <w:r>
-        <w:rPr>
-          <w:szCs w:val="26"/>
-        </w:rPr>
-        <w:t xml:space="preserve"> Xem thông tin khách hàng</w:t>
-      </w:r>
-    </w:p>
-    <w:p>
-      <w:pPr>
-        <w:rPr>
-          <w:szCs w:val="26"/>
-        </w:rPr>
-      </w:pPr>
-      <w:r>
-        <w:rPr>
-          <w:noProof/>
-          <w:szCs w:val="26"/>
-        </w:rPr>
         <w:drawing>
           <wp:inline distT="0" distB="0" distL="0" distR="0" wp14:anchorId="080A83F8" wp14:editId="1011FF37">
             <wp:extent cx="5419725" cy="2443362"/>
@@ -5356,7 +6552,7 @@
                     <pic:cNvPicPr/>
                   </pic:nvPicPr>
                   <pic:blipFill>
-                    <a:blip r:embed="rId18">
+                    <a:blip r:embed="rId24">
                       <a:extLst>
                         <a:ext uri="{28A0092B-C50C-407E-A947-70E740481C1C}">
                           <a14:useLocalDpi xmlns:a14="http://schemas.microsoft.com/office/drawing/2010/main" val="0"/>
@@ -5400,7 +6596,7 @@
         <w:rPr>
           <w:szCs w:val="26"/>
         </w:rPr>
-        <w:t>2.11</w:t>
+        <w:t>19</w:t>
       </w:r>
       <w:r>
         <w:rPr>
@@ -5411,6 +6607,7 @@
     </w:p>
     <w:p>
       <w:pPr>
+        <w:jc w:val="both"/>
         <w:rPr>
           <w:szCs w:val="26"/>
         </w:rPr>
@@ -5424,6 +6621,7 @@
     </w:p>
     <w:p>
       <w:pPr>
+        <w:jc w:val="both"/>
         <w:rPr>
           <w:szCs w:val="26"/>
         </w:rPr>
@@ -5437,6 +6635,7 @@
     </w:p>
     <w:p>
       <w:pPr>
+        <w:jc w:val="both"/>
         <w:rPr>
           <w:szCs w:val="26"/>
         </w:rPr>
@@ -5450,6 +6649,7 @@
     </w:p>
     <w:p>
       <w:pPr>
+        <w:jc w:val="both"/>
         <w:rPr>
           <w:szCs w:val="26"/>
         </w:rPr>
@@ -5468,6 +6668,7 @@
           <w:ilvl w:val="0"/>
           <w:numId w:val="30"/>
         </w:numPr>
+        <w:jc w:val="both"/>
         <w:rPr>
           <w:szCs w:val="26"/>
         </w:rPr>
@@ -5486,6 +6687,7 @@
           <w:ilvl w:val="0"/>
           <w:numId w:val="30"/>
         </w:numPr>
+        <w:jc w:val="both"/>
         <w:rPr>
           <w:szCs w:val="26"/>
         </w:rPr>
@@ -5504,6 +6706,7 @@
           <w:ilvl w:val="0"/>
           <w:numId w:val="30"/>
         </w:numPr>
+        <w:jc w:val="both"/>
         <w:rPr>
           <w:szCs w:val="26"/>
         </w:rPr>
@@ -5558,6 +6761,13 @@
           <w:sz w:val="28"/>
         </w:rPr>
         <w:lastRenderedPageBreak/>
+        <w:t>2.</w:t>
+      </w:r>
+      <w:r>
+        <w:rPr>
+          <w:b/>
+          <w:sz w:val="28"/>
+        </w:rPr>
         <w:t>3</w:t>
       </w:r>
       <w:r>
@@ -5571,17 +6781,27 @@
     <w:p>
       <w:pPr>
         <w:rPr>
-          <w:szCs w:val="26"/>
-        </w:rPr>
-      </w:pPr>
-      <w:r>
-        <w:rPr>
+          <w:b/>
+          <w:szCs w:val="26"/>
+        </w:rPr>
+      </w:pPr>
+      <w:r>
+        <w:rPr>
+          <w:b/>
+          <w:szCs w:val="26"/>
+        </w:rPr>
+        <w:t>2.</w:t>
+      </w:r>
+      <w:r>
+        <w:rPr>
+          <w:b/>
           <w:szCs w:val="26"/>
         </w:rPr>
         <w:t>3</w:t>
       </w:r>
       <w:r>
         <w:rPr>
+          <w:b/>
           <w:szCs w:val="26"/>
         </w:rPr>
         <w:t>.1 Đăng ký thành viên</w:t>
@@ -5599,9 +6819,9 @@
           <w:szCs w:val="26"/>
         </w:rPr>
         <w:drawing>
-          <wp:inline distT="0" distB="0" distL="0" distR="0" wp14:anchorId="200FD2B0" wp14:editId="262E1635">
-            <wp:extent cx="5419581" cy="4714875"/>
-            <wp:effectExtent l="0" t="0" r="0" b="0"/>
+          <wp:inline distT="0" distB="0" distL="0" distR="0" wp14:anchorId="200FD2B0" wp14:editId="7385641D">
+            <wp:extent cx="5419090" cy="3762375"/>
+            <wp:effectExtent l="0" t="0" r="0" b="9525"/>
             <wp:docPr id="3" name="Picture 3" descr="A screenshot of a cell phone&#10;&#10;Description automatically generated"/>
             <wp:cNvGraphicFramePr>
               <a:graphicFrameLocks xmlns:a="http://schemas.openxmlformats.org/drawingml/2006/main" noChangeAspect="1"/>
@@ -5614,7 +6834,7 @@
                     <pic:cNvPicPr/>
                   </pic:nvPicPr>
                   <pic:blipFill>
-                    <a:blip r:embed="rId19">
+                    <a:blip r:embed="rId25">
                       <a:extLst>
                         <a:ext uri="{28A0092B-C50C-407E-A947-70E740481C1C}">
                           <a14:useLocalDpi xmlns:a14="http://schemas.microsoft.com/office/drawing/2010/main" val="0"/>
@@ -5628,7 +6848,7 @@
                   <pic:spPr>
                     <a:xfrm>
                       <a:off x="0" y="0"/>
-                      <a:ext cx="5430689" cy="4724539"/>
+                      <a:ext cx="5430693" cy="3770431"/>
                     </a:xfrm>
                     <a:prstGeom prst="rect">
                       <a:avLst/>
@@ -5658,7 +6878,7 @@
         <w:rPr>
           <w:szCs w:val="26"/>
         </w:rPr>
-        <w:t>3.1</w:t>
+        <w:t>20</w:t>
       </w:r>
       <w:r>
         <w:rPr>
@@ -5670,24 +6890,27 @@
     <w:p>
       <w:pPr>
         <w:rPr>
-          <w:szCs w:val="26"/>
-        </w:rPr>
-      </w:pPr>
-      <w:r>
-        <w:rPr>
-          <w:szCs w:val="26"/>
-        </w:rPr>
-        <w:br w:type="column"/>
-      </w:r>
-      <w:r>
-        <w:rPr>
-          <w:szCs w:val="26"/>
-        </w:rPr>
-        <w:lastRenderedPageBreak/>
+          <w:b/>
+          <w:szCs w:val="26"/>
+        </w:rPr>
+      </w:pPr>
+      <w:r>
+        <w:rPr>
+          <w:b/>
+          <w:szCs w:val="26"/>
+        </w:rPr>
+        <w:t>2.</w:t>
+      </w:r>
+      <w:r>
+        <w:rPr>
+          <w:b/>
+          <w:szCs w:val="26"/>
+        </w:rPr>
         <w:t>3</w:t>
       </w:r>
       <w:r>
         <w:rPr>
+          <w:b/>
           <w:szCs w:val="26"/>
         </w:rPr>
         <w:t>.2 Đăng nhập</w:t>
@@ -5720,7 +6943,7 @@
                     <pic:cNvPicPr/>
                   </pic:nvPicPr>
                   <pic:blipFill>
-                    <a:blip r:embed="rId20">
+                    <a:blip r:embed="rId26">
                       <a:extLst>
                         <a:ext uri="{28A0092B-C50C-407E-A947-70E740481C1C}">
                           <a14:useLocalDpi xmlns:a14="http://schemas.microsoft.com/office/drawing/2010/main" val="0"/>
@@ -5764,7 +6987,7 @@
         <w:rPr>
           <w:szCs w:val="26"/>
         </w:rPr>
-        <w:t>3.2</w:t>
+        <w:t>21</w:t>
       </w:r>
       <w:r>
         <w:rPr>
@@ -5776,6 +6999,7 @@
     <w:p>
       <w:pPr>
         <w:rPr>
+          <w:b/>
           <w:szCs w:val="26"/>
         </w:rPr>
       </w:pPr>
@@ -5787,13 +7011,22 @@
       </w:r>
       <w:r>
         <w:rPr>
+          <w:b/>
           <w:szCs w:val="26"/>
         </w:rPr>
         <w:lastRenderedPageBreak/>
+        <w:t>2.</w:t>
+      </w:r>
+      <w:r>
+        <w:rPr>
+          <w:b/>
+          <w:szCs w:val="26"/>
+        </w:rPr>
         <w:t>3</w:t>
       </w:r>
       <w:r>
         <w:rPr>
+          <w:b/>
           <w:szCs w:val="26"/>
         </w:rPr>
         <w:t>.3 Tìm kiếm</w:t>
@@ -5826,7 +7059,7 @@
                     <pic:cNvPicPr/>
                   </pic:nvPicPr>
                   <pic:blipFill>
-                    <a:blip r:embed="rId21">
+                    <a:blip r:embed="rId27">
                       <a:extLst>
                         <a:ext uri="{28A0092B-C50C-407E-A947-70E740481C1C}">
                           <a14:useLocalDpi xmlns:a14="http://schemas.microsoft.com/office/drawing/2010/main" val="0"/>
@@ -5870,7 +7103,7 @@
         <w:rPr>
           <w:szCs w:val="26"/>
         </w:rPr>
-        <w:t>3.3</w:t>
+        <w:t>22</w:t>
       </w:r>
       <w:r>
         <w:rPr>
@@ -5882,38 +7115,27 @@
     <w:p>
       <w:pPr>
         <w:rPr>
-          <w:szCs w:val="26"/>
-        </w:rPr>
-      </w:pPr>
-    </w:p>
-    <w:p>
-      <w:pPr>
-        <w:rPr>
-          <w:szCs w:val="26"/>
-        </w:rPr>
-      </w:pPr>
-    </w:p>
-    <w:p>
-      <w:pPr>
-        <w:rPr>
-          <w:szCs w:val="26"/>
-        </w:rPr>
-      </w:pPr>
-      <w:r>
-        <w:rPr>
-          <w:szCs w:val="26"/>
-        </w:rPr>
-        <w:br w:type="column"/>
-      </w:r>
-      <w:r>
-        <w:rPr>
-          <w:szCs w:val="26"/>
-        </w:rPr>
-        <w:lastRenderedPageBreak/>
+          <w:b/>
+          <w:szCs w:val="26"/>
+        </w:rPr>
+      </w:pPr>
+      <w:r>
+        <w:rPr>
+          <w:b/>
+          <w:szCs w:val="26"/>
+        </w:rPr>
+        <w:t>2.</w:t>
+      </w:r>
+      <w:r>
+        <w:rPr>
+          <w:b/>
+          <w:szCs w:val="26"/>
+        </w:rPr>
         <w:t>3</w:t>
       </w:r>
       <w:r>
         <w:rPr>
+          <w:b/>
           <w:szCs w:val="26"/>
         </w:rPr>
         <w:t>.4 Xem chi tiết sản phẩm</w:t>
@@ -5931,9 +7153,9 @@
           <w:szCs w:val="26"/>
         </w:rPr>
         <w:drawing>
-          <wp:inline distT="0" distB="0" distL="0" distR="0" wp14:anchorId="61329CED" wp14:editId="26AC13FD">
-            <wp:extent cx="5388429" cy="2943225"/>
-            <wp:effectExtent l="0" t="0" r="3175" b="0"/>
+          <wp:inline distT="0" distB="0" distL="0" distR="0" wp14:anchorId="61329CED" wp14:editId="4A1A8F48">
+            <wp:extent cx="5387975" cy="2847975"/>
+            <wp:effectExtent l="0" t="0" r="3175" b="9525"/>
             <wp:docPr id="8" name="Picture 8" descr="A screenshot of a cell phone&#10;&#10;Description automatically generated"/>
             <wp:cNvGraphicFramePr>
               <a:graphicFrameLocks xmlns:a="http://schemas.openxmlformats.org/drawingml/2006/main" noChangeAspect="1"/>
@@ -5946,7 +7168,7 @@
                     <pic:cNvPicPr/>
                   </pic:nvPicPr>
                   <pic:blipFill>
-                    <a:blip r:embed="rId22" cstate="print">
+                    <a:blip r:embed="rId28" cstate="print">
                       <a:extLst>
                         <a:ext uri="{28A0092B-C50C-407E-A947-70E740481C1C}">
                           <a14:useLocalDpi xmlns:a14="http://schemas.microsoft.com/office/drawing/2010/main" val="0"/>
@@ -5960,7 +7182,7 @@
                   <pic:spPr>
                     <a:xfrm>
                       <a:off x="0" y="0"/>
-                      <a:ext cx="5391275" cy="2944780"/>
+                      <a:ext cx="5391286" cy="2849725"/>
                     </a:xfrm>
                     <a:prstGeom prst="rect">
                       <a:avLst/>
@@ -5990,7 +7212,7 @@
         <w:rPr>
           <w:szCs w:val="26"/>
         </w:rPr>
-        <w:t>3.4</w:t>
+        <w:t>23</w:t>
       </w:r>
       <w:r>
         <w:rPr>
@@ -6002,31 +7224,28 @@
     <w:p>
       <w:pPr>
         <w:rPr>
-          <w:szCs w:val="26"/>
-        </w:rPr>
-      </w:pPr>
-    </w:p>
-    <w:p>
-      <w:pPr>
-        <w:rPr>
-          <w:szCs w:val="26"/>
-        </w:rPr>
-      </w:pPr>
-      <w:r>
-        <w:rPr>
-          <w:szCs w:val="26"/>
-        </w:rPr>
-        <w:br w:type="column"/>
-      </w:r>
-      <w:r>
-        <w:rPr>
+          <w:b/>
+          <w:szCs w:val="26"/>
+        </w:rPr>
+      </w:pPr>
+      <w:r>
+        <w:rPr>
+          <w:b/>
           <w:szCs w:val="26"/>
         </w:rPr>
         <w:lastRenderedPageBreak/>
+        <w:t>2.</w:t>
+      </w:r>
+      <w:r>
+        <w:rPr>
+          <w:b/>
+          <w:szCs w:val="26"/>
+        </w:rPr>
         <w:t>3</w:t>
       </w:r>
       <w:r>
         <w:rPr>
+          <w:b/>
           <w:szCs w:val="26"/>
         </w:rPr>
         <w:t>.5 Bình luận</w:t>
@@ -6059,7 +7278,7 @@
                     <pic:cNvPicPr/>
                   </pic:nvPicPr>
                   <pic:blipFill>
-                    <a:blip r:embed="rId23">
+                    <a:blip r:embed="rId29">
                       <a:extLst>
                         <a:ext uri="{28A0092B-C50C-407E-A947-70E740481C1C}">
                           <a14:useLocalDpi xmlns:a14="http://schemas.microsoft.com/office/drawing/2010/main" val="0"/>
@@ -6103,7 +7322,7 @@
         <w:rPr>
           <w:szCs w:val="26"/>
         </w:rPr>
-        <w:t>3.5</w:t>
+        <w:t>24</w:t>
       </w:r>
       <w:r>
         <w:rPr>
@@ -6115,6 +7334,7 @@
     <w:p>
       <w:pPr>
         <w:rPr>
+          <w:b/>
           <w:szCs w:val="26"/>
         </w:rPr>
       </w:pPr>
@@ -6126,13 +7346,22 @@
       </w:r>
       <w:r>
         <w:rPr>
+          <w:b/>
           <w:szCs w:val="26"/>
         </w:rPr>
         <w:lastRenderedPageBreak/>
+        <w:t>2.</w:t>
+      </w:r>
+      <w:r>
+        <w:rPr>
+          <w:b/>
+          <w:szCs w:val="26"/>
+        </w:rPr>
         <w:t>3</w:t>
       </w:r>
       <w:r>
         <w:rPr>
+          <w:b/>
           <w:szCs w:val="26"/>
         </w:rPr>
         <w:t>.6 Xem giỏ hàng</w:t>
@@ -6165,7 +7394,7 @@
                     <pic:cNvPicPr/>
                   </pic:nvPicPr>
                   <pic:blipFill>
-                    <a:blip r:embed="rId24" cstate="print">
+                    <a:blip r:embed="rId30" cstate="print">
                       <a:extLst>
                         <a:ext uri="{28A0092B-C50C-407E-A947-70E740481C1C}">
                           <a14:useLocalDpi xmlns:a14="http://schemas.microsoft.com/office/drawing/2010/main" val="0"/>
@@ -6209,7 +7438,7 @@
         <w:rPr>
           <w:szCs w:val="26"/>
         </w:rPr>
-        <w:t>3.6</w:t>
+        <w:t>25</w:t>
       </w:r>
       <w:r>
         <w:rPr>
@@ -6221,24 +7450,27 @@
     <w:p>
       <w:pPr>
         <w:rPr>
-          <w:szCs w:val="26"/>
-        </w:rPr>
-      </w:pPr>
-      <w:r>
-        <w:rPr>
-          <w:szCs w:val="26"/>
-        </w:rPr>
-        <w:br w:type="column"/>
-      </w:r>
-      <w:r>
-        <w:rPr>
-          <w:szCs w:val="26"/>
-        </w:rPr>
-        <w:lastRenderedPageBreak/>
+          <w:b/>
+          <w:szCs w:val="26"/>
+        </w:rPr>
+      </w:pPr>
+      <w:r>
+        <w:rPr>
+          <w:b/>
+          <w:szCs w:val="26"/>
+        </w:rPr>
+        <w:t>2.</w:t>
+      </w:r>
+      <w:r>
+        <w:rPr>
+          <w:b/>
+          <w:szCs w:val="26"/>
+        </w:rPr>
         <w:t>3</w:t>
       </w:r>
       <w:r>
         <w:rPr>
+          <w:b/>
           <w:szCs w:val="26"/>
         </w:rPr>
         <w:t>.7 Xem thông tin cá nhân</w:t>
@@ -6271,7 +7503,7 @@
                     <pic:cNvPicPr/>
                   </pic:nvPicPr>
                   <pic:blipFill>
-                    <a:blip r:embed="rId25">
+                    <a:blip r:embed="rId31">
                       <a:extLst>
                         <a:ext uri="{28A0092B-C50C-407E-A947-70E740481C1C}">
                           <a14:useLocalDpi xmlns:a14="http://schemas.microsoft.com/office/drawing/2010/main" val="0"/>
@@ -6315,7 +7547,7 @@
         <w:rPr>
           <w:szCs w:val="26"/>
         </w:rPr>
-        <w:t>3.7</w:t>
+        <w:t>26</w:t>
       </w:r>
       <w:r>
         <w:rPr>
@@ -6340,6 +7572,7 @@
     <w:p>
       <w:pPr>
         <w:rPr>
+          <w:b/>
           <w:szCs w:val="26"/>
         </w:rPr>
       </w:pPr>
@@ -6351,13 +7584,22 @@
       </w:r>
       <w:r>
         <w:rPr>
+          <w:b/>
           <w:szCs w:val="26"/>
         </w:rPr>
         <w:lastRenderedPageBreak/>
+        <w:t>2.</w:t>
+      </w:r>
+      <w:r>
+        <w:rPr>
+          <w:b/>
+          <w:szCs w:val="26"/>
+        </w:rPr>
         <w:t>3</w:t>
       </w:r>
       <w:r>
         <w:rPr>
+          <w:b/>
           <w:szCs w:val="26"/>
         </w:rPr>
         <w:t>.8 Thanh toán</w:t>
@@ -6390,7 +7632,7 @@
                     <pic:cNvPicPr/>
                   </pic:nvPicPr>
                   <pic:blipFill>
-                    <a:blip r:embed="rId26">
+                    <a:blip r:embed="rId32">
                       <a:extLst>
                         <a:ext uri="{28A0092B-C50C-407E-A947-70E740481C1C}">
                           <a14:useLocalDpi xmlns:a14="http://schemas.microsoft.com/office/drawing/2010/main" val="0"/>
@@ -6434,7 +7676,7 @@
         <w:rPr>
           <w:szCs w:val="26"/>
         </w:rPr>
-        <w:t>3.8</w:t>
+        <w:t>27</w:t>
       </w:r>
       <w:r>
         <w:rPr>
@@ -6452,6 +7694,7 @@
     <w:p>
       <w:pPr>
         <w:rPr>
+          <w:b/>
           <w:szCs w:val="26"/>
         </w:rPr>
       </w:pPr>
@@ -6463,13 +7706,22 @@
       </w:r>
       <w:r>
         <w:rPr>
+          <w:b/>
           <w:szCs w:val="26"/>
         </w:rPr>
         <w:lastRenderedPageBreak/>
+        <w:t>2.</w:t>
+      </w:r>
+      <w:r>
+        <w:rPr>
+          <w:b/>
+          <w:szCs w:val="26"/>
+        </w:rPr>
         <w:t>3</w:t>
       </w:r>
       <w:r>
         <w:rPr>
+          <w:b/>
           <w:szCs w:val="26"/>
         </w:rPr>
         <w:t>.9 Thêm sách vào CSDL</w:t>
@@ -6502,7 +7754,7 @@
                     <pic:cNvPicPr/>
                   </pic:nvPicPr>
                   <pic:blipFill>
-                    <a:blip r:embed="rId27">
+                    <a:blip r:embed="rId33">
                       <a:extLst>
                         <a:ext uri="{28A0092B-C50C-407E-A947-70E740481C1C}">
                           <a14:useLocalDpi xmlns:a14="http://schemas.microsoft.com/office/drawing/2010/main" val="0"/>
@@ -6546,7 +7798,7 @@
         <w:rPr>
           <w:szCs w:val="26"/>
         </w:rPr>
-        <w:t>3.9</w:t>
+        <w:t>28</w:t>
       </w:r>
       <w:r>
         <w:rPr>
@@ -6571,9 +7823,16 @@
       <w:r>
         <w:rPr>
           <w:b/>
+          <w:szCs w:val="26"/>
+        </w:rPr>
+        <w:lastRenderedPageBreak/>
+        <w:t>2.</w:t>
+      </w:r>
+      <w:r>
+        <w:rPr>
+          <w:b/>
           <w:sz w:val="28"/>
         </w:rPr>
-        <w:lastRenderedPageBreak/>
         <w:t>4</w:t>
       </w:r>
       <w:r>
@@ -6587,17 +7846,27 @@
     <w:p>
       <w:pPr>
         <w:rPr>
-          <w:szCs w:val="26"/>
-        </w:rPr>
-      </w:pPr>
-      <w:r>
-        <w:rPr>
+          <w:b/>
+          <w:szCs w:val="26"/>
+        </w:rPr>
+      </w:pPr>
+      <w:r>
+        <w:rPr>
+          <w:b/>
+          <w:szCs w:val="26"/>
+        </w:rPr>
+        <w:t>2.</w:t>
+      </w:r>
+      <w:r>
+        <w:rPr>
+          <w:b/>
           <w:szCs w:val="26"/>
         </w:rPr>
         <w:t>4</w:t>
       </w:r>
       <w:r>
         <w:rPr>
+          <w:b/>
           <w:szCs w:val="26"/>
         </w:rPr>
         <w:t>.1 Đăng ký</w:t>
@@ -6630,7 +7899,7 @@
                     <pic:cNvPicPr/>
                   </pic:nvPicPr>
                   <pic:blipFill>
-                    <a:blip r:embed="rId28">
+                    <a:blip r:embed="rId34">
                       <a:extLst>
                         <a:ext uri="{28A0092B-C50C-407E-A947-70E740481C1C}">
                           <a14:useLocalDpi xmlns:a14="http://schemas.microsoft.com/office/drawing/2010/main" val="0"/>
@@ -6674,7 +7943,7 @@
         <w:rPr>
           <w:szCs w:val="26"/>
         </w:rPr>
-        <w:t>4.1</w:t>
+        <w:t>29</w:t>
       </w:r>
       <w:r>
         <w:rPr>
@@ -6685,6 +7954,7 @@
     </w:p>
     <w:p>
       <w:pPr>
+        <w:jc w:val="both"/>
         <w:rPr>
           <w:szCs w:val="26"/>
         </w:rPr>
@@ -6703,6 +7973,7 @@
           <w:ilvl w:val="0"/>
           <w:numId w:val="33"/>
         </w:numPr>
+        <w:jc w:val="both"/>
         <w:rPr>
           <w:szCs w:val="26"/>
         </w:rPr>
@@ -6739,6 +8010,7 @@
           <w:ilvl w:val="0"/>
           <w:numId w:val="33"/>
         </w:numPr>
+        <w:jc w:val="both"/>
         <w:rPr>
           <w:szCs w:val="26"/>
         </w:rPr>
@@ -6763,6 +8035,7 @@
           <w:ilvl w:val="0"/>
           <w:numId w:val="33"/>
         </w:numPr>
+        <w:jc w:val="both"/>
         <w:rPr>
           <w:szCs w:val="26"/>
         </w:rPr>
@@ -6781,6 +8054,7 @@
           <w:ilvl w:val="0"/>
           <w:numId w:val="33"/>
         </w:numPr>
+        <w:jc w:val="both"/>
         <w:rPr>
           <w:szCs w:val="26"/>
         </w:rPr>
@@ -6799,6 +8073,7 @@
           <w:ilvl w:val="0"/>
           <w:numId w:val="33"/>
         </w:numPr>
+        <w:jc w:val="both"/>
         <w:rPr>
           <w:szCs w:val="26"/>
         </w:rPr>
@@ -6813,42 +8088,46 @@
     <w:p>
       <w:pPr>
         <w:rPr>
-          <w:szCs w:val="26"/>
-        </w:rPr>
-      </w:pPr>
-      <w:r>
-        <w:rPr>
-          <w:szCs w:val="26"/>
-        </w:rPr>
-        <w:br w:type="column"/>
-      </w:r>
-      <w:r>
-        <w:rPr>
+          <w:b/>
+          <w:szCs w:val="26"/>
+        </w:rPr>
+      </w:pPr>
+      <w:r>
+        <w:rPr>
+          <w:b/>
+          <w:szCs w:val="26"/>
+        </w:rPr>
+        <w:t>2.</w:t>
+      </w:r>
+      <w:r>
+        <w:rPr>
+          <w:b/>
+          <w:szCs w:val="26"/>
+        </w:rPr>
+        <w:t>4</w:t>
+      </w:r>
+      <w:r>
+        <w:rPr>
+          <w:b/>
+          <w:szCs w:val="26"/>
+        </w:rPr>
+        <w:t>.2 Đăng nhập</w:t>
+      </w:r>
+    </w:p>
+    <w:p>
+      <w:pPr>
+        <w:rPr>
+          <w:szCs w:val="26"/>
+        </w:rPr>
+      </w:pPr>
+      <w:r>
+        <w:rPr>
+          <w:noProof/>
           <w:szCs w:val="26"/>
         </w:rPr>
         <w:lastRenderedPageBreak/>
-        <w:t>4</w:t>
-      </w:r>
-      <w:r>
-        <w:rPr>
-          <w:szCs w:val="26"/>
-        </w:rPr>
-        <w:t>.2 Đăng nhập</w:t>
-      </w:r>
-    </w:p>
-    <w:p>
-      <w:pPr>
-        <w:rPr>
-          <w:szCs w:val="26"/>
-        </w:rPr>
-      </w:pPr>
-      <w:r>
-        <w:rPr>
-          <w:noProof/>
-          <w:szCs w:val="26"/>
-        </w:rPr>
         <w:drawing>
-          <wp:inline distT="0" distB="0" distL="0" distR="0" wp14:anchorId="09E27BE7" wp14:editId="1BF7A5F4">
+          <wp:inline distT="0" distB="0" distL="0" distR="0" wp14:anchorId="09E27BE7" wp14:editId="68EDEF5E">
             <wp:extent cx="5410200" cy="3520397"/>
             <wp:effectExtent l="0" t="0" r="0" b="4445"/>
             <wp:docPr id="21" name="Picture 21" descr="A screenshot of a cell phone&#10;&#10;Description automatically generated"/>
@@ -6863,7 +8142,7 @@
                     <pic:cNvPicPr/>
                   </pic:nvPicPr>
                   <pic:blipFill>
-                    <a:blip r:embed="rId29">
+                    <a:blip r:embed="rId35">
                       <a:extLst>
                         <a:ext uri="{28A0092B-C50C-407E-A947-70E740481C1C}">
                           <a14:useLocalDpi xmlns:a14="http://schemas.microsoft.com/office/drawing/2010/main" val="0"/>
@@ -6877,7 +8156,7 @@
                   <pic:spPr>
                     <a:xfrm>
                       <a:off x="0" y="0"/>
-                      <a:ext cx="5414281" cy="3523052"/>
+                      <a:ext cx="5410200" cy="3520397"/>
                     </a:xfrm>
                     <a:prstGeom prst="rect">
                       <a:avLst/>
@@ -6907,7 +8186,7 @@
         <w:rPr>
           <w:szCs w:val="26"/>
         </w:rPr>
-        <w:t>4.2</w:t>
+        <w:t>30</w:t>
       </w:r>
       <w:r>
         <w:rPr>
@@ -6918,6 +8197,7 @@
     </w:p>
     <w:p>
       <w:pPr>
+        <w:jc w:val="both"/>
         <w:rPr>
           <w:szCs w:val="26"/>
         </w:rPr>
@@ -6936,6 +8216,7 @@
           <w:ilvl w:val="0"/>
           <w:numId w:val="34"/>
         </w:numPr>
+        <w:jc w:val="both"/>
         <w:rPr>
           <w:szCs w:val="26"/>
         </w:rPr>
@@ -6954,6 +8235,7 @@
           <w:ilvl w:val="0"/>
           <w:numId w:val="34"/>
         </w:numPr>
+        <w:jc w:val="both"/>
         <w:rPr>
           <w:szCs w:val="26"/>
         </w:rPr>
@@ -6972,6 +8254,7 @@
           <w:ilvl w:val="0"/>
           <w:numId w:val="34"/>
         </w:numPr>
+        <w:jc w:val="both"/>
         <w:rPr>
           <w:szCs w:val="26"/>
         </w:rPr>
@@ -6990,6 +8273,7 @@
           <w:ilvl w:val="0"/>
           <w:numId w:val="34"/>
         </w:numPr>
+        <w:jc w:val="both"/>
         <w:rPr>
           <w:szCs w:val="26"/>
         </w:rPr>
@@ -7004,24 +8288,27 @@
     <w:p>
       <w:pPr>
         <w:rPr>
-          <w:szCs w:val="26"/>
-        </w:rPr>
-      </w:pPr>
-      <w:r>
-        <w:rPr>
-          <w:szCs w:val="26"/>
-        </w:rPr>
-        <w:br w:type="column"/>
-      </w:r>
-      <w:r>
-        <w:rPr>
-          <w:szCs w:val="26"/>
-        </w:rPr>
-        <w:lastRenderedPageBreak/>
+          <w:b/>
+          <w:szCs w:val="26"/>
+        </w:rPr>
+      </w:pPr>
+      <w:r>
+        <w:rPr>
+          <w:b/>
+          <w:szCs w:val="26"/>
+        </w:rPr>
+        <w:t>2.</w:t>
+      </w:r>
+      <w:r>
+        <w:rPr>
+          <w:b/>
+          <w:szCs w:val="26"/>
+        </w:rPr>
         <w:t>4</w:t>
       </w:r>
       <w:r>
         <w:rPr>
+          <w:b/>
           <w:szCs w:val="26"/>
         </w:rPr>
         <w:t>.3 Đăng xuất</w:t>
@@ -7039,9 +8326,9 @@
           <w:szCs w:val="26"/>
         </w:rPr>
         <w:drawing>
-          <wp:inline distT="0" distB="0" distL="0" distR="0" wp14:anchorId="0D5E56C4" wp14:editId="23B57AA2">
-            <wp:extent cx="5449002" cy="3048000"/>
-            <wp:effectExtent l="0" t="0" r="0" b="0"/>
+          <wp:inline distT="0" distB="0" distL="0" distR="0" wp14:anchorId="0D5E56C4" wp14:editId="7BCF3570">
+            <wp:extent cx="5448935" cy="2143125"/>
+            <wp:effectExtent l="0" t="0" r="0" b="9525"/>
             <wp:docPr id="22" name="Picture 22" descr="A screenshot of a cell phone&#10;&#10;Description automatically generated"/>
             <wp:cNvGraphicFramePr>
               <a:graphicFrameLocks xmlns:a="http://schemas.openxmlformats.org/drawingml/2006/main" noChangeAspect="1"/>
@@ -7054,7 +8341,7 @@
                     <pic:cNvPicPr/>
                   </pic:nvPicPr>
                   <pic:blipFill>
-                    <a:blip r:embed="rId30">
+                    <a:blip r:embed="rId36">
                       <a:extLst>
                         <a:ext uri="{28A0092B-C50C-407E-A947-70E740481C1C}">
                           <a14:useLocalDpi xmlns:a14="http://schemas.microsoft.com/office/drawing/2010/main" val="0"/>
@@ -7068,7 +8355,7 @@
                   <pic:spPr>
                     <a:xfrm>
                       <a:off x="0" y="0"/>
-                      <a:ext cx="5453437" cy="3050481"/>
+                      <a:ext cx="5453443" cy="2144898"/>
                     </a:xfrm>
                     <a:prstGeom prst="rect">
                       <a:avLst/>
@@ -7098,7 +8385,7 @@
         <w:rPr>
           <w:szCs w:val="26"/>
         </w:rPr>
-        <w:t>4.3</w:t>
+        <w:t>31</w:t>
       </w:r>
       <w:r>
         <w:rPr>
@@ -7109,6 +8396,7 @@
     </w:p>
     <w:p>
       <w:pPr>
+        <w:jc w:val="both"/>
         <w:rPr>
           <w:szCs w:val="26"/>
         </w:rPr>
@@ -7127,14 +8415,16 @@
           <w:ilvl w:val="0"/>
           <w:numId w:val="35"/>
         </w:numPr>
-        <w:rPr>
-          <w:szCs w:val="26"/>
-        </w:rPr>
-      </w:pPr>
-      <w:r>
-        <w:rPr>
-          <w:szCs w:val="26"/>
-        </w:rPr>
+        <w:jc w:val="both"/>
+        <w:rPr>
+          <w:szCs w:val="26"/>
+        </w:rPr>
+      </w:pPr>
+      <w:r>
+        <w:rPr>
+          <w:szCs w:val="26"/>
+        </w:rPr>
+        <w:lastRenderedPageBreak/>
         <w:t>Khách hàng chọn đăng xuất từ giao diện.</w:t>
       </w:r>
     </w:p>
@@ -7145,6 +8435,7 @@
           <w:ilvl w:val="0"/>
           <w:numId w:val="35"/>
         </w:numPr>
+        <w:jc w:val="both"/>
         <w:rPr>
           <w:szCs w:val="26"/>
         </w:rPr>
@@ -7159,24 +8450,27 @@
     <w:p>
       <w:pPr>
         <w:rPr>
-          <w:szCs w:val="26"/>
-        </w:rPr>
-      </w:pPr>
-      <w:r>
-        <w:rPr>
-          <w:szCs w:val="26"/>
-        </w:rPr>
-        <w:br w:type="column"/>
-      </w:r>
-      <w:r>
-        <w:rPr>
-          <w:szCs w:val="26"/>
-        </w:rPr>
-        <w:lastRenderedPageBreak/>
+          <w:b/>
+          <w:szCs w:val="26"/>
+        </w:rPr>
+      </w:pPr>
+      <w:r>
+        <w:rPr>
+          <w:b/>
+          <w:szCs w:val="26"/>
+        </w:rPr>
+        <w:t>2.</w:t>
+      </w:r>
+      <w:r>
+        <w:rPr>
+          <w:b/>
+          <w:szCs w:val="26"/>
+        </w:rPr>
         <w:t>4</w:t>
       </w:r>
       <w:r>
         <w:rPr>
+          <w:b/>
           <w:szCs w:val="26"/>
         </w:rPr>
         <w:t>.4 Xem chi tiết ebook</w:t>
@@ -7209,7 +8503,7 @@
                     <pic:cNvPicPr/>
                   </pic:nvPicPr>
                   <pic:blipFill>
-                    <a:blip r:embed="rId31">
+                    <a:blip r:embed="rId37">
                       <a:extLst>
                         <a:ext uri="{28A0092B-C50C-407E-A947-70E740481C1C}">
                           <a14:useLocalDpi xmlns:a14="http://schemas.microsoft.com/office/drawing/2010/main" val="0"/>
@@ -7253,7 +8547,7 @@
         <w:rPr>
           <w:szCs w:val="26"/>
         </w:rPr>
-        <w:t>4.4</w:t>
+        <w:t>32</w:t>
       </w:r>
       <w:r>
         <w:rPr>
@@ -7264,6 +8558,7 @@
     </w:p>
     <w:p>
       <w:pPr>
+        <w:jc w:val="both"/>
         <w:rPr>
           <w:szCs w:val="26"/>
         </w:rPr>
@@ -7282,6 +8577,7 @@
           <w:ilvl w:val="0"/>
           <w:numId w:val="36"/>
         </w:numPr>
+        <w:jc w:val="both"/>
         <w:rPr>
           <w:szCs w:val="26"/>
         </w:rPr>
@@ -7300,6 +8596,7 @@
           <w:ilvl w:val="0"/>
           <w:numId w:val="36"/>
         </w:numPr>
+        <w:jc w:val="both"/>
         <w:rPr>
           <w:szCs w:val="26"/>
         </w:rPr>
@@ -7318,6 +8615,7 @@
           <w:ilvl w:val="0"/>
           <w:numId w:val="36"/>
         </w:numPr>
+        <w:jc w:val="both"/>
         <w:rPr>
           <w:szCs w:val="26"/>
         </w:rPr>
@@ -7336,6 +8634,7 @@
           <w:ilvl w:val="0"/>
           <w:numId w:val="36"/>
         </w:numPr>
+        <w:jc w:val="both"/>
         <w:rPr>
           <w:szCs w:val="26"/>
         </w:rPr>
@@ -7350,24 +8649,27 @@
     <w:p>
       <w:pPr>
         <w:rPr>
-          <w:szCs w:val="26"/>
-        </w:rPr>
-      </w:pPr>
-      <w:r>
-        <w:rPr>
-          <w:szCs w:val="26"/>
-        </w:rPr>
-        <w:br w:type="column"/>
-      </w:r>
-      <w:r>
-        <w:rPr>
-          <w:szCs w:val="26"/>
-        </w:rPr>
-        <w:lastRenderedPageBreak/>
+          <w:b/>
+          <w:szCs w:val="26"/>
+        </w:rPr>
+      </w:pPr>
+      <w:r>
+        <w:rPr>
+          <w:b/>
+          <w:szCs w:val="26"/>
+        </w:rPr>
+        <w:t>2.</w:t>
+      </w:r>
+      <w:r>
+        <w:rPr>
+          <w:b/>
+          <w:szCs w:val="26"/>
+        </w:rPr>
         <w:t>4</w:t>
       </w:r>
       <w:r>
         <w:rPr>
+          <w:b/>
           <w:szCs w:val="26"/>
         </w:rPr>
         <w:t>.5 Thêm ebook vào giỏ hàng</w:t>
@@ -7385,8 +8687,8 @@
           <w:szCs w:val="26"/>
         </w:rPr>
         <w:drawing>
-          <wp:inline distT="0" distB="0" distL="0" distR="0" wp14:anchorId="732B9C8B" wp14:editId="595275D9">
-            <wp:extent cx="5379844" cy="4419600"/>
+          <wp:inline distT="0" distB="0" distL="0" distR="0" wp14:anchorId="732B9C8B" wp14:editId="3574F630">
+            <wp:extent cx="5299426" cy="2514600"/>
             <wp:effectExtent l="0" t="0" r="0" b="0"/>
             <wp:docPr id="24" name="Picture 24" descr="A screenshot of a cell phone&#10;&#10;Description automatically generated"/>
             <wp:cNvGraphicFramePr>
@@ -7400,7 +8702,7 @@
                     <pic:cNvPicPr/>
                   </pic:nvPicPr>
                   <pic:blipFill>
-                    <a:blip r:embed="rId32">
+                    <a:blip r:embed="rId38">
                       <a:extLst>
                         <a:ext uri="{28A0092B-C50C-407E-A947-70E740481C1C}">
                           <a14:useLocalDpi xmlns:a14="http://schemas.microsoft.com/office/drawing/2010/main" val="0"/>
@@ -7414,7 +8716,7 @@
                   <pic:spPr>
                     <a:xfrm>
                       <a:off x="0" y="0"/>
-                      <a:ext cx="5381764" cy="4421177"/>
+                      <a:ext cx="5308830" cy="2519062"/>
                     </a:xfrm>
                     <a:prstGeom prst="rect">
                       <a:avLst/>
@@ -7444,7 +8746,7 @@
         <w:rPr>
           <w:szCs w:val="26"/>
         </w:rPr>
-        <w:t>4.5</w:t>
+        <w:t>33</w:t>
       </w:r>
       <w:r>
         <w:rPr>
@@ -7455,14 +8757,16 @@
     </w:p>
     <w:p>
       <w:pPr>
-        <w:rPr>
-          <w:szCs w:val="26"/>
-        </w:rPr>
-      </w:pPr>
-      <w:r>
-        <w:rPr>
-          <w:szCs w:val="26"/>
-        </w:rPr>
+        <w:jc w:val="both"/>
+        <w:rPr>
+          <w:szCs w:val="26"/>
+        </w:rPr>
+      </w:pPr>
+      <w:r>
+        <w:rPr>
+          <w:szCs w:val="26"/>
+        </w:rPr>
+        <w:lastRenderedPageBreak/>
         <w:t>Các bước thực hiện tuần tự như sau:</w:t>
       </w:r>
     </w:p>
@@ -7473,6 +8777,7 @@
           <w:ilvl w:val="0"/>
           <w:numId w:val="37"/>
         </w:numPr>
+        <w:jc w:val="both"/>
         <w:rPr>
           <w:szCs w:val="26"/>
         </w:rPr>
@@ -7491,6 +8796,7 @@
           <w:ilvl w:val="0"/>
           <w:numId w:val="37"/>
         </w:numPr>
+        <w:jc w:val="both"/>
         <w:rPr>
           <w:szCs w:val="26"/>
         </w:rPr>
@@ -7505,24 +8811,27 @@
     <w:p>
       <w:pPr>
         <w:rPr>
-          <w:szCs w:val="26"/>
-        </w:rPr>
-      </w:pPr>
-      <w:r>
-        <w:rPr>
-          <w:szCs w:val="26"/>
-        </w:rPr>
-        <w:br w:type="column"/>
-      </w:r>
-      <w:r>
-        <w:rPr>
-          <w:szCs w:val="26"/>
-        </w:rPr>
-        <w:lastRenderedPageBreak/>
+          <w:b/>
+          <w:szCs w:val="26"/>
+        </w:rPr>
+      </w:pPr>
+      <w:r>
+        <w:rPr>
+          <w:b/>
+          <w:szCs w:val="26"/>
+        </w:rPr>
+        <w:t>2.</w:t>
+      </w:r>
+      <w:r>
+        <w:rPr>
+          <w:b/>
+          <w:szCs w:val="26"/>
+        </w:rPr>
         <w:t>4</w:t>
       </w:r>
       <w:r>
         <w:rPr>
+          <w:b/>
           <w:szCs w:val="26"/>
         </w:rPr>
         <w:t>.6 Xóa ebook khỏi giỏ hàng</w:t>
@@ -7555,7 +8864,7 @@
                     <pic:cNvPicPr/>
                   </pic:nvPicPr>
                   <pic:blipFill>
-                    <a:blip r:embed="rId33">
+                    <a:blip r:embed="rId39">
                       <a:extLst>
                         <a:ext uri="{28A0092B-C50C-407E-A947-70E740481C1C}">
                           <a14:useLocalDpi xmlns:a14="http://schemas.microsoft.com/office/drawing/2010/main" val="0"/>
@@ -7599,7 +8908,7 @@
         <w:rPr>
           <w:szCs w:val="26"/>
         </w:rPr>
-        <w:t>4.6</w:t>
+        <w:t>34</w:t>
       </w:r>
       <w:r>
         <w:rPr>
@@ -7660,24 +8969,27 @@
     <w:p>
       <w:pPr>
         <w:rPr>
-          <w:szCs w:val="26"/>
-        </w:rPr>
-      </w:pPr>
-      <w:r>
-        <w:rPr>
-          <w:szCs w:val="26"/>
-        </w:rPr>
-        <w:br w:type="column"/>
-      </w:r>
-      <w:r>
-        <w:rPr>
-          <w:szCs w:val="26"/>
-        </w:rPr>
-        <w:lastRenderedPageBreak/>
+          <w:b/>
+          <w:szCs w:val="26"/>
+        </w:rPr>
+      </w:pPr>
+      <w:r>
+        <w:rPr>
+          <w:b/>
+          <w:szCs w:val="26"/>
+        </w:rPr>
+        <w:t>2.</w:t>
+      </w:r>
+      <w:r>
+        <w:rPr>
+          <w:b/>
+          <w:szCs w:val="26"/>
+        </w:rPr>
         <w:t>4</w:t>
       </w:r>
       <w:r>
         <w:rPr>
+          <w:b/>
           <w:szCs w:val="26"/>
         </w:rPr>
         <w:t>.7 Bình luận ebook</w:t>
@@ -7695,9 +9007,9 @@
           <w:szCs w:val="26"/>
         </w:rPr>
         <w:drawing>
-          <wp:inline distT="0" distB="0" distL="0" distR="0" wp14:anchorId="4EEA3352" wp14:editId="0E464859">
-            <wp:extent cx="5305425" cy="2434877"/>
-            <wp:effectExtent l="0" t="0" r="0" b="3810"/>
+          <wp:inline distT="0" distB="0" distL="0" distR="0" wp14:anchorId="4EEA3352" wp14:editId="7A051A44">
+            <wp:extent cx="5304801" cy="2171700"/>
+            <wp:effectExtent l="0" t="0" r="0" b="0"/>
             <wp:docPr id="26" name="Picture 26" descr="A screenshot of a cell phone&#10;&#10;Description automatically generated"/>
             <wp:cNvGraphicFramePr>
               <a:graphicFrameLocks xmlns:a="http://schemas.openxmlformats.org/drawingml/2006/main" noChangeAspect="1"/>
@@ -7710,7 +9022,7 @@
                     <pic:cNvPicPr/>
                   </pic:nvPicPr>
                   <pic:blipFill>
-                    <a:blip r:embed="rId34">
+                    <a:blip r:embed="rId40">
                       <a:extLst>
                         <a:ext uri="{28A0092B-C50C-407E-A947-70E740481C1C}">
                           <a14:useLocalDpi xmlns:a14="http://schemas.microsoft.com/office/drawing/2010/main" val="0"/>
@@ -7724,7 +9036,7 @@
                   <pic:spPr>
                     <a:xfrm>
                       <a:off x="0" y="0"/>
-                      <a:ext cx="5312098" cy="2437939"/>
+                      <a:ext cx="5312241" cy="2174746"/>
                     </a:xfrm>
                     <a:prstGeom prst="rect">
                       <a:avLst/>
@@ -7754,7 +9066,7 @@
         <w:rPr>
           <w:szCs w:val="26"/>
         </w:rPr>
-        <w:t>4.7</w:t>
+        <w:t>35</w:t>
       </w:r>
       <w:r>
         <w:rPr>
@@ -7765,14 +9077,16 @@
     </w:p>
     <w:p>
       <w:pPr>
-        <w:rPr>
-          <w:szCs w:val="26"/>
-        </w:rPr>
-      </w:pPr>
-      <w:r>
-        <w:rPr>
-          <w:szCs w:val="26"/>
-        </w:rPr>
+        <w:jc w:val="both"/>
+        <w:rPr>
+          <w:szCs w:val="26"/>
+        </w:rPr>
+      </w:pPr>
+      <w:r>
+        <w:rPr>
+          <w:szCs w:val="26"/>
+        </w:rPr>
+        <w:lastRenderedPageBreak/>
         <w:t>Các bước thực hiện tuần tự như sau:</w:t>
       </w:r>
     </w:p>
@@ -7783,6 +9097,7 @@
           <w:ilvl w:val="0"/>
           <w:numId w:val="39"/>
         </w:numPr>
+        <w:jc w:val="both"/>
         <w:rPr>
           <w:szCs w:val="26"/>
         </w:rPr>
@@ -7801,6 +9116,7 @@
           <w:ilvl w:val="0"/>
           <w:numId w:val="39"/>
         </w:numPr>
+        <w:jc w:val="both"/>
         <w:rPr>
           <w:szCs w:val="26"/>
         </w:rPr>
@@ -7816,38 +9132,27 @@
       <w:pPr>
         <w:jc w:val="both"/>
         <w:rPr>
-          <w:szCs w:val="26"/>
-        </w:rPr>
-      </w:pPr>
-      <w:r>
-        <w:rPr>
-          <w:szCs w:val="26"/>
-        </w:rPr>
-        <w:br/>
-      </w:r>
-    </w:p>
-    <w:p>
-      <w:pPr>
-        <w:rPr>
-          <w:noProof/>
-          <w:szCs w:val="26"/>
-        </w:rPr>
-      </w:pPr>
-      <w:r>
-        <w:rPr>
-          <w:szCs w:val="26"/>
-        </w:rPr>
-        <w:br w:type="column"/>
-      </w:r>
-      <w:r>
-        <w:rPr>
-          <w:szCs w:val="26"/>
-        </w:rPr>
-        <w:lastRenderedPageBreak/>
+          <w:b/>
+          <w:szCs w:val="26"/>
+        </w:rPr>
+      </w:pPr>
+      <w:r>
+        <w:rPr>
+          <w:b/>
+          <w:szCs w:val="26"/>
+        </w:rPr>
+        <w:t>2.</w:t>
+      </w:r>
+      <w:r>
+        <w:rPr>
+          <w:b/>
+          <w:szCs w:val="26"/>
+        </w:rPr>
         <w:t>4</w:t>
       </w:r>
       <w:r>
         <w:rPr>
+          <w:b/>
           <w:szCs w:val="26"/>
         </w:rPr>
         <w:t>.8 Tìm kiếm</w:t>
@@ -7880,7 +9185,7 @@
                     <pic:cNvPicPr/>
                   </pic:nvPicPr>
                   <pic:blipFill>
-                    <a:blip r:embed="rId35">
+                    <a:blip r:embed="rId41">
                       <a:extLst>
                         <a:ext uri="{28A0092B-C50C-407E-A947-70E740481C1C}">
                           <a14:useLocalDpi xmlns:a14="http://schemas.microsoft.com/office/drawing/2010/main" val="0"/>
@@ -7924,7 +9229,7 @@
         <w:rPr>
           <w:szCs w:val="26"/>
         </w:rPr>
-        <w:t>4.8</w:t>
+        <w:t>36</w:t>
       </w:r>
       <w:r>
         <w:rPr>
@@ -7935,6 +9240,7 @@
     </w:p>
     <w:p>
       <w:pPr>
+        <w:jc w:val="both"/>
         <w:rPr>
           <w:szCs w:val="26"/>
         </w:rPr>
@@ -7953,6 +9259,7 @@
           <w:ilvl w:val="0"/>
           <w:numId w:val="40"/>
         </w:numPr>
+        <w:jc w:val="both"/>
         <w:rPr>
           <w:szCs w:val="26"/>
         </w:rPr>
@@ -7971,6 +9278,7 @@
           <w:ilvl w:val="0"/>
           <w:numId w:val="40"/>
         </w:numPr>
+        <w:jc w:val="both"/>
         <w:rPr>
           <w:szCs w:val="26"/>
         </w:rPr>
@@ -7989,6 +9297,7 @@
           <w:ilvl w:val="0"/>
           <w:numId w:val="40"/>
         </w:numPr>
+        <w:jc w:val="both"/>
         <w:rPr>
           <w:szCs w:val="26"/>
         </w:rPr>
@@ -8007,6 +9316,7 @@
           <w:ilvl w:val="0"/>
           <w:numId w:val="40"/>
         </w:numPr>
+        <w:jc w:val="both"/>
         <w:rPr>
           <w:szCs w:val="26"/>
         </w:rPr>
@@ -8021,40 +9331,44 @@
     <w:p>
       <w:pPr>
         <w:rPr>
-          <w:szCs w:val="26"/>
-        </w:rPr>
-      </w:pPr>
-      <w:r>
-        <w:rPr>
-          <w:szCs w:val="26"/>
-        </w:rPr>
-        <w:br w:type="column"/>
-      </w:r>
-      <w:r>
-        <w:rPr>
+          <w:b/>
+          <w:szCs w:val="26"/>
+        </w:rPr>
+      </w:pPr>
+      <w:r>
+        <w:rPr>
+          <w:b/>
+          <w:szCs w:val="26"/>
+        </w:rPr>
+        <w:t>2.</w:t>
+      </w:r>
+      <w:r>
+        <w:rPr>
+          <w:b/>
+          <w:szCs w:val="26"/>
+        </w:rPr>
+        <w:t>4</w:t>
+      </w:r>
+      <w:r>
+        <w:rPr>
+          <w:b/>
+          <w:szCs w:val="26"/>
+        </w:rPr>
+        <w:t>.9 Thêm ebook vào kho</w:t>
+      </w:r>
+    </w:p>
+    <w:p>
+      <w:pPr>
+        <w:rPr>
+          <w:szCs w:val="26"/>
+        </w:rPr>
+      </w:pPr>
+      <w:r>
+        <w:rPr>
+          <w:noProof/>
           <w:szCs w:val="26"/>
         </w:rPr>
         <w:lastRenderedPageBreak/>
-        <w:t>4</w:t>
-      </w:r>
-      <w:r>
-        <w:rPr>
-          <w:szCs w:val="26"/>
-        </w:rPr>
-        <w:t>.9 Thêm ebook vào kho</w:t>
-      </w:r>
-    </w:p>
-    <w:p>
-      <w:pPr>
-        <w:rPr>
-          <w:szCs w:val="26"/>
-        </w:rPr>
-      </w:pPr>
-      <w:r>
-        <w:rPr>
-          <w:noProof/>
-          <w:szCs w:val="26"/>
-        </w:rPr>
         <w:drawing>
           <wp:inline distT="0" distB="0" distL="0" distR="0" wp14:anchorId="379A7204" wp14:editId="25843992">
             <wp:extent cx="5390559" cy="2695575"/>
@@ -8071,7 +9385,7 @@
                     <pic:cNvPicPr/>
                   </pic:nvPicPr>
                   <pic:blipFill>
-                    <a:blip r:embed="rId36">
+                    <a:blip r:embed="rId42">
                       <a:extLst>
                         <a:ext uri="{28A0092B-C50C-407E-A947-70E740481C1C}">
                           <a14:useLocalDpi xmlns:a14="http://schemas.microsoft.com/office/drawing/2010/main" val="0"/>
@@ -8115,7 +9429,7 @@
         <w:rPr>
           <w:szCs w:val="26"/>
         </w:rPr>
-        <w:t>4.9</w:t>
+        <w:t>37</w:t>
       </w:r>
       <w:r>
         <w:rPr>
@@ -8132,6 +9446,7 @@
     </w:p>
     <w:p>
       <w:pPr>
+        <w:jc w:val="both"/>
         <w:rPr>
           <w:szCs w:val="26"/>
         </w:rPr>
@@ -8150,6 +9465,7 @@
           <w:ilvl w:val="0"/>
           <w:numId w:val="41"/>
         </w:numPr>
+        <w:jc w:val="both"/>
         <w:rPr>
           <w:szCs w:val="26"/>
         </w:rPr>
@@ -8168,6 +9484,7 @@
           <w:ilvl w:val="0"/>
           <w:numId w:val="41"/>
         </w:numPr>
+        <w:jc w:val="both"/>
         <w:rPr>
           <w:szCs w:val="26"/>
         </w:rPr>
@@ -8186,6 +9503,7 @@
           <w:ilvl w:val="0"/>
           <w:numId w:val="41"/>
         </w:numPr>
+        <w:jc w:val="both"/>
         <w:rPr>
           <w:szCs w:val="26"/>
         </w:rPr>
@@ -8204,6 +9522,7 @@
           <w:ilvl w:val="0"/>
           <w:numId w:val="41"/>
         </w:numPr>
+        <w:jc w:val="both"/>
         <w:rPr>
           <w:szCs w:val="26"/>
         </w:rPr>
@@ -8257,7 +9576,14 @@
           <w:b/>
           <w:sz w:val="28"/>
         </w:rPr>
-        <w:t>1. Thiết kế tổng quan hệ thống</w:t>
+        <w:t>3.</w:t>
+      </w:r>
+      <w:r>
+        <w:rPr>
+          <w:b/>
+          <w:sz w:val="28"/>
+        </w:rPr>
+        <w:t>1 Thiết kế tổng quan hệ thống</w:t>
       </w:r>
     </w:p>
     <w:p>
@@ -8294,7 +9620,7 @@
                     <pic:cNvPicPr/>
                   </pic:nvPicPr>
                   <pic:blipFill>
-                    <a:blip r:embed="rId37">
+                    <a:blip r:embed="rId43">
                       <a:extLst>
                         <a:ext uri="{28A0092B-C50C-407E-A947-70E740481C1C}">
                           <a14:useLocalDpi xmlns:a14="http://schemas.microsoft.com/office/drawing/2010/main" val="0"/>
@@ -8332,7 +9658,25 @@
         <w:rPr>
           <w:szCs w:val="26"/>
         </w:rPr>
-        <w:t>Hình 1.1 Sơ đồ tổng quan hệ thống</w:t>
+        <w:t xml:space="preserve">Hình </w:t>
+      </w:r>
+      <w:r>
+        <w:rPr>
+          <w:szCs w:val="26"/>
+        </w:rPr>
+        <w:t>38</w:t>
+      </w:r>
+      <w:r>
+        <w:rPr>
+          <w:szCs w:val="26"/>
+        </w:rPr>
+        <w:t>:</w:t>
+      </w:r>
+      <w:r>
+        <w:rPr>
+          <w:szCs w:val="26"/>
+        </w:rPr>
+        <w:t xml:space="preserve"> Sơ đồ tổng quan hệ thống</w:t>
       </w:r>
     </w:p>
     <w:p>
@@ -8356,31 +9700,46 @@
         </w:rPr>
         <w:br w:type="column"/>
       </w:r>
-      <w:bookmarkStart w:id="0" w:name="_GoBack"/>
-      <w:bookmarkEnd w:id="0"/>
       <w:r>
         <w:rPr>
           <w:b/>
           <w:sz w:val="28"/>
         </w:rPr>
         <w:lastRenderedPageBreak/>
-        <w:t>2. Thiết kế lớp</w:t>
-      </w:r>
-    </w:p>
-    <w:p>
-      <w:pPr>
-        <w:rPr>
-          <w:szCs w:val="26"/>
-        </w:rPr>
-      </w:pPr>
-      <w:r>
-        <w:rPr>
+        <w:t>3.</w:t>
+      </w:r>
+      <w:r>
+        <w:rPr>
+          <w:b/>
+          <w:sz w:val="28"/>
+        </w:rPr>
+        <w:t>2 Thiết kế lớp</w:t>
+      </w:r>
+    </w:p>
+    <w:p>
+      <w:pPr>
+        <w:rPr>
+          <w:b/>
+          <w:szCs w:val="26"/>
+        </w:rPr>
+      </w:pPr>
+      <w:r>
+        <w:rPr>
+          <w:b/>
+          <w:szCs w:val="26"/>
+        </w:rPr>
+        <w:t>3.</w:t>
+      </w:r>
+      <w:r>
+        <w:rPr>
+          <w:b/>
           <w:szCs w:val="26"/>
         </w:rPr>
         <w:t>2.1</w:t>
       </w:r>
       <w:r>
         <w:rPr>
+          <w:b/>
           <w:szCs w:val="26"/>
         </w:rPr>
         <w:t xml:space="preserve"> Sơ đồ gói</w:t>
@@ -8413,7 +9772,7 @@
                     <pic:cNvPicPr/>
                   </pic:nvPicPr>
                   <pic:blipFill>
-                    <a:blip r:embed="rId38">
+                    <a:blip r:embed="rId44">
                       <a:extLst>
                         <a:ext uri="{28A0092B-C50C-407E-A947-70E740481C1C}">
                           <a14:useLocalDpi xmlns:a14="http://schemas.microsoft.com/office/drawing/2010/main" val="0"/>
@@ -8451,7 +9810,19 @@
         <w:rPr>
           <w:szCs w:val="26"/>
         </w:rPr>
-        <w:t>Hình 2.1.1 Sơ đồ gói các lớp</w:t>
+        <w:t xml:space="preserve">Hình </w:t>
+      </w:r>
+      <w:r>
+        <w:rPr>
+          <w:szCs w:val="26"/>
+        </w:rPr>
+        <w:t>39:</w:t>
+      </w:r>
+      <w:r>
+        <w:rPr>
+          <w:szCs w:val="26"/>
+        </w:rPr>
+        <w:t xml:space="preserve"> Sơ đồ gói các lớp</w:t>
       </w:r>
     </w:p>
     <w:p>
@@ -8495,7 +9866,7 @@
                     <pic:cNvPicPr/>
                   </pic:nvPicPr>
                   <pic:blipFill>
-                    <a:blip r:embed="rId39">
+                    <a:blip r:embed="rId45">
                       <a:extLst>
                         <a:ext uri="{28A0092B-C50C-407E-A947-70E740481C1C}">
                           <a14:useLocalDpi xmlns:a14="http://schemas.microsoft.com/office/drawing/2010/main" val="0"/>
@@ -8533,7 +9904,19 @@
         <w:rPr>
           <w:szCs w:val="26"/>
         </w:rPr>
-        <w:t>Hình 2.1.2 Sơ đồ lớp trong gói Controller</w:t>
+        <w:t xml:space="preserve">Hình </w:t>
+      </w:r>
+      <w:r>
+        <w:rPr>
+          <w:szCs w:val="26"/>
+        </w:rPr>
+        <w:t>40:</w:t>
+      </w:r>
+      <w:r>
+        <w:rPr>
+          <w:szCs w:val="26"/>
+        </w:rPr>
+        <w:t xml:space="preserve"> Sơ đồ lớp trong gói Controller</w:t>
       </w:r>
     </w:p>
     <w:p>
@@ -8577,7 +9960,7 @@
                     <pic:cNvPicPr/>
                   </pic:nvPicPr>
                   <pic:blipFill>
-                    <a:blip r:embed="rId40">
+                    <a:blip r:embed="rId46">
                       <a:extLst>
                         <a:ext uri="{28A0092B-C50C-407E-A947-70E740481C1C}">
                           <a14:useLocalDpi xmlns:a14="http://schemas.microsoft.com/office/drawing/2010/main" val="0"/>
@@ -8615,7 +9998,19 @@
         <w:rPr>
           <w:szCs w:val="26"/>
         </w:rPr>
-        <w:t>Hình 2.1.3 Sơ đồ lớp trong  gói Model</w:t>
+        <w:t xml:space="preserve">Hình </w:t>
+      </w:r>
+      <w:r>
+        <w:rPr>
+          <w:szCs w:val="26"/>
+        </w:rPr>
+        <w:t>41:</w:t>
+      </w:r>
+      <w:r>
+        <w:rPr>
+          <w:szCs w:val="26"/>
+        </w:rPr>
+        <w:t xml:space="preserve"> Sơ đồ lớp trong  gói Model</w:t>
       </w:r>
     </w:p>
     <w:p>
@@ -8652,7 +10047,7 @@
                     <pic:cNvPicPr/>
                   </pic:nvPicPr>
                   <pic:blipFill>
-                    <a:blip r:embed="rId41">
+                    <a:blip r:embed="rId47">
                       <a:extLst>
                         <a:ext uri="{28A0092B-C50C-407E-A947-70E740481C1C}">
                           <a14:useLocalDpi xmlns:a14="http://schemas.microsoft.com/office/drawing/2010/main" val="0"/>
@@ -8690,19 +10085,32 @@
         <w:rPr>
           <w:szCs w:val="26"/>
         </w:rPr>
-        <w:t>Hình 2.1.4 Sơ đồ lớp trong gói View</w:t>
-      </w:r>
-    </w:p>
-    <w:p>
-      <w:pPr>
-        <w:rPr>
-          <w:szCs w:val="26"/>
-        </w:rPr>
-      </w:pPr>
-    </w:p>
-    <w:p>
-      <w:pPr>
-        <w:rPr>
+        <w:t xml:space="preserve">Hình </w:t>
+      </w:r>
+      <w:r>
+        <w:rPr>
+          <w:szCs w:val="26"/>
+        </w:rPr>
+        <w:t>42:</w:t>
+      </w:r>
+      <w:r>
+        <w:rPr>
+          <w:szCs w:val="26"/>
+        </w:rPr>
+        <w:t xml:space="preserve"> Sơ đồ lớp trong gói View</w:t>
+      </w:r>
+    </w:p>
+    <w:p>
+      <w:pPr>
+        <w:rPr>
+          <w:szCs w:val="26"/>
+        </w:rPr>
+      </w:pPr>
+    </w:p>
+    <w:p>
+      <w:pPr>
+        <w:rPr>
+          <w:b/>
           <w:szCs w:val="26"/>
         </w:rPr>
       </w:pPr>
@@ -8714,9 +10122,17 @@
       </w:r>
       <w:r>
         <w:rPr>
+          <w:b/>
           <w:szCs w:val="26"/>
         </w:rPr>
         <w:lastRenderedPageBreak/>
+        <w:t>3.</w:t>
+      </w:r>
+      <w:r>
+        <w:rPr>
+          <w:b/>
+          <w:szCs w:val="26"/>
+        </w:rPr>
         <w:t>2.2 Thiết kế chi tiết lớp</w:t>
       </w:r>
     </w:p>
@@ -8730,7 +10146,13 @@
         <w:rPr>
           <w:szCs w:val="26"/>
         </w:rPr>
-        <w:t>2.2.1 Thiết kế chi tiết lớp trong gói Model</w:t>
+        <w:t xml:space="preserve">a. </w:t>
+      </w:r>
+      <w:r>
+        <w:rPr>
+          <w:szCs w:val="26"/>
+        </w:rPr>
+        <w:t>Thiết kế chi tiết lớp trong gói Model</w:t>
       </w:r>
     </w:p>
     <w:tbl>
@@ -10303,7 +11725,20 @@
         <w:rPr>
           <w:szCs w:val="26"/>
         </w:rPr>
-        <w:t>2.2.2 Thiết kế chi tiết lớp gói Controller</w:t>
+        <w:br w:type="column"/>
+      </w:r>
+      <w:r>
+        <w:rPr>
+          <w:szCs w:val="26"/>
+        </w:rPr>
+        <w:lastRenderedPageBreak/>
+        <w:t>b.</w:t>
+      </w:r>
+      <w:r>
+        <w:rPr>
+          <w:szCs w:val="26"/>
+        </w:rPr>
+        <w:t xml:space="preserve"> Thiết kế chi tiết lớp gói Controller</w:t>
       </w:r>
     </w:p>
     <w:tbl>
@@ -10493,7 +11928,6 @@
               <w:ind w:firstLine="22"/>
             </w:pPr>
             <w:r>
-              <w:lastRenderedPageBreak/>
               <w:t>C_DangNhap</w:t>
             </w:r>
           </w:p>
@@ -11237,6 +12671,7 @@
               <w:ind w:firstLine="22"/>
             </w:pPr>
             <w:r>
+              <w:lastRenderedPageBreak/>
               <w:t>C_</w:t>
             </w:r>
             <w:r>
@@ -11489,7 +12924,6 @@
               <w:ind w:firstLine="22"/>
             </w:pPr>
             <w:r>
-              <w:lastRenderedPageBreak/>
               <w:t>C_</w:t>
             </w:r>
             <w:r>
@@ -12437,21 +13871,23 @@
     <w:p>
       <w:pPr>
         <w:rPr>
-          <w:szCs w:val="26"/>
-        </w:rPr>
-      </w:pPr>
-      <w:r>
-        <w:rPr>
-          <w:szCs w:val="26"/>
-        </w:rPr>
-        <w:br w:type="column"/>
-      </w:r>
-      <w:r>
-        <w:rPr>
-          <w:szCs w:val="26"/>
-        </w:rPr>
-        <w:lastRenderedPageBreak/>
-        <w:t>2.2.3 Thiết kế chi tiết lớp gói View</w:t>
+          <w:b/>
+          <w:szCs w:val="26"/>
+        </w:rPr>
+      </w:pPr>
+      <w:r>
+        <w:rPr>
+          <w:b/>
+          <w:szCs w:val="26"/>
+        </w:rPr>
+        <w:t>c.</w:t>
+      </w:r>
+      <w:r>
+        <w:rPr>
+          <w:b/>
+          <w:szCs w:val="26"/>
+        </w:rPr>
+        <w:t xml:space="preserve"> Thiết kế chi tiết lớp gói View</w:t>
       </w:r>
     </w:p>
     <w:tbl>
@@ -13027,7 +14463,11 @@
               <w:ind w:firstLine="0"/>
             </w:pPr>
             <w:r>
-              <w:t>Hiển thị thông tin khi khách hàng chọn chức năng đăng nhập</w:t>
+              <w:t xml:space="preserve">Hiển thị thông tin khi khách </w:t>
+            </w:r>
+            <w:r>
+              <w:lastRenderedPageBreak/>
+              <w:t>hàng chọn chức năng đăng nhập</w:t>
             </w:r>
           </w:p>
         </w:tc>
@@ -13040,6 +14480,7 @@
               <w:ind w:hanging="13"/>
             </w:pPr>
             <w:r>
+              <w:lastRenderedPageBreak/>
               <w:t>nhapTaiKhoan()</w:t>
             </w:r>
           </w:p>
@@ -13053,7 +14494,11 @@
               <w:ind w:firstLine="7"/>
             </w:pPr>
             <w:r>
-              <w:t>Cho phép người dùng nhập thông tin để đăng nhập</w:t>
+              <w:t xml:space="preserve">Cho phép người dùng </w:t>
+            </w:r>
+            <w:r>
+              <w:lastRenderedPageBreak/>
+              <w:t>nhập thông tin để đăng nhập</w:t>
             </w:r>
           </w:p>
         </w:tc>
@@ -13185,7 +14630,6 @@
               <w:ind w:firstLine="0"/>
             </w:pPr>
             <w:r>
-              <w:lastRenderedPageBreak/>
               <w:t>W_</w:t>
             </w:r>
             <w:r>
@@ -13920,6 +15364,7 @@
               <w:ind w:firstLine="0"/>
             </w:pPr>
             <w:r>
+              <w:lastRenderedPageBreak/>
               <w:t>W_</w:t>
             </w:r>
             <w:r>
@@ -14936,6 +16381,7 @@
               <w:ind w:firstLine="0"/>
             </w:pPr>
             <w:r>
+              <w:lastRenderedPageBreak/>
               <w:t xml:space="preserve">W_Accounts </w:t>
             </w:r>
           </w:p>
@@ -16037,6 +17483,7 @@
               <w:ind w:firstLine="0"/>
             </w:pPr>
             <w:r>
+              <w:lastRenderedPageBreak/>
               <w:t>W_ViewList</w:t>
             </w:r>
           </w:p>
@@ -16782,7 +18229,14 @@
           <w:sz w:val="28"/>
         </w:rPr>
         <w:lastRenderedPageBreak/>
-        <w:t>3. Thiết kế dữ liệu</w:t>
+        <w:t>2.</w:t>
+      </w:r>
+      <w:r>
+        <w:rPr>
+          <w:b/>
+          <w:sz w:val="28"/>
+        </w:rPr>
+        <w:t>3 Thiết kế dữ liệu</w:t>
       </w:r>
     </w:p>
     <w:p>
@@ -16797,10 +18251,10 @@
           <w:szCs w:val="26"/>
         </w:rPr>
         <w:drawing>
-          <wp:inline distT="0" distB="0" distL="0" distR="0" wp14:anchorId="1E5049BD" wp14:editId="08DFD37E">
-            <wp:extent cx="5339019" cy="4829175"/>
-            <wp:effectExtent l="0" t="0" r="0" b="0"/>
-            <wp:docPr id="13" name="Picture 13" descr="A screenshot of a map&#10;&#10;Description automatically generated"/>
+          <wp:inline distT="0" distB="0" distL="0" distR="0" wp14:anchorId="0C6A4DF0" wp14:editId="24E02835">
+            <wp:extent cx="5325858" cy="5915025"/>
+            <wp:effectExtent l="0" t="0" r="8255" b="0"/>
+            <wp:docPr id="46" name="Picture 46" descr="A close up of a map&#10;&#10;Description automatically generated"/>
             <wp:cNvGraphicFramePr>
               <a:graphicFrameLocks xmlns:a="http://schemas.openxmlformats.org/drawingml/2006/main" noChangeAspect="1"/>
             </wp:cNvGraphicFramePr>
@@ -16808,11 +18262,11 @@
               <a:graphicData uri="http://schemas.openxmlformats.org/drawingml/2006/picture">
                 <pic:pic xmlns:pic="http://schemas.openxmlformats.org/drawingml/2006/picture">
                   <pic:nvPicPr>
-                    <pic:cNvPr id="13" name="ER Diagram1.jpg"/>
+                    <pic:cNvPr id="46" name="ER Diagram1.jpg"/>
                     <pic:cNvPicPr/>
                   </pic:nvPicPr>
                   <pic:blipFill>
-                    <a:blip r:embed="rId42">
+                    <a:blip r:embed="rId48">
                       <a:extLst>
                         <a:ext uri="{28A0092B-C50C-407E-A947-70E740481C1C}">
                           <a14:useLocalDpi xmlns:a14="http://schemas.microsoft.com/office/drawing/2010/main" val="0"/>
@@ -16826,7 +18280,7 @@
                   <pic:spPr>
                     <a:xfrm>
                       <a:off x="0" y="0"/>
-                      <a:ext cx="5348937" cy="4838146"/>
+                      <a:ext cx="5327480" cy="5916826"/>
                     </a:xfrm>
                     <a:prstGeom prst="rect">
                       <a:avLst/>
@@ -16850,12 +18304,25 @@
         <w:rPr>
           <w:szCs w:val="26"/>
         </w:rPr>
-        <w:t>Hình 3.1 Cơ sở dữ liệu tổng quan</w:t>
-      </w:r>
-    </w:p>
-    <w:p>
-      <w:pPr>
-        <w:rPr>
+        <w:t xml:space="preserve">Hình </w:t>
+      </w:r>
+      <w:r>
+        <w:rPr>
+          <w:szCs w:val="26"/>
+        </w:rPr>
+        <w:t>43</w:t>
+      </w:r>
+      <w:r>
+        <w:rPr>
+          <w:szCs w:val="26"/>
+        </w:rPr>
+        <w:t xml:space="preserve"> Cơ sở dữ liệu tổng quan</w:t>
+      </w:r>
+    </w:p>
+    <w:p>
+      <w:pPr>
+        <w:rPr>
+          <w:b/>
           <w:szCs w:val="26"/>
         </w:rPr>
       </w:pPr>
@@ -16867,13 +18334,22 @@
       </w:r>
       <w:r>
         <w:rPr>
+          <w:b/>
           <w:szCs w:val="26"/>
         </w:rPr>
         <w:lastRenderedPageBreak/>
+        <w:t>2.</w:t>
+      </w:r>
+      <w:r>
+        <w:rPr>
+          <w:b/>
+          <w:szCs w:val="26"/>
+        </w:rPr>
         <w:t xml:space="preserve">3.1 Bảng </w:t>
       </w:r>
       <w:r>
         <w:rPr>
+          <w:b/>
           <w:szCs w:val="26"/>
         </w:rPr>
         <w:t>“Books”</w:t>
@@ -18117,11 +19593,20 @@
     <w:p>
       <w:pPr>
         <w:rPr>
-          <w:szCs w:val="26"/>
-        </w:rPr>
-      </w:pPr>
-      <w:r>
-        <w:rPr>
+          <w:b/>
+          <w:szCs w:val="26"/>
+        </w:rPr>
+      </w:pPr>
+      <w:r>
+        <w:rPr>
+          <w:b/>
+          <w:szCs w:val="26"/>
+        </w:rPr>
+        <w:t>2.</w:t>
+      </w:r>
+      <w:r>
+        <w:rPr>
+          <w:b/>
           <w:szCs w:val="26"/>
         </w:rPr>
         <w:t>3.2 Bảng “users”</w:t>
@@ -19086,6 +20571,7 @@
     <w:p>
       <w:pPr>
         <w:rPr>
+          <w:b/>
           <w:szCs w:val="26"/>
         </w:rPr>
       </w:pPr>
@@ -19097,9 +20583,17 @@
       </w:r>
       <w:r>
         <w:rPr>
+          <w:b/>
           <w:szCs w:val="26"/>
         </w:rPr>
         <w:lastRenderedPageBreak/>
+        <w:t>2.</w:t>
+      </w:r>
+      <w:r>
+        <w:rPr>
+          <w:b/>
+          <w:szCs w:val="26"/>
+        </w:rPr>
         <w:t>3.3 Bảng “category”</w:t>
       </w:r>
     </w:p>
@@ -19516,11 +21010,20 @@
     <w:p>
       <w:pPr>
         <w:rPr>
-          <w:szCs w:val="26"/>
-        </w:rPr>
-      </w:pPr>
-      <w:r>
-        <w:rPr>
+          <w:b/>
+          <w:szCs w:val="26"/>
+        </w:rPr>
+      </w:pPr>
+      <w:r>
+        <w:rPr>
+          <w:b/>
+          <w:szCs w:val="26"/>
+        </w:rPr>
+        <w:t>2.</w:t>
+      </w:r>
+      <w:r>
+        <w:rPr>
+          <w:b/>
           <w:szCs w:val="26"/>
         </w:rPr>
         <w:t>3.4 Bảng “sub_category”</w:t>
@@ -20036,11 +21539,20 @@
     <w:p>
       <w:pPr>
         <w:rPr>
-          <w:szCs w:val="26"/>
-        </w:rPr>
-      </w:pPr>
-      <w:r>
-        <w:rPr>
+          <w:b/>
+          <w:szCs w:val="26"/>
+        </w:rPr>
+      </w:pPr>
+      <w:r>
+        <w:rPr>
+          <w:b/>
+          <w:szCs w:val="26"/>
+        </w:rPr>
+        <w:t>2.</w:t>
+      </w:r>
+      <w:r>
+        <w:rPr>
+          <w:b/>
           <w:szCs w:val="26"/>
         </w:rPr>
         <w:t>3.5 Bảng “cart”</w:t>
@@ -20374,11 +21886,20 @@
     <w:p>
       <w:pPr>
         <w:rPr>
-          <w:szCs w:val="26"/>
-        </w:rPr>
-      </w:pPr>
-      <w:r>
-        <w:rPr>
+          <w:b/>
+          <w:szCs w:val="26"/>
+        </w:rPr>
+      </w:pPr>
+      <w:r>
+        <w:rPr>
+          <w:b/>
+          <w:szCs w:val="26"/>
+        </w:rPr>
+        <w:t>2.</w:t>
+      </w:r>
+      <w:r>
+        <w:rPr>
+          <w:b/>
           <w:szCs w:val="26"/>
         </w:rPr>
         <w:t>3.6 Bảng “cart_item”</w:t>
@@ -20815,20 +22336,22 @@
     <w:p>
       <w:pPr>
         <w:rPr>
-          <w:szCs w:val="26"/>
-        </w:rPr>
-      </w:pPr>
-      <w:r>
-        <w:rPr>
-          <w:szCs w:val="26"/>
-        </w:rPr>
-        <w:br w:type="column"/>
-      </w:r>
-      <w:r>
-        <w:rPr>
-          <w:szCs w:val="26"/>
-        </w:rPr>
-        <w:lastRenderedPageBreak/>
+          <w:b/>
+          <w:szCs w:val="26"/>
+        </w:rPr>
+      </w:pPr>
+      <w:r>
+        <w:rPr>
+          <w:b/>
+          <w:szCs w:val="26"/>
+        </w:rPr>
+        <w:t>2.</w:t>
+      </w:r>
+      <w:r>
+        <w:rPr>
+          <w:b/>
+          <w:szCs w:val="26"/>
+        </w:rPr>
         <w:t>3.7 Bảng “order_item”</w:t>
       </w:r>
     </w:p>
@@ -21262,6 +22785,7 @@
               <w:rPr>
                 <w:szCs w:val="26"/>
               </w:rPr>
+              <w:lastRenderedPageBreak/>
               <w:t xml:space="preserve">discount </w:t>
             </w:r>
           </w:p>
@@ -21348,11 +22872,20 @@
     <w:p>
       <w:pPr>
         <w:rPr>
-          <w:szCs w:val="26"/>
-        </w:rPr>
-      </w:pPr>
-      <w:r>
-        <w:rPr>
+          <w:b/>
+          <w:szCs w:val="26"/>
+        </w:rPr>
+      </w:pPr>
+      <w:r>
+        <w:rPr>
+          <w:b/>
+          <w:szCs w:val="26"/>
+        </w:rPr>
+        <w:t>2.</w:t>
+      </w:r>
+      <w:r>
+        <w:rPr>
+          <w:b/>
           <w:szCs w:val="26"/>
         </w:rPr>
         <w:t>3.8 Bảng “wishlist ”</w:t>
@@ -21783,11 +23316,20 @@
     <w:p>
       <w:pPr>
         <w:rPr>
-          <w:szCs w:val="26"/>
-        </w:rPr>
-      </w:pPr>
-      <w:r>
-        <w:rPr>
+          <w:b/>
+          <w:szCs w:val="26"/>
+        </w:rPr>
+      </w:pPr>
+      <w:r>
+        <w:rPr>
+          <w:b/>
+          <w:szCs w:val="26"/>
+        </w:rPr>
+        <w:t>2.</w:t>
+      </w:r>
+      <w:r>
+        <w:rPr>
+          <w:b/>
           <w:szCs w:val="26"/>
         </w:rPr>
         <w:t>3.9 Bảng “review”</w:t>
@@ -22492,6 +24034,517 @@
       <w:pPr>
         <w:rPr>
           <w:b/>
+          <w:bCs/>
+          <w:szCs w:val="26"/>
+        </w:rPr>
+      </w:pPr>
+      <w:r>
+        <w:rPr>
+          <w:b/>
+          <w:bCs/>
+          <w:szCs w:val="26"/>
+        </w:rPr>
+        <w:t>2.3.10 Bảng orders</w:t>
+      </w:r>
+    </w:p>
+    <w:tbl>
+      <w:tblPr>
+        <w:tblStyle w:val="TableGrid"/>
+        <w:tblW w:w="0" w:type="auto"/>
+        <w:tblLook w:val="04A0" w:firstRow="1" w:lastRow="0" w:firstColumn="1" w:lastColumn="0" w:noHBand="0" w:noVBand="1"/>
+      </w:tblPr>
+      <w:tblGrid>
+        <w:gridCol w:w="1822"/>
+        <w:gridCol w:w="1822"/>
+        <w:gridCol w:w="1822"/>
+        <w:gridCol w:w="1822"/>
+        <w:gridCol w:w="1823"/>
+      </w:tblGrid>
+      <w:tr>
+        <w:tc>
+          <w:tcPr>
+            <w:tcW w:w="1822" w:type="dxa"/>
+          </w:tcPr>
+          <w:p>
+            <w:pPr>
+              <w:ind w:firstLine="0"/>
+              <w:rPr>
+                <w:szCs w:val="26"/>
+              </w:rPr>
+            </w:pPr>
+            <w:r>
+              <w:rPr>
+                <w:szCs w:val="26"/>
+              </w:rPr>
+              <w:t>Tên trường</w:t>
+            </w:r>
+          </w:p>
+        </w:tc>
+        <w:tc>
+          <w:tcPr>
+            <w:tcW w:w="1822" w:type="dxa"/>
+          </w:tcPr>
+          <w:p>
+            <w:pPr>
+              <w:ind w:firstLine="0"/>
+              <w:rPr>
+                <w:szCs w:val="26"/>
+              </w:rPr>
+            </w:pPr>
+            <w:r>
+              <w:rPr>
+                <w:szCs w:val="26"/>
+              </w:rPr>
+              <w:t>Kiểu dữ liệu</w:t>
+            </w:r>
+          </w:p>
+        </w:tc>
+        <w:tc>
+          <w:tcPr>
+            <w:tcW w:w="1822" w:type="dxa"/>
+          </w:tcPr>
+          <w:p>
+            <w:pPr>
+              <w:ind w:firstLine="0"/>
+              <w:rPr>
+                <w:szCs w:val="26"/>
+              </w:rPr>
+            </w:pPr>
+            <w:r>
+              <w:rPr>
+                <w:szCs w:val="26"/>
+              </w:rPr>
+              <w:t>Khóa</w:t>
+            </w:r>
+          </w:p>
+        </w:tc>
+        <w:tc>
+          <w:tcPr>
+            <w:tcW w:w="1822" w:type="dxa"/>
+          </w:tcPr>
+          <w:p>
+            <w:pPr>
+              <w:ind w:firstLine="0"/>
+              <w:rPr>
+                <w:szCs w:val="26"/>
+              </w:rPr>
+            </w:pPr>
+            <w:r>
+              <w:rPr>
+                <w:szCs w:val="26"/>
+              </w:rPr>
+              <w:t>Tính chất</w:t>
+            </w:r>
+          </w:p>
+        </w:tc>
+        <w:tc>
+          <w:tcPr>
+            <w:tcW w:w="1823" w:type="dxa"/>
+          </w:tcPr>
+          <w:p>
+            <w:pPr>
+              <w:ind w:firstLine="0"/>
+              <w:rPr>
+                <w:szCs w:val="26"/>
+              </w:rPr>
+            </w:pPr>
+            <w:r>
+              <w:rPr>
+                <w:szCs w:val="26"/>
+              </w:rPr>
+              <w:t>Mô tả</w:t>
+            </w:r>
+          </w:p>
+        </w:tc>
+      </w:tr>
+      <w:tr>
+        <w:tc>
+          <w:tcPr>
+            <w:tcW w:w="1822" w:type="dxa"/>
+          </w:tcPr>
+          <w:p>
+            <w:pPr>
+              <w:ind w:firstLine="0"/>
+              <w:rPr>
+                <w:szCs w:val="26"/>
+              </w:rPr>
+            </w:pPr>
+            <w:r>
+              <w:rPr>
+                <w:szCs w:val="26"/>
+              </w:rPr>
+              <w:t>order_id</w:t>
+            </w:r>
+          </w:p>
+        </w:tc>
+        <w:tc>
+          <w:tcPr>
+            <w:tcW w:w="1822" w:type="dxa"/>
+          </w:tcPr>
+          <w:p>
+            <w:pPr>
+              <w:ind w:firstLine="0"/>
+              <w:rPr>
+                <w:szCs w:val="26"/>
+              </w:rPr>
+            </w:pPr>
+            <w:r>
+              <w:rPr>
+                <w:szCs w:val="26"/>
+              </w:rPr>
+              <w:t xml:space="preserve">int </w:t>
+            </w:r>
+          </w:p>
+        </w:tc>
+        <w:tc>
+          <w:tcPr>
+            <w:tcW w:w="1822" w:type="dxa"/>
+          </w:tcPr>
+          <w:p>
+            <w:pPr>
+              <w:ind w:firstLine="0"/>
+              <w:rPr>
+                <w:szCs w:val="26"/>
+              </w:rPr>
+            </w:pPr>
+            <w:r>
+              <w:rPr>
+                <w:szCs w:val="26"/>
+              </w:rPr>
+              <w:t>Primary</w:t>
+            </w:r>
+          </w:p>
+        </w:tc>
+        <w:tc>
+          <w:tcPr>
+            <w:tcW w:w="1822" w:type="dxa"/>
+          </w:tcPr>
+          <w:p>
+            <w:pPr>
+              <w:ind w:firstLine="0"/>
+              <w:rPr>
+                <w:szCs w:val="26"/>
+              </w:rPr>
+            </w:pPr>
+            <w:r>
+              <w:rPr>
+                <w:szCs w:val="26"/>
+              </w:rPr>
+              <w:t>Not null</w:t>
+            </w:r>
+          </w:p>
+        </w:tc>
+        <w:tc>
+          <w:tcPr>
+            <w:tcW w:w="1823" w:type="dxa"/>
+          </w:tcPr>
+          <w:p>
+            <w:pPr>
+              <w:ind w:firstLine="0"/>
+              <w:rPr>
+                <w:szCs w:val="26"/>
+              </w:rPr>
+            </w:pPr>
+            <w:r>
+              <w:rPr>
+                <w:szCs w:val="26"/>
+              </w:rPr>
+              <w:t>Id của Order</w:t>
+            </w:r>
+          </w:p>
+        </w:tc>
+      </w:tr>
+      <w:tr>
+        <w:tc>
+          <w:tcPr>
+            <w:tcW w:w="1822" w:type="dxa"/>
+          </w:tcPr>
+          <w:p>
+            <w:pPr>
+              <w:ind w:firstLine="0"/>
+              <w:rPr>
+                <w:szCs w:val="26"/>
+              </w:rPr>
+            </w:pPr>
+            <w:r>
+              <w:rPr>
+                <w:szCs w:val="26"/>
+              </w:rPr>
+              <w:t>user_id</w:t>
+            </w:r>
+          </w:p>
+        </w:tc>
+        <w:tc>
+          <w:tcPr>
+            <w:tcW w:w="1822" w:type="dxa"/>
+          </w:tcPr>
+          <w:p>
+            <w:pPr>
+              <w:ind w:firstLine="0"/>
+              <w:rPr>
+                <w:szCs w:val="26"/>
+              </w:rPr>
+            </w:pPr>
+            <w:r>
+              <w:rPr>
+                <w:szCs w:val="26"/>
+              </w:rPr>
+              <w:t>int</w:t>
+            </w:r>
+          </w:p>
+        </w:tc>
+        <w:tc>
+          <w:tcPr>
+            <w:tcW w:w="1822" w:type="dxa"/>
+          </w:tcPr>
+          <w:p>
+            <w:pPr>
+              <w:ind w:firstLine="0"/>
+              <w:rPr>
+                <w:szCs w:val="26"/>
+              </w:rPr>
+            </w:pPr>
+            <w:r>
+              <w:rPr>
+                <w:szCs w:val="26"/>
+              </w:rPr>
+              <w:t>Foreign</w:t>
+            </w:r>
+          </w:p>
+        </w:tc>
+        <w:tc>
+          <w:tcPr>
+            <w:tcW w:w="1822" w:type="dxa"/>
+          </w:tcPr>
+          <w:p>
+            <w:pPr>
+              <w:ind w:firstLine="0"/>
+              <w:rPr>
+                <w:szCs w:val="26"/>
+              </w:rPr>
+            </w:pPr>
+            <w:r>
+              <w:rPr>
+                <w:szCs w:val="26"/>
+              </w:rPr>
+              <w:t>Not null</w:t>
+            </w:r>
+          </w:p>
+        </w:tc>
+        <w:tc>
+          <w:tcPr>
+            <w:tcW w:w="1823" w:type="dxa"/>
+          </w:tcPr>
+          <w:p>
+            <w:pPr>
+              <w:ind w:firstLine="0"/>
+              <w:rPr>
+                <w:szCs w:val="26"/>
+              </w:rPr>
+            </w:pPr>
+            <w:r>
+              <w:rPr>
+                <w:szCs w:val="26"/>
+              </w:rPr>
+              <w:t>Id của người dùng</w:t>
+            </w:r>
+          </w:p>
+        </w:tc>
+      </w:tr>
+      <w:tr>
+        <w:tc>
+          <w:tcPr>
+            <w:tcW w:w="1822" w:type="dxa"/>
+          </w:tcPr>
+          <w:p>
+            <w:pPr>
+              <w:ind w:firstLine="0"/>
+              <w:rPr>
+                <w:szCs w:val="26"/>
+              </w:rPr>
+            </w:pPr>
+            <w:r>
+              <w:rPr>
+                <w:szCs w:val="26"/>
+              </w:rPr>
+              <w:t>costs</w:t>
+            </w:r>
+          </w:p>
+        </w:tc>
+        <w:tc>
+          <w:tcPr>
+            <w:tcW w:w="1822" w:type="dxa"/>
+          </w:tcPr>
+          <w:p>
+            <w:pPr>
+              <w:ind w:firstLine="0"/>
+              <w:rPr>
+                <w:szCs w:val="26"/>
+              </w:rPr>
+            </w:pPr>
+            <w:r>
+              <w:rPr>
+                <w:szCs w:val="26"/>
+              </w:rPr>
+              <w:t>double</w:t>
+            </w:r>
+          </w:p>
+        </w:tc>
+        <w:tc>
+          <w:tcPr>
+            <w:tcW w:w="1822" w:type="dxa"/>
+          </w:tcPr>
+          <w:p>
+            <w:pPr>
+              <w:ind w:firstLine="0"/>
+              <w:rPr>
+                <w:szCs w:val="26"/>
+              </w:rPr>
+            </w:pPr>
+          </w:p>
+        </w:tc>
+        <w:tc>
+          <w:tcPr>
+            <w:tcW w:w="1822" w:type="dxa"/>
+          </w:tcPr>
+          <w:p>
+            <w:pPr>
+              <w:ind w:firstLine="0"/>
+              <w:rPr>
+                <w:szCs w:val="26"/>
+              </w:rPr>
+            </w:pPr>
+            <w:r>
+              <w:rPr>
+                <w:szCs w:val="26"/>
+              </w:rPr>
+              <w:t xml:space="preserve">Not null </w:t>
+            </w:r>
+          </w:p>
+        </w:tc>
+        <w:tc>
+          <w:tcPr>
+            <w:tcW w:w="1823" w:type="dxa"/>
+          </w:tcPr>
+          <w:p>
+            <w:pPr>
+              <w:ind w:firstLine="0"/>
+              <w:rPr>
+                <w:szCs w:val="26"/>
+              </w:rPr>
+            </w:pPr>
+            <w:r>
+              <w:rPr>
+                <w:szCs w:val="26"/>
+              </w:rPr>
+              <w:t>Tổng giá của đơn hàng</w:t>
+            </w:r>
+          </w:p>
+        </w:tc>
+      </w:tr>
+      <w:tr>
+        <w:tc>
+          <w:tcPr>
+            <w:tcW w:w="1822" w:type="dxa"/>
+          </w:tcPr>
+          <w:p>
+            <w:pPr>
+              <w:ind w:firstLine="0"/>
+              <w:rPr>
+                <w:szCs w:val="26"/>
+              </w:rPr>
+            </w:pPr>
+            <w:r>
+              <w:rPr>
+                <w:szCs w:val="26"/>
+              </w:rPr>
+              <w:t>created_at</w:t>
+            </w:r>
+          </w:p>
+        </w:tc>
+        <w:tc>
+          <w:tcPr>
+            <w:tcW w:w="1822" w:type="dxa"/>
+          </w:tcPr>
+          <w:p>
+            <w:pPr>
+              <w:ind w:firstLine="0"/>
+              <w:rPr>
+                <w:szCs w:val="26"/>
+              </w:rPr>
+            </w:pPr>
+            <w:r>
+              <w:rPr>
+                <w:szCs w:val="26"/>
+              </w:rPr>
+              <w:t>time</w:t>
+            </w:r>
+          </w:p>
+        </w:tc>
+        <w:tc>
+          <w:tcPr>
+            <w:tcW w:w="1822" w:type="dxa"/>
+          </w:tcPr>
+          <w:p>
+            <w:pPr>
+              <w:ind w:firstLine="0"/>
+              <w:rPr>
+                <w:szCs w:val="26"/>
+              </w:rPr>
+            </w:pPr>
+          </w:p>
+        </w:tc>
+        <w:tc>
+          <w:tcPr>
+            <w:tcW w:w="1822" w:type="dxa"/>
+          </w:tcPr>
+          <w:p>
+            <w:pPr>
+              <w:ind w:firstLine="0"/>
+              <w:rPr>
+                <w:szCs w:val="26"/>
+              </w:rPr>
+            </w:pPr>
+            <w:r>
+              <w:rPr>
+                <w:szCs w:val="26"/>
+              </w:rPr>
+              <w:t>Not null</w:t>
+            </w:r>
+          </w:p>
+        </w:tc>
+        <w:tc>
+          <w:tcPr>
+            <w:tcW w:w="1823" w:type="dxa"/>
+          </w:tcPr>
+          <w:p>
+            <w:pPr>
+              <w:ind w:firstLine="0"/>
+              <w:rPr>
+                <w:szCs w:val="26"/>
+              </w:rPr>
+            </w:pPr>
+            <w:r>
+              <w:rPr>
+                <w:szCs w:val="26"/>
+              </w:rPr>
+              <w:t>Ngày tạo đơn hàng</w:t>
+            </w:r>
+          </w:p>
+        </w:tc>
+      </w:tr>
+    </w:tbl>
+    <w:p>
+      <w:pPr>
+        <w:rPr>
+          <w:szCs w:val="26"/>
+        </w:rPr>
+      </w:pPr>
+    </w:p>
+    <w:p>
+      <w:pPr>
+        <w:rPr>
+          <w:b/>
           <w:sz w:val="28"/>
         </w:rPr>
       </w:pPr>
@@ -22507,21 +24560,122 @@
           <w:sz w:val="28"/>
         </w:rPr>
         <w:lastRenderedPageBreak/>
-        <w:t>4. Thiết kế giao diện</w:t>
+        <w:t xml:space="preserve">2. </w:t>
+      </w:r>
+      <w:r>
+        <w:rPr>
+          <w:b/>
+          <w:sz w:val="28"/>
+        </w:rPr>
+        <w:t>4 Thiết kế giao diện</w:t>
+      </w:r>
+    </w:p>
+    <w:p>
+      <w:pPr>
+        <w:rPr>
+          <w:b/>
+          <w:szCs w:val="26"/>
+        </w:rPr>
+      </w:pPr>
+      <w:r>
+        <w:rPr>
+          <w:b/>
+          <w:szCs w:val="26"/>
+        </w:rPr>
+        <w:t xml:space="preserve">2.4.1 </w:t>
+      </w:r>
+      <w:r>
+        <w:rPr>
+          <w:b/>
+          <w:szCs w:val="26"/>
+        </w:rPr>
+        <w:t>Giao diện trang chủ người dùng</w:t>
+      </w:r>
+    </w:p>
+    <w:p>
+      <w:pPr>
+        <w:rPr>
+          <w:b/>
+          <w:sz w:val="28"/>
+        </w:rPr>
+      </w:pPr>
+      <w:r>
+        <w:rPr>
+          <w:b/>
+          <w:noProof/>
+          <w:sz w:val="28"/>
+        </w:rPr>
+        <w:drawing>
+          <wp:inline distT="0" distB="0" distL="0" distR="0" wp14:anchorId="1E3D7809" wp14:editId="3DA791C5">
+            <wp:extent cx="5320693" cy="6848475"/>
+            <wp:effectExtent l="0" t="0" r="0" b="0"/>
+            <wp:docPr id="57" name="Picture 57" descr="A screenshot of a cell phone&#10;&#10;Description automatically generated"/>
+            <wp:cNvGraphicFramePr>
+              <a:graphicFrameLocks xmlns:a="http://schemas.openxmlformats.org/drawingml/2006/main" noChangeAspect="1"/>
+            </wp:cNvGraphicFramePr>
+            <a:graphic xmlns:a="http://schemas.openxmlformats.org/drawingml/2006/main">
+              <a:graphicData uri="http://schemas.openxmlformats.org/drawingml/2006/picture">
+                <pic:pic xmlns:pic="http://schemas.openxmlformats.org/drawingml/2006/picture">
+                  <pic:nvPicPr>
+                    <pic:cNvPr id="57" name="New Mockup 1.png"/>
+                    <pic:cNvPicPr/>
+                  </pic:nvPicPr>
+                  <pic:blipFill>
+                    <a:blip r:embed="rId49">
+                      <a:extLst>
+                        <a:ext uri="{28A0092B-C50C-407E-A947-70E740481C1C}">
+                          <a14:useLocalDpi xmlns:a14="http://schemas.microsoft.com/office/drawing/2010/main" val="0"/>
+                        </a:ext>
+                      </a:extLst>
+                    </a:blip>
+                    <a:stretch>
+                      <a:fillRect/>
+                    </a:stretch>
+                  </pic:blipFill>
+                  <pic:spPr>
+                    <a:xfrm>
+                      <a:off x="0" y="0"/>
+                      <a:ext cx="5327202" cy="6856853"/>
+                    </a:xfrm>
+                    <a:prstGeom prst="rect">
+                      <a:avLst/>
+                    </a:prstGeom>
+                  </pic:spPr>
+                </pic:pic>
+              </a:graphicData>
+            </a:graphic>
+          </wp:inline>
+        </w:drawing>
       </w:r>
     </w:p>
     <w:p>
       <w:pPr>
         <w:jc w:val="center"/>
         <w:rPr>
+          <w:bCs/>
+          <w:szCs w:val="26"/>
+        </w:rPr>
+      </w:pPr>
+      <w:r>
+        <w:rPr>
+          <w:bCs/>
+          <w:szCs w:val="26"/>
+        </w:rPr>
+        <w:t>Hình 44: Thiết kế giao diện trang chủ người dùng</w:t>
+      </w:r>
+    </w:p>
+    <w:p>
+      <w:pPr>
+        <w:rPr>
+          <w:b/>
+          <w:szCs w:val="26"/>
+        </w:rPr>
+      </w:pPr>
+      <w:r>
+        <w:rPr>
           <w:b/>
           <w:sz w:val="28"/>
         </w:rPr>
-      </w:pPr>
-      <w:r>
-        <w:rPr>
-          <w:szCs w:val="26"/>
-        </w:rPr>
         <w:br w:type="column"/>
       </w:r>
       <w:r>
@@ -22530,31 +24684,1614 @@
           <w:sz w:val="28"/>
         </w:rPr>
         <w:lastRenderedPageBreak/>
-        <w:t>CHƯƠNG 4. TRIỂN KHAI CÀI ĐẶT HỆ THỐNG</w:t>
+        <w:t xml:space="preserve">2.4.2 </w:t>
+      </w:r>
+      <w:r>
+        <w:rPr>
+          <w:b/>
+          <w:szCs w:val="26"/>
+        </w:rPr>
+        <w:t>Giao diện trang chủ quản lý</w:t>
+      </w:r>
+    </w:p>
+    <w:p>
+      <w:pPr>
+        <w:rPr>
+          <w:b/>
+          <w:sz w:val="28"/>
+        </w:rPr>
+      </w:pPr>
+      <w:r>
+        <w:rPr>
+          <w:b/>
+          <w:noProof/>
+          <w:sz w:val="28"/>
+        </w:rPr>
+        <w:drawing>
+          <wp:inline distT="0" distB="0" distL="0" distR="0" wp14:anchorId="2BCEEFD0" wp14:editId="7CAD887B">
+            <wp:extent cx="5334000" cy="6858000"/>
+            <wp:effectExtent l="0" t="0" r="0" b="0"/>
+            <wp:docPr id="58" name="Picture 58" descr="A screenshot of a cell phone&#10;&#10;Description automatically generated"/>
+            <wp:cNvGraphicFramePr>
+              <a:graphicFrameLocks xmlns:a="http://schemas.openxmlformats.org/drawingml/2006/main" noChangeAspect="1"/>
+            </wp:cNvGraphicFramePr>
+            <a:graphic xmlns:a="http://schemas.openxmlformats.org/drawingml/2006/main">
+              <a:graphicData uri="http://schemas.openxmlformats.org/drawingml/2006/picture">
+                <pic:pic xmlns:pic="http://schemas.openxmlformats.org/drawingml/2006/picture">
+                  <pic:nvPicPr>
+                    <pic:cNvPr id="58" name="New Mockup 2.png"/>
+                    <pic:cNvPicPr/>
+                  </pic:nvPicPr>
+                  <pic:blipFill>
+                    <a:blip r:embed="rId50">
+                      <a:extLst>
+                        <a:ext uri="{28A0092B-C50C-407E-A947-70E740481C1C}">
+                          <a14:useLocalDpi xmlns:a14="http://schemas.microsoft.com/office/drawing/2010/main" val="0"/>
+                        </a:ext>
+                      </a:extLst>
+                    </a:blip>
+                    <a:stretch>
+                      <a:fillRect/>
+                    </a:stretch>
+                  </pic:blipFill>
+                  <pic:spPr>
+                    <a:xfrm>
+                      <a:off x="0" y="0"/>
+                      <a:ext cx="5339527" cy="6865106"/>
+                    </a:xfrm>
+                    <a:prstGeom prst="rect">
+                      <a:avLst/>
+                    </a:prstGeom>
+                  </pic:spPr>
+                </pic:pic>
+              </a:graphicData>
+            </a:graphic>
+          </wp:inline>
+        </w:drawing>
       </w:r>
     </w:p>
     <w:p>
       <w:pPr>
         <w:jc w:val="center"/>
         <w:rPr>
+          <w:bCs/>
+          <w:szCs w:val="26"/>
+        </w:rPr>
+      </w:pPr>
+      <w:r>
+        <w:rPr>
+          <w:bCs/>
+          <w:szCs w:val="26"/>
+        </w:rPr>
+        <w:t xml:space="preserve">Hình 45: </w:t>
+      </w:r>
+      <w:r>
+        <w:rPr>
+          <w:bCs/>
+          <w:szCs w:val="26"/>
+        </w:rPr>
+        <w:t>Thiết</w:t>
+      </w:r>
+      <w:r>
+        <w:rPr>
+          <w:bCs/>
+          <w:szCs w:val="26"/>
+        </w:rPr>
+        <w:t xml:space="preserve"> kế giao diện trang chủ người quản lý</w:t>
+      </w:r>
+    </w:p>
+    <w:p>
+      <w:pPr>
+        <w:jc w:val="center"/>
+        <w:rPr>
           <w:b/>
           <w:sz w:val="28"/>
         </w:rPr>
       </w:pPr>
       <w:r>
         <w:rPr>
+          <w:szCs w:val="26"/>
+        </w:rPr>
+        <w:br w:type="column"/>
+      </w:r>
+      <w:r>
+        <w:rPr>
           <w:b/>
           <w:sz w:val="28"/>
         </w:rPr>
+        <w:lastRenderedPageBreak/>
+        <w:t xml:space="preserve">CHƯƠNG 4. </w:t>
+      </w:r>
+      <w:r>
+        <w:rPr>
+          <w:b/>
+          <w:sz w:val="28"/>
+        </w:rPr>
+        <w:t>KẾT QUẢ ĐẠT ĐƯỢC</w:t>
+      </w:r>
+    </w:p>
+    <w:p>
+      <w:pPr>
+        <w:rPr>
+          <w:b/>
+          <w:sz w:val="28"/>
+        </w:rPr>
+      </w:pPr>
+      <w:r>
+        <w:rPr>
+          <w:b/>
+          <w:sz w:val="28"/>
+        </w:rPr>
+        <w:t>4.1 Phía Bankend</w:t>
+      </w:r>
+    </w:p>
+    <w:p>
+      <w:pPr>
+        <w:rPr>
+          <w:szCs w:val="26"/>
+        </w:rPr>
+      </w:pPr>
+      <w:r>
+        <w:rPr>
+          <w:szCs w:val="26"/>
+        </w:rPr>
+        <w:t>Bên phía giao diện người quản lý đã tạo được các chức năng chính của hệ thống. Người quản lý sau khi đăng nhập sẽ vào giao diện:</w:t>
+      </w:r>
+    </w:p>
+    <w:p>
+      <w:pPr>
+        <w:rPr>
+          <w:b/>
+          <w:szCs w:val="26"/>
+        </w:rPr>
+      </w:pPr>
+      <w:bookmarkStart w:id="1" w:name="_Hlk9143333"/>
+      <w:r>
+        <w:rPr>
+          <w:b/>
+          <w:szCs w:val="26"/>
+        </w:rPr>
+        <w:t xml:space="preserve">Giao diện trang chủ </w:t>
+      </w:r>
+      <w:r>
+        <w:rPr>
+          <w:b/>
+          <w:szCs w:val="26"/>
+        </w:rPr>
+        <w:t>dành cho người quản lý</w:t>
+      </w:r>
+    </w:p>
+    <w:bookmarkEnd w:id="1"/>
+    <w:p>
+      <w:pPr>
+        <w:rPr>
+          <w:szCs w:val="26"/>
+        </w:rPr>
+      </w:pPr>
+      <w:r>
+        <w:rPr>
+          <w:noProof/>
+          <w:szCs w:val="26"/>
+        </w:rPr>
+        <w:drawing>
+          <wp:inline distT="0" distB="0" distL="0" distR="0" wp14:anchorId="06F493F5" wp14:editId="444C0239">
+            <wp:extent cx="5257800" cy="2436077"/>
+            <wp:effectExtent l="0" t="0" r="0" b="2540"/>
+            <wp:docPr id="44" name="Picture 44" descr="A screenshot of a cell phone&#10;&#10;Description automatically generated"/>
+            <wp:cNvGraphicFramePr>
+              <a:graphicFrameLocks xmlns:a="http://schemas.openxmlformats.org/drawingml/2006/main" noChangeAspect="1"/>
+            </wp:cNvGraphicFramePr>
+            <a:graphic xmlns:a="http://schemas.openxmlformats.org/drawingml/2006/main">
+              <a:graphicData uri="http://schemas.openxmlformats.org/drawingml/2006/picture">
+                <pic:pic xmlns:pic="http://schemas.openxmlformats.org/drawingml/2006/picture">
+                  <pic:nvPicPr>
+                    <pic:cNvPr id="44" name="sa.PNG"/>
+                    <pic:cNvPicPr/>
+                  </pic:nvPicPr>
+                  <pic:blipFill>
+                    <a:blip r:embed="rId51" cstate="print">
+                      <a:extLst>
+                        <a:ext uri="{28A0092B-C50C-407E-A947-70E740481C1C}">
+                          <a14:useLocalDpi xmlns:a14="http://schemas.microsoft.com/office/drawing/2010/main" val="0"/>
+                        </a:ext>
+                      </a:extLst>
+                    </a:blip>
+                    <a:stretch>
+                      <a:fillRect/>
+                    </a:stretch>
+                  </pic:blipFill>
+                  <pic:spPr>
+                    <a:xfrm>
+                      <a:off x="0" y="0"/>
+                      <a:ext cx="5262242" cy="2438135"/>
+                    </a:xfrm>
+                    <a:prstGeom prst="rect">
+                      <a:avLst/>
+                    </a:prstGeom>
+                  </pic:spPr>
+                </pic:pic>
+              </a:graphicData>
+            </a:graphic>
+          </wp:inline>
+        </w:drawing>
+      </w:r>
+    </w:p>
+    <w:p>
+      <w:pPr>
+        <w:jc w:val="center"/>
+        <w:rPr>
+          <w:szCs w:val="26"/>
+        </w:rPr>
+      </w:pPr>
+      <w:r>
+        <w:rPr>
+          <w:szCs w:val="26"/>
+        </w:rPr>
+        <w:t xml:space="preserve">Hình 46: </w:t>
+      </w:r>
+      <w:r>
+        <w:rPr>
+          <w:szCs w:val="26"/>
+        </w:rPr>
+        <w:t>Giao diện trang chủ dành cho người quản lý</w:t>
+      </w:r>
+    </w:p>
+    <w:p>
+      <w:pPr>
+        <w:rPr>
+          <w:b/>
+          <w:szCs w:val="26"/>
+        </w:rPr>
+      </w:pPr>
+      <w:r>
+        <w:rPr>
+          <w:b/>
+          <w:szCs w:val="26"/>
+        </w:rPr>
+        <w:t>Giao diện xem thông tin người dùng</w:t>
+      </w:r>
+    </w:p>
+    <w:p>
+      <w:pPr>
+        <w:rPr>
+          <w:szCs w:val="26"/>
+        </w:rPr>
+      </w:pPr>
+      <w:r>
+        <w:rPr>
+          <w:noProof/>
+          <w:szCs w:val="26"/>
+        </w:rPr>
+        <w:drawing>
+          <wp:inline distT="0" distB="0" distL="0" distR="0" wp14:anchorId="32D9BBDE" wp14:editId="7724E7C9">
+            <wp:extent cx="5324475" cy="2993521"/>
+            <wp:effectExtent l="0" t="0" r="0" b="0"/>
+            <wp:docPr id="45" name="Picture 45" descr="A screenshot of a computer&#10;&#10;Description automatically generated"/>
+            <wp:cNvGraphicFramePr>
+              <a:graphicFrameLocks xmlns:a="http://schemas.openxmlformats.org/drawingml/2006/main" noChangeAspect="1"/>
+            </wp:cNvGraphicFramePr>
+            <a:graphic xmlns:a="http://schemas.openxmlformats.org/drawingml/2006/main">
+              <a:graphicData uri="http://schemas.openxmlformats.org/drawingml/2006/picture">
+                <pic:pic xmlns:pic="http://schemas.openxmlformats.org/drawingml/2006/picture">
+                  <pic:nvPicPr>
+                    <pic:cNvPr id="45" name="Screenshot (133).png"/>
+                    <pic:cNvPicPr/>
+                  </pic:nvPicPr>
+                  <pic:blipFill>
+                    <a:blip r:embed="rId52" cstate="print">
+                      <a:extLst>
+                        <a:ext uri="{28A0092B-C50C-407E-A947-70E740481C1C}">
+                          <a14:useLocalDpi xmlns:a14="http://schemas.microsoft.com/office/drawing/2010/main" val="0"/>
+                        </a:ext>
+                      </a:extLst>
+                    </a:blip>
+                    <a:stretch>
+                      <a:fillRect/>
+                    </a:stretch>
+                  </pic:blipFill>
+                  <pic:spPr>
+                    <a:xfrm>
+                      <a:off x="0" y="0"/>
+                      <a:ext cx="5334187" cy="2998981"/>
+                    </a:xfrm>
+                    <a:prstGeom prst="rect">
+                      <a:avLst/>
+                    </a:prstGeom>
+                  </pic:spPr>
+                </pic:pic>
+              </a:graphicData>
+            </a:graphic>
+          </wp:inline>
+        </w:drawing>
+      </w:r>
+    </w:p>
+    <w:p>
+      <w:pPr>
+        <w:jc w:val="center"/>
+        <w:rPr>
+          <w:szCs w:val="26"/>
+        </w:rPr>
+      </w:pPr>
+      <w:r>
+        <w:rPr>
+          <w:szCs w:val="26"/>
+        </w:rPr>
+        <w:t xml:space="preserve">Hình 47: </w:t>
+      </w:r>
+      <w:r>
+        <w:rPr>
+          <w:szCs w:val="26"/>
+        </w:rPr>
+        <w:t>Giao diện xem thông tin người dùng</w:t>
+      </w:r>
+    </w:p>
+    <w:p>
+      <w:pPr>
+        <w:jc w:val="both"/>
+        <w:rPr>
+          <w:szCs w:val="26"/>
+        </w:rPr>
+      </w:pPr>
+      <w:r>
+        <w:rPr>
+          <w:szCs w:val="26"/>
+        </w:rPr>
         <w:br w:type="column"/>
       </w:r>
       <w:r>
         <w:rPr>
           <w:b/>
+          <w:szCs w:val="26"/>
+        </w:rPr>
+        <w:lastRenderedPageBreak/>
+        <w:t>Giao diện xem thông tin chi tiết:</w:t>
+      </w:r>
+      <w:r>
+        <w:rPr>
+          <w:szCs w:val="26"/>
+        </w:rPr>
+        <w:t xml:space="preserve"> người quản lý có thể chỉnh sửa thông tin cá nhân trên đấy</w:t>
+      </w:r>
+    </w:p>
+    <w:p>
+      <w:pPr>
+        <w:rPr>
+          <w:szCs w:val="26"/>
+        </w:rPr>
+      </w:pPr>
+      <w:r>
+        <w:rPr>
+          <w:noProof/>
+          <w:szCs w:val="26"/>
+        </w:rPr>
+        <w:drawing>
+          <wp:inline distT="0" distB="0" distL="0" distR="0" wp14:anchorId="23D5B70C" wp14:editId="0E8EFD69">
+            <wp:extent cx="5305425" cy="2982811"/>
+            <wp:effectExtent l="0" t="0" r="0" b="8255"/>
+            <wp:docPr id="48" name="Picture 48" descr="A screenshot of a computer&#10;&#10;Description automatically generated"/>
+            <wp:cNvGraphicFramePr>
+              <a:graphicFrameLocks xmlns:a="http://schemas.openxmlformats.org/drawingml/2006/main" noChangeAspect="1"/>
+            </wp:cNvGraphicFramePr>
+            <a:graphic xmlns:a="http://schemas.openxmlformats.org/drawingml/2006/main">
+              <a:graphicData uri="http://schemas.openxmlformats.org/drawingml/2006/picture">
+                <pic:pic xmlns:pic="http://schemas.openxmlformats.org/drawingml/2006/picture">
+                  <pic:nvPicPr>
+                    <pic:cNvPr id="48" name="Screenshot (140).png"/>
+                    <pic:cNvPicPr/>
+                  </pic:nvPicPr>
+                  <pic:blipFill>
+                    <a:blip r:embed="rId53" cstate="print">
+                      <a:extLst>
+                        <a:ext uri="{28A0092B-C50C-407E-A947-70E740481C1C}">
+                          <a14:useLocalDpi xmlns:a14="http://schemas.microsoft.com/office/drawing/2010/main" val="0"/>
+                        </a:ext>
+                      </a:extLst>
+                    </a:blip>
+                    <a:stretch>
+                      <a:fillRect/>
+                    </a:stretch>
+                  </pic:blipFill>
+                  <pic:spPr>
+                    <a:xfrm>
+                      <a:off x="0" y="0"/>
+                      <a:ext cx="5312453" cy="2986762"/>
+                    </a:xfrm>
+                    <a:prstGeom prst="rect">
+                      <a:avLst/>
+                    </a:prstGeom>
+                  </pic:spPr>
+                </pic:pic>
+              </a:graphicData>
+            </a:graphic>
+          </wp:inline>
+        </w:drawing>
+      </w:r>
+    </w:p>
+    <w:p>
+      <w:pPr>
+        <w:jc w:val="center"/>
+        <w:rPr>
+          <w:szCs w:val="26"/>
+        </w:rPr>
+      </w:pPr>
+      <w:r>
+        <w:rPr>
+          <w:szCs w:val="26"/>
+        </w:rPr>
+        <w:t xml:space="preserve">Hình 48: </w:t>
+      </w:r>
+      <w:r>
+        <w:rPr>
+          <w:szCs w:val="26"/>
+        </w:rPr>
+        <w:t>Giao diện xem thông tin chi tiết</w:t>
+      </w:r>
+    </w:p>
+    <w:p>
+      <w:pPr>
+        <w:rPr>
+          <w:b/>
+          <w:szCs w:val="26"/>
+        </w:rPr>
+      </w:pPr>
+      <w:r>
+        <w:rPr>
+          <w:b/>
+          <w:szCs w:val="26"/>
+        </w:rPr>
+        <w:t>Giao diện xem danh sách ebook</w:t>
+      </w:r>
+    </w:p>
+    <w:p>
+      <w:pPr>
+        <w:rPr>
+          <w:szCs w:val="26"/>
+        </w:rPr>
+      </w:pPr>
+      <w:r>
+        <w:rPr>
+          <w:noProof/>
+          <w:szCs w:val="26"/>
+        </w:rPr>
+        <w:drawing>
+          <wp:inline distT="0" distB="0" distL="0" distR="0" wp14:anchorId="34ECF521" wp14:editId="798A16EE">
+            <wp:extent cx="5343525" cy="3004232"/>
+            <wp:effectExtent l="0" t="0" r="0" b="5715"/>
+            <wp:docPr id="49" name="Picture 49" descr="A screenshot of a computer screen&#10;&#10;Description automatically generated"/>
+            <wp:cNvGraphicFramePr>
+              <a:graphicFrameLocks xmlns:a="http://schemas.openxmlformats.org/drawingml/2006/main" noChangeAspect="1"/>
+            </wp:cNvGraphicFramePr>
+            <a:graphic xmlns:a="http://schemas.openxmlformats.org/drawingml/2006/main">
+              <a:graphicData uri="http://schemas.openxmlformats.org/drawingml/2006/picture">
+                <pic:pic xmlns:pic="http://schemas.openxmlformats.org/drawingml/2006/picture">
+                  <pic:nvPicPr>
+                    <pic:cNvPr id="49" name="Screenshot (136).png"/>
+                    <pic:cNvPicPr/>
+                  </pic:nvPicPr>
+                  <pic:blipFill>
+                    <a:blip r:embed="rId54" cstate="print">
+                      <a:extLst>
+                        <a:ext uri="{28A0092B-C50C-407E-A947-70E740481C1C}">
+                          <a14:useLocalDpi xmlns:a14="http://schemas.microsoft.com/office/drawing/2010/main" val="0"/>
+                        </a:ext>
+                      </a:extLst>
+                    </a:blip>
+                    <a:stretch>
+                      <a:fillRect/>
+                    </a:stretch>
+                  </pic:blipFill>
+                  <pic:spPr>
+                    <a:xfrm>
+                      <a:off x="0" y="0"/>
+                      <a:ext cx="5355553" cy="3010994"/>
+                    </a:xfrm>
+                    <a:prstGeom prst="rect">
+                      <a:avLst/>
+                    </a:prstGeom>
+                  </pic:spPr>
+                </pic:pic>
+              </a:graphicData>
+            </a:graphic>
+          </wp:inline>
+        </w:drawing>
+      </w:r>
+    </w:p>
+    <w:p>
+      <w:pPr>
+        <w:jc w:val="center"/>
+        <w:rPr>
+          <w:szCs w:val="26"/>
+        </w:rPr>
+      </w:pPr>
+      <w:r>
+        <w:rPr>
+          <w:szCs w:val="26"/>
+        </w:rPr>
+        <w:t xml:space="preserve">Hình 49: </w:t>
+      </w:r>
+      <w:r>
+        <w:rPr>
+          <w:szCs w:val="26"/>
+        </w:rPr>
+        <w:t>Giao diện xem danh sách ebook</w:t>
+      </w:r>
+    </w:p>
+    <w:p>
+      <w:pPr>
+        <w:rPr>
+          <w:szCs w:val="26"/>
+        </w:rPr>
+      </w:pPr>
+      <w:r>
+        <w:rPr>
+          <w:szCs w:val="26"/>
+        </w:rPr>
+        <w:br w:type="column"/>
+      </w:r>
+      <w:r>
+        <w:rPr>
+          <w:b/>
+          <w:szCs w:val="26"/>
+        </w:rPr>
+        <w:lastRenderedPageBreak/>
+        <w:t>Giao diện thêm ebook:</w:t>
+      </w:r>
+      <w:r>
+        <w:rPr>
+          <w:szCs w:val="26"/>
+        </w:rPr>
+        <w:t xml:space="preserve"> Quản lý thêm ebook trong giao diện này</w:t>
+      </w:r>
+    </w:p>
+    <w:p>
+      <w:pPr>
+        <w:rPr>
+          <w:szCs w:val="26"/>
+        </w:rPr>
+      </w:pPr>
+      <w:r>
+        <w:rPr>
+          <w:noProof/>
+          <w:szCs w:val="26"/>
+        </w:rPr>
+        <w:drawing>
+          <wp:inline distT="0" distB="0" distL="0" distR="0" wp14:anchorId="057142D5" wp14:editId="7875550C">
+            <wp:extent cx="5336665" cy="3000375"/>
+            <wp:effectExtent l="0" t="0" r="0" b="0"/>
+            <wp:docPr id="50" name="Picture 50" descr="A screenshot of a computer&#10;&#10;Description automatically generated"/>
+            <wp:cNvGraphicFramePr>
+              <a:graphicFrameLocks xmlns:a="http://schemas.openxmlformats.org/drawingml/2006/main" noChangeAspect="1"/>
+            </wp:cNvGraphicFramePr>
+            <a:graphic xmlns:a="http://schemas.openxmlformats.org/drawingml/2006/main">
+              <a:graphicData uri="http://schemas.openxmlformats.org/drawingml/2006/picture">
+                <pic:pic xmlns:pic="http://schemas.openxmlformats.org/drawingml/2006/picture">
+                  <pic:nvPicPr>
+                    <pic:cNvPr id="50" name="Screenshot (139).png"/>
+                    <pic:cNvPicPr/>
+                  </pic:nvPicPr>
+                  <pic:blipFill>
+                    <a:blip r:embed="rId55" cstate="print">
+                      <a:extLst>
+                        <a:ext uri="{28A0092B-C50C-407E-A947-70E740481C1C}">
+                          <a14:useLocalDpi xmlns:a14="http://schemas.microsoft.com/office/drawing/2010/main" val="0"/>
+                        </a:ext>
+                      </a:extLst>
+                    </a:blip>
+                    <a:stretch>
+                      <a:fillRect/>
+                    </a:stretch>
+                  </pic:blipFill>
+                  <pic:spPr>
+                    <a:xfrm>
+                      <a:off x="0" y="0"/>
+                      <a:ext cx="5342875" cy="3003866"/>
+                    </a:xfrm>
+                    <a:prstGeom prst="rect">
+                      <a:avLst/>
+                    </a:prstGeom>
+                  </pic:spPr>
+                </pic:pic>
+              </a:graphicData>
+            </a:graphic>
+          </wp:inline>
+        </w:drawing>
+      </w:r>
+    </w:p>
+    <w:p>
+      <w:pPr>
+        <w:jc w:val="center"/>
+        <w:rPr>
+          <w:szCs w:val="26"/>
+        </w:rPr>
+      </w:pPr>
+      <w:r>
+        <w:rPr>
+          <w:szCs w:val="26"/>
+        </w:rPr>
+        <w:t xml:space="preserve">Hình 50: </w:t>
+      </w:r>
+      <w:r>
+        <w:rPr>
+          <w:szCs w:val="26"/>
+        </w:rPr>
+        <w:t>Giao diện thêm ebook</w:t>
+      </w:r>
+    </w:p>
+    <w:p>
+      <w:pPr>
+        <w:rPr>
+          <w:b/>
+          <w:szCs w:val="26"/>
+        </w:rPr>
+      </w:pPr>
+      <w:r>
+        <w:rPr>
+          <w:b/>
+          <w:szCs w:val="26"/>
+        </w:rPr>
+        <w:t>Giao diện danh sách order</w:t>
+      </w:r>
+    </w:p>
+    <w:p>
+      <w:pPr>
+        <w:rPr>
+          <w:szCs w:val="26"/>
+        </w:rPr>
+      </w:pPr>
+      <w:r>
+        <w:rPr>
+          <w:noProof/>
+          <w:szCs w:val="26"/>
+        </w:rPr>
+        <w:drawing>
+          <wp:inline distT="0" distB="0" distL="0" distR="0" wp14:anchorId="2E9D6B87" wp14:editId="1D44E73E">
+            <wp:extent cx="5305425" cy="2982811"/>
+            <wp:effectExtent l="0" t="0" r="0" b="8255"/>
+            <wp:docPr id="51" name="Picture 51" descr="A screenshot of a computer&#10;&#10;Description automatically generated"/>
+            <wp:cNvGraphicFramePr>
+              <a:graphicFrameLocks xmlns:a="http://schemas.openxmlformats.org/drawingml/2006/main" noChangeAspect="1"/>
+            </wp:cNvGraphicFramePr>
+            <a:graphic xmlns:a="http://schemas.openxmlformats.org/drawingml/2006/main">
+              <a:graphicData uri="http://schemas.openxmlformats.org/drawingml/2006/picture">
+                <pic:pic xmlns:pic="http://schemas.openxmlformats.org/drawingml/2006/picture">
+                  <pic:nvPicPr>
+                    <pic:cNvPr id="51" name="Screenshot (138).png"/>
+                    <pic:cNvPicPr/>
+                  </pic:nvPicPr>
+                  <pic:blipFill>
+                    <a:blip r:embed="rId56" cstate="print">
+                      <a:extLst>
+                        <a:ext uri="{28A0092B-C50C-407E-A947-70E740481C1C}">
+                          <a14:useLocalDpi xmlns:a14="http://schemas.microsoft.com/office/drawing/2010/main" val="0"/>
+                        </a:ext>
+                      </a:extLst>
+                    </a:blip>
+                    <a:stretch>
+                      <a:fillRect/>
+                    </a:stretch>
+                  </pic:blipFill>
+                  <pic:spPr>
+                    <a:xfrm>
+                      <a:off x="0" y="0"/>
+                      <a:ext cx="5309130" cy="2984894"/>
+                    </a:xfrm>
+                    <a:prstGeom prst="rect">
+                      <a:avLst/>
+                    </a:prstGeom>
+                  </pic:spPr>
+                </pic:pic>
+              </a:graphicData>
+            </a:graphic>
+          </wp:inline>
+        </w:drawing>
+      </w:r>
+    </w:p>
+    <w:p>
+      <w:pPr>
+        <w:jc w:val="center"/>
+        <w:rPr>
+          <w:szCs w:val="26"/>
+        </w:rPr>
+      </w:pPr>
+      <w:r>
+        <w:rPr>
+          <w:szCs w:val="26"/>
+        </w:rPr>
+        <w:t xml:space="preserve">Hình 51: </w:t>
+      </w:r>
+      <w:r>
+        <w:rPr>
+          <w:szCs w:val="26"/>
+        </w:rPr>
+        <w:t>Giao diện danh sách order</w:t>
+      </w:r>
+    </w:p>
+    <w:p>
+      <w:pPr>
+        <w:rPr>
+          <w:b/>
           <w:sz w:val="28"/>
         </w:rPr>
+      </w:pPr>
+      <w:r>
+        <w:rPr>
+          <w:szCs w:val="26"/>
+        </w:rPr>
+        <w:br w:type="column"/>
+      </w:r>
+      <w:r>
+        <w:rPr>
+          <w:b/>
+          <w:sz w:val="28"/>
+        </w:rPr>
         <w:lastRenderedPageBreak/>
-        <w:t>CHƯƠNG 5. TỔNG KẾT</w:t>
+        <w:t>4.2 Phía Frontend</w:t>
+      </w:r>
+    </w:p>
+    <w:p>
+      <w:pPr>
+        <w:rPr>
+          <w:szCs w:val="26"/>
+        </w:rPr>
+      </w:pPr>
+      <w:r>
+        <w:rPr>
+          <w:szCs w:val="26"/>
+        </w:rPr>
+        <w:t>Các giao diện dành cho khách hàng đã xây dựng được:</w:t>
+      </w:r>
+    </w:p>
+    <w:p>
+      <w:pPr>
+        <w:rPr>
+          <w:szCs w:val="26"/>
+        </w:rPr>
+      </w:pPr>
+      <w:r>
+        <w:rPr>
+          <w:b/>
+          <w:szCs w:val="26"/>
+        </w:rPr>
+        <w:t>Giao diện trang chủ dành cho người dùng</w:t>
+      </w:r>
+      <w:r>
+        <w:rPr>
+          <w:b/>
+          <w:szCs w:val="26"/>
+        </w:rPr>
+        <w:t xml:space="preserve">: </w:t>
+      </w:r>
+      <w:r>
+        <w:rPr>
+          <w:szCs w:val="26"/>
+        </w:rPr>
+        <w:t>người dùng có thể xem danh mục ebook, ebook bán chạy, mới phát hành, được xem nhiều nhất.</w:t>
+      </w:r>
+    </w:p>
+    <w:p>
+      <w:pPr>
+        <w:rPr>
+          <w:szCs w:val="26"/>
+        </w:rPr>
+      </w:pPr>
+      <w:r>
+        <w:rPr>
+          <w:noProof/>
+          <w:szCs w:val="26"/>
+        </w:rPr>
+        <w:drawing>
+          <wp:inline distT="0" distB="0" distL="0" distR="0" wp14:anchorId="0772C6D4" wp14:editId="626B0234">
+            <wp:extent cx="5334000" cy="2998876"/>
+            <wp:effectExtent l="0" t="0" r="0" b="0"/>
+            <wp:docPr id="54" name="Picture 54" descr="A screenshot of a computer&#10;&#10;Description automatically generated"/>
+            <wp:cNvGraphicFramePr>
+              <a:graphicFrameLocks xmlns:a="http://schemas.openxmlformats.org/drawingml/2006/main" noChangeAspect="1"/>
+            </wp:cNvGraphicFramePr>
+            <a:graphic xmlns:a="http://schemas.openxmlformats.org/drawingml/2006/main">
+              <a:graphicData uri="http://schemas.openxmlformats.org/drawingml/2006/picture">
+                <pic:pic xmlns:pic="http://schemas.openxmlformats.org/drawingml/2006/picture">
+                  <pic:nvPicPr>
+                    <pic:cNvPr id="54" name="Screenshot (142).png"/>
+                    <pic:cNvPicPr/>
+                  </pic:nvPicPr>
+                  <pic:blipFill>
+                    <a:blip r:embed="rId57" cstate="print">
+                      <a:extLst>
+                        <a:ext uri="{28A0092B-C50C-407E-A947-70E740481C1C}">
+                          <a14:useLocalDpi xmlns:a14="http://schemas.microsoft.com/office/drawing/2010/main" val="0"/>
+                        </a:ext>
+                      </a:extLst>
+                    </a:blip>
+                    <a:stretch>
+                      <a:fillRect/>
+                    </a:stretch>
+                  </pic:blipFill>
+                  <pic:spPr>
+                    <a:xfrm>
+                      <a:off x="0" y="0"/>
+                      <a:ext cx="5341873" cy="3003303"/>
+                    </a:xfrm>
+                    <a:prstGeom prst="rect">
+                      <a:avLst/>
+                    </a:prstGeom>
+                  </pic:spPr>
+                </pic:pic>
+              </a:graphicData>
+            </a:graphic>
+          </wp:inline>
+        </w:drawing>
+      </w:r>
+    </w:p>
+    <w:p>
+      <w:pPr>
+        <w:jc w:val="center"/>
+        <w:rPr>
+          <w:szCs w:val="26"/>
+        </w:rPr>
+      </w:pPr>
+      <w:r>
+        <w:rPr>
+          <w:szCs w:val="26"/>
+        </w:rPr>
+        <w:t xml:space="preserve">Hình 52: </w:t>
+      </w:r>
+      <w:r>
+        <w:rPr>
+          <w:szCs w:val="26"/>
+        </w:rPr>
+        <w:t>Giao diện trang chủ dành cho người dùng</w:t>
+      </w:r>
+    </w:p>
+    <w:p>
+      <w:pPr>
+        <w:rPr>
+          <w:szCs w:val="26"/>
+        </w:rPr>
+      </w:pPr>
+      <w:r>
+        <w:rPr>
+          <w:b/>
+          <w:szCs w:val="26"/>
+        </w:rPr>
+        <w:t>Giao diện quản lý tài khoản dành cho khách hàng:</w:t>
+      </w:r>
+      <w:r>
+        <w:rPr>
+          <w:szCs w:val="26"/>
+        </w:rPr>
+        <w:t xml:space="preserve"> Khách hàng có thể chỉnh sửa thông tin của mình</w:t>
+      </w:r>
+    </w:p>
+    <w:p>
+      <w:pPr>
+        <w:rPr>
+          <w:szCs w:val="26"/>
+        </w:rPr>
+      </w:pPr>
+      <w:r>
+        <w:rPr>
+          <w:noProof/>
+          <w:szCs w:val="26"/>
+        </w:rPr>
+        <w:drawing>
+          <wp:inline distT="0" distB="0" distL="0" distR="0" wp14:anchorId="31EA4D02" wp14:editId="3DF56218">
+            <wp:extent cx="5334000" cy="2998876"/>
+            <wp:effectExtent l="0" t="0" r="0" b="0"/>
+            <wp:docPr id="55" name="Picture 55" descr="A screenshot of a computer&#10;&#10;Description automatically generated"/>
+            <wp:cNvGraphicFramePr>
+              <a:graphicFrameLocks xmlns:a="http://schemas.openxmlformats.org/drawingml/2006/main" noChangeAspect="1"/>
+            </wp:cNvGraphicFramePr>
+            <a:graphic xmlns:a="http://schemas.openxmlformats.org/drawingml/2006/main">
+              <a:graphicData uri="http://schemas.openxmlformats.org/drawingml/2006/picture">
+                <pic:pic xmlns:pic="http://schemas.openxmlformats.org/drawingml/2006/picture">
+                  <pic:nvPicPr>
+                    <pic:cNvPr id="55" name="Screenshot (143).png"/>
+                    <pic:cNvPicPr/>
+                  </pic:nvPicPr>
+                  <pic:blipFill>
+                    <a:blip r:embed="rId58" cstate="print">
+                      <a:extLst>
+                        <a:ext uri="{28A0092B-C50C-407E-A947-70E740481C1C}">
+                          <a14:useLocalDpi xmlns:a14="http://schemas.microsoft.com/office/drawing/2010/main" val="0"/>
+                        </a:ext>
+                      </a:extLst>
+                    </a:blip>
+                    <a:stretch>
+                      <a:fillRect/>
+                    </a:stretch>
+                  </pic:blipFill>
+                  <pic:spPr>
+                    <a:xfrm>
+                      <a:off x="0" y="0"/>
+                      <a:ext cx="5340248" cy="3002388"/>
+                    </a:xfrm>
+                    <a:prstGeom prst="rect">
+                      <a:avLst/>
+                    </a:prstGeom>
+                  </pic:spPr>
+                </pic:pic>
+              </a:graphicData>
+            </a:graphic>
+          </wp:inline>
+        </w:drawing>
+      </w:r>
+    </w:p>
+    <w:p>
+      <w:pPr>
+        <w:jc w:val="center"/>
+        <w:rPr>
+          <w:szCs w:val="26"/>
+        </w:rPr>
+      </w:pPr>
+      <w:r>
+        <w:rPr>
+          <w:szCs w:val="26"/>
+        </w:rPr>
+        <w:t xml:space="preserve">Hình 53: </w:t>
+      </w:r>
+      <w:r>
+        <w:rPr>
+          <w:szCs w:val="26"/>
+        </w:rPr>
+        <w:t>Giao diện quản lý tài khoản dành cho khách hàng</w:t>
+      </w:r>
+    </w:p>
+    <w:p>
+      <w:pPr>
+        <w:rPr>
+          <w:b/>
+          <w:szCs w:val="26"/>
+        </w:rPr>
+      </w:pPr>
+      <w:bookmarkStart w:id="2" w:name="_Hlk9143501"/>
+      <w:r>
+        <w:rPr>
+          <w:b/>
+          <w:szCs w:val="26"/>
+        </w:rPr>
+        <w:lastRenderedPageBreak/>
+        <w:t>Giao diện xem thông tin giỏ hàng</w:t>
+      </w:r>
+    </w:p>
+    <w:bookmarkEnd w:id="2"/>
+    <w:p>
+      <w:pPr>
+        <w:rPr>
+          <w:szCs w:val="26"/>
+        </w:rPr>
+      </w:pPr>
+      <w:r>
+        <w:rPr>
+          <w:noProof/>
+          <w:szCs w:val="26"/>
+        </w:rPr>
+        <w:drawing>
+          <wp:inline distT="0" distB="0" distL="0" distR="0" wp14:anchorId="7E12F392" wp14:editId="1476A87B">
+            <wp:extent cx="5343525" cy="3004232"/>
+            <wp:effectExtent l="0" t="0" r="0" b="5715"/>
+            <wp:docPr id="56" name="Picture 56" descr="A screenshot of a computer&#10;&#10;Description automatically generated"/>
+            <wp:cNvGraphicFramePr>
+              <a:graphicFrameLocks xmlns:a="http://schemas.openxmlformats.org/drawingml/2006/main" noChangeAspect="1"/>
+            </wp:cNvGraphicFramePr>
+            <a:graphic xmlns:a="http://schemas.openxmlformats.org/drawingml/2006/main">
+              <a:graphicData uri="http://schemas.openxmlformats.org/drawingml/2006/picture">
+                <pic:pic xmlns:pic="http://schemas.openxmlformats.org/drawingml/2006/picture">
+                  <pic:nvPicPr>
+                    <pic:cNvPr id="56" name="Screenshot (145).png"/>
+                    <pic:cNvPicPr/>
+                  </pic:nvPicPr>
+                  <pic:blipFill>
+                    <a:blip r:embed="rId59" cstate="print">
+                      <a:extLst>
+                        <a:ext uri="{28A0092B-C50C-407E-A947-70E740481C1C}">
+                          <a14:useLocalDpi xmlns:a14="http://schemas.microsoft.com/office/drawing/2010/main" val="0"/>
+                        </a:ext>
+                      </a:extLst>
+                    </a:blip>
+                    <a:stretch>
+                      <a:fillRect/>
+                    </a:stretch>
+                  </pic:blipFill>
+                  <pic:spPr>
+                    <a:xfrm>
+                      <a:off x="0" y="0"/>
+                      <a:ext cx="5345610" cy="3005404"/>
+                    </a:xfrm>
+                    <a:prstGeom prst="rect">
+                      <a:avLst/>
+                    </a:prstGeom>
+                  </pic:spPr>
+                </pic:pic>
+              </a:graphicData>
+            </a:graphic>
+          </wp:inline>
+        </w:drawing>
+      </w:r>
+    </w:p>
+    <w:p>
+      <w:pPr>
+        <w:rPr>
+          <w:szCs w:val="26"/>
+        </w:rPr>
+      </w:pPr>
+    </w:p>
+    <w:p>
+      <w:pPr>
+        <w:jc w:val="center"/>
+        <w:rPr>
+          <w:szCs w:val="26"/>
+        </w:rPr>
+      </w:pPr>
+      <w:r>
+        <w:rPr>
+          <w:szCs w:val="26"/>
+        </w:rPr>
+        <w:t xml:space="preserve">Hình 54: </w:t>
+      </w:r>
+      <w:r>
+        <w:rPr>
+          <w:szCs w:val="26"/>
+        </w:rPr>
+        <w:t>Giao diện xem thông tin giỏ hàng</w:t>
+      </w:r>
+    </w:p>
+    <w:p>
+      <w:pPr>
+        <w:rPr>
+          <w:b/>
+          <w:szCs w:val="26"/>
+        </w:rPr>
+      </w:pPr>
+      <w:r>
+        <w:rPr>
+          <w:b/>
+          <w:szCs w:val="26"/>
+        </w:rPr>
+        <w:t>Giao diện thanh toán qua Paypal</w:t>
+      </w:r>
+    </w:p>
+    <w:p>
+      <w:pPr>
+        <w:rPr>
+          <w:szCs w:val="26"/>
+        </w:rPr>
+      </w:pPr>
+      <w:r>
+        <w:rPr>
+          <w:noProof/>
+          <w:szCs w:val="26"/>
+        </w:rPr>
+        <w:drawing>
+          <wp:inline distT="0" distB="0" distL="0" distR="0" wp14:anchorId="7C00CF70" wp14:editId="21C088F0">
+            <wp:extent cx="5343525" cy="3004232"/>
+            <wp:effectExtent l="0" t="0" r="0" b="5715"/>
+            <wp:docPr id="59" name="Picture 59" descr="A screenshot of a computer&#10;&#10;Description automatically generated"/>
+            <wp:cNvGraphicFramePr>
+              <a:graphicFrameLocks xmlns:a="http://schemas.openxmlformats.org/drawingml/2006/main" noChangeAspect="1"/>
+            </wp:cNvGraphicFramePr>
+            <a:graphic xmlns:a="http://schemas.openxmlformats.org/drawingml/2006/main">
+              <a:graphicData uri="http://schemas.openxmlformats.org/drawingml/2006/picture">
+                <pic:pic xmlns:pic="http://schemas.openxmlformats.org/drawingml/2006/picture">
+                  <pic:nvPicPr>
+                    <pic:cNvPr id="59" name="Screenshot (146).png"/>
+                    <pic:cNvPicPr/>
+                  </pic:nvPicPr>
+                  <pic:blipFill>
+                    <a:blip r:embed="rId60" cstate="print">
+                      <a:extLst>
+                        <a:ext uri="{28A0092B-C50C-407E-A947-70E740481C1C}">
+                          <a14:useLocalDpi xmlns:a14="http://schemas.microsoft.com/office/drawing/2010/main" val="0"/>
+                        </a:ext>
+                      </a:extLst>
+                    </a:blip>
+                    <a:stretch>
+                      <a:fillRect/>
+                    </a:stretch>
+                  </pic:blipFill>
+                  <pic:spPr>
+                    <a:xfrm>
+                      <a:off x="0" y="0"/>
+                      <a:ext cx="5349702" cy="3007705"/>
+                    </a:xfrm>
+                    <a:prstGeom prst="rect">
+                      <a:avLst/>
+                    </a:prstGeom>
+                  </pic:spPr>
+                </pic:pic>
+              </a:graphicData>
+            </a:graphic>
+          </wp:inline>
+        </w:drawing>
+      </w:r>
+    </w:p>
+    <w:p>
+      <w:pPr>
+        <w:jc w:val="center"/>
+        <w:rPr>
+          <w:szCs w:val="26"/>
+        </w:rPr>
+      </w:pPr>
+      <w:r>
+        <w:rPr>
+          <w:szCs w:val="26"/>
+        </w:rPr>
+        <w:t xml:space="preserve">Hình 55: </w:t>
+      </w:r>
+      <w:r>
+        <w:rPr>
+          <w:szCs w:val="26"/>
+        </w:rPr>
+        <w:t>Giao diện thanh toán qua Paypal</w:t>
+      </w:r>
+    </w:p>
+    <w:p>
+      <w:pPr>
+        <w:rPr>
+          <w:b/>
+          <w:sz w:val="2"/>
+          <w:szCs w:val="2"/>
+        </w:rPr>
+      </w:pPr>
+    </w:p>
+    <w:p>
+      <w:pPr>
+        <w:rPr>
+          <w:b/>
+          <w:sz w:val="2"/>
+          <w:szCs w:val="2"/>
+        </w:rPr>
+      </w:pPr>
+      <w:r>
+        <w:rPr>
+          <w:b/>
+          <w:sz w:val="2"/>
+          <w:szCs w:val="2"/>
+        </w:rPr>
+        <w:t xml:space="preserve">4.1 </w:t>
+      </w:r>
+    </w:p>
+    <w:p>
+      <w:pPr>
+        <w:jc w:val="center"/>
+        <w:rPr>
+          <w:b/>
+          <w:sz w:val="28"/>
+        </w:rPr>
+      </w:pPr>
+    </w:p>
+    <w:p>
+      <w:pPr>
+        <w:jc w:val="center"/>
+        <w:rPr>
+          <w:b/>
+          <w:sz w:val="28"/>
+        </w:rPr>
+      </w:pPr>
+    </w:p>
+    <w:p>
+      <w:pPr>
+        <w:jc w:val="center"/>
+        <w:rPr>
+          <w:b/>
+          <w:sz w:val="28"/>
+        </w:rPr>
+      </w:pPr>
+      <w:r>
+        <w:rPr>
+          <w:b/>
+          <w:sz w:val="28"/>
+        </w:rPr>
+        <w:lastRenderedPageBreak/>
+        <w:t>TỔNG KẾT</w:t>
+      </w:r>
+    </w:p>
+    <w:p>
+      <w:pPr>
+        <w:jc w:val="both"/>
+        <w:rPr>
+          <w:b/>
+          <w:sz w:val="28"/>
+        </w:rPr>
+      </w:pPr>
+      <w:r>
+        <w:rPr>
+          <w:b/>
+          <w:sz w:val="28"/>
+        </w:rPr>
+        <w:t xml:space="preserve">1. </w:t>
+      </w:r>
+      <w:r>
+        <w:rPr>
+          <w:b/>
+          <w:sz w:val="28"/>
+        </w:rPr>
+        <w:t>Các kết quả đạt được</w:t>
+      </w:r>
+    </w:p>
+    <w:p>
+      <w:pPr>
+        <w:jc w:val="both"/>
+        <w:rPr>
+          <w:b/>
+          <w:sz w:val="28"/>
+        </w:rPr>
+      </w:pPr>
+      <w:r>
+        <w:rPr>
+          <w:b/>
+          <w:sz w:val="28"/>
+        </w:rPr>
+        <w:t>Ưu điểm</w:t>
+      </w:r>
+    </w:p>
+    <w:p>
+      <w:pPr>
+        <w:jc w:val="both"/>
+        <w:rPr>
+          <w:bCs/>
+          <w:szCs w:val="26"/>
+        </w:rPr>
+      </w:pPr>
+      <w:r>
+        <w:rPr>
+          <w:bCs/>
+          <w:szCs w:val="26"/>
+        </w:rPr>
+        <w:t xml:space="preserve">- </w:t>
+      </w:r>
+      <w:r>
+        <w:rPr>
+          <w:bCs/>
+          <w:szCs w:val="26"/>
+        </w:rPr>
+        <w:t>Phân tích thiết kế hệ thống</w:t>
+      </w:r>
+      <w:r>
+        <w:rPr>
+          <w:bCs/>
+          <w:szCs w:val="26"/>
+        </w:rPr>
+        <w:t>.</w:t>
+      </w:r>
+    </w:p>
+    <w:p>
+      <w:pPr>
+        <w:jc w:val="both"/>
+        <w:rPr>
+          <w:bCs/>
+          <w:szCs w:val="26"/>
+        </w:rPr>
+      </w:pPr>
+      <w:r>
+        <w:rPr>
+          <w:bCs/>
+          <w:szCs w:val="26"/>
+        </w:rPr>
+        <w:t xml:space="preserve">- </w:t>
+      </w:r>
+      <w:r>
+        <w:rPr>
+          <w:bCs/>
+          <w:szCs w:val="26"/>
+        </w:rPr>
+        <w:t xml:space="preserve">Xây dựng các chức năng cơ bản cho người quản lý có thể vận hành được hệ thống </w:t>
+      </w:r>
+      <w:r>
+        <w:rPr>
+          <w:bCs/>
+          <w:szCs w:val="26"/>
+        </w:rPr>
+        <w:t>một cách dễ dàng và hiệu quả với cá tín năng: xem thông tin tài khoản, xem danh sách khách hàng, danh sách ebook, thêm ebook vào CSDL, quản lý đơn hàng, quản lý doanh thu.</w:t>
+      </w:r>
+    </w:p>
+    <w:p>
+      <w:pPr>
+        <w:jc w:val="both"/>
+        <w:rPr>
+          <w:bCs/>
+          <w:szCs w:val="26"/>
+        </w:rPr>
+      </w:pPr>
+      <w:r>
+        <w:rPr>
+          <w:bCs/>
+          <w:szCs w:val="26"/>
+        </w:rPr>
+        <w:t xml:space="preserve">- </w:t>
+      </w:r>
+      <w:r>
+        <w:rPr>
+          <w:bCs/>
+          <w:szCs w:val="26"/>
+        </w:rPr>
+        <w:t xml:space="preserve">Xây </w:t>
+      </w:r>
+      <w:r>
+        <w:rPr>
+          <w:bCs/>
+          <w:szCs w:val="26"/>
+        </w:rPr>
+        <w:t>dựng</w:t>
+      </w:r>
+      <w:r>
+        <w:rPr>
+          <w:bCs/>
+          <w:szCs w:val="26"/>
+        </w:rPr>
+        <w:t xml:space="preserve"> các chức năng cho khách hàng có thể dễ dàng tiếp cận với trang web, giao diện trực quan dễ sử dụng: trang chủ,</w:t>
+      </w:r>
+      <w:r>
+        <w:rPr>
+          <w:bCs/>
+          <w:szCs w:val="26"/>
+        </w:rPr>
+        <w:t xml:space="preserve"> tìm kiếm,</w:t>
+      </w:r>
+      <w:r>
+        <w:rPr>
+          <w:bCs/>
+          <w:szCs w:val="26"/>
+        </w:rPr>
+        <w:t xml:space="preserve"> trang xem chi tiết ebook, bình luận, đánh giá sản phẩm, quản lý giỏ hàng và thanh toán.</w:t>
+      </w:r>
+    </w:p>
+    <w:p>
+      <w:pPr>
+        <w:jc w:val="both"/>
+        <w:rPr>
+          <w:b/>
+          <w:szCs w:val="26"/>
+        </w:rPr>
+      </w:pPr>
+      <w:r>
+        <w:rPr>
+          <w:b/>
+          <w:szCs w:val="26"/>
+        </w:rPr>
+        <w:t>Nhược điểm</w:t>
+      </w:r>
+    </w:p>
+    <w:p>
+      <w:pPr>
+        <w:jc w:val="both"/>
+        <w:rPr>
+          <w:bCs/>
+          <w:szCs w:val="26"/>
+        </w:rPr>
+      </w:pPr>
+      <w:r>
+        <w:rPr>
+          <w:bCs/>
+          <w:szCs w:val="26"/>
+        </w:rPr>
+        <w:t>- Giao diện còn đơn giản, chưa tối ưu được cho điện thoại.</w:t>
+      </w:r>
+    </w:p>
+    <w:p>
+      <w:pPr>
+        <w:jc w:val="both"/>
+        <w:rPr>
+          <w:bCs/>
+          <w:szCs w:val="26"/>
+        </w:rPr>
+      </w:pPr>
+      <w:r>
+        <w:rPr>
+          <w:bCs/>
+          <w:szCs w:val="26"/>
+        </w:rPr>
+        <w:t>- Các chức năng dừng lại ở mức cơ bản, vẫn còn nhiều thiếu sót.</w:t>
+      </w:r>
+    </w:p>
+    <w:p>
+      <w:pPr>
+        <w:jc w:val="both"/>
+        <w:rPr>
+          <w:b/>
+          <w:szCs w:val="26"/>
+        </w:rPr>
+      </w:pPr>
+      <w:r>
+        <w:rPr>
+          <w:b/>
+          <w:szCs w:val="26"/>
+        </w:rPr>
+        <w:t>2. Hướng phát triển trong tương lai</w:t>
+      </w:r>
+    </w:p>
+    <w:p>
+      <w:pPr>
+        <w:jc w:val="both"/>
+        <w:rPr>
+          <w:bCs/>
+          <w:szCs w:val="26"/>
+        </w:rPr>
+      </w:pPr>
+      <w:r>
+        <w:rPr>
+          <w:bCs/>
+          <w:szCs w:val="26"/>
+        </w:rPr>
+        <w:t>Trong</w:t>
+      </w:r>
+      <w:r>
+        <w:rPr>
+          <w:bCs/>
+          <w:szCs w:val="26"/>
+        </w:rPr>
+        <w:t xml:space="preserve"> tương lai em sẽ xây dụng thêm các chức năng sau:</w:t>
+      </w:r>
+    </w:p>
+    <w:p>
+      <w:pPr>
+        <w:jc w:val="both"/>
+        <w:rPr>
+          <w:bCs/>
+          <w:szCs w:val="26"/>
+        </w:rPr>
+      </w:pPr>
+      <w:r>
+        <w:rPr>
+          <w:bCs/>
+          <w:szCs w:val="26"/>
+        </w:rPr>
+        <w:t xml:space="preserve">- </w:t>
+      </w:r>
+      <w:r>
+        <w:rPr>
+          <w:bCs/>
+          <w:szCs w:val="26"/>
+        </w:rPr>
+        <w:t>Thêm nhiều đầu ebook cho hệ thống.</w:t>
+      </w:r>
+    </w:p>
+    <w:p>
+      <w:pPr>
+        <w:jc w:val="both"/>
+        <w:rPr>
+          <w:bCs/>
+          <w:szCs w:val="26"/>
+        </w:rPr>
+      </w:pPr>
+      <w:r>
+        <w:rPr>
+          <w:bCs/>
+          <w:szCs w:val="26"/>
+        </w:rPr>
+        <w:t xml:space="preserve">- </w:t>
+      </w:r>
+      <w:r>
+        <w:rPr>
+          <w:bCs/>
+          <w:szCs w:val="26"/>
+        </w:rPr>
+        <w:t xml:space="preserve">Thêm nhiều phương thức thanh toán </w:t>
+      </w:r>
+      <w:r>
+        <w:rPr>
+          <w:bCs/>
+          <w:szCs w:val="26"/>
+        </w:rPr>
+        <w:t>thịnh hành hiện này như: Momo, Zalo Pay.</w:t>
+      </w:r>
+    </w:p>
+    <w:p>
+      <w:pPr>
+        <w:jc w:val="both"/>
+        <w:rPr>
+          <w:bCs/>
+          <w:szCs w:val="26"/>
+        </w:rPr>
+      </w:pPr>
+      <w:r>
+        <w:rPr>
+          <w:bCs/>
+          <w:szCs w:val="26"/>
+        </w:rPr>
+        <w:t xml:space="preserve">- </w:t>
+      </w:r>
+      <w:r>
+        <w:rPr>
+          <w:bCs/>
+          <w:szCs w:val="26"/>
+        </w:rPr>
+        <w:t>Thêm chức năng nạp tiền vào tài khoản</w:t>
+      </w:r>
+      <w:r>
+        <w:rPr>
+          <w:bCs/>
+          <w:szCs w:val="26"/>
+        </w:rPr>
+        <w:t>, thuận tiền cho việc giao dịch nhanh tróng.</w:t>
+      </w:r>
+    </w:p>
+    <w:p>
+      <w:pPr>
+        <w:jc w:val="both"/>
+        <w:rPr>
+          <w:bCs/>
+          <w:szCs w:val="26"/>
+        </w:rPr>
+      </w:pPr>
+      <w:r>
+        <w:rPr>
+          <w:bCs/>
+          <w:szCs w:val="26"/>
+        </w:rPr>
+        <w:t>- Giao diện phù hợp với cả máy tính và điện thoại.</w:t>
+      </w:r>
+    </w:p>
+    <w:p>
+      <w:pPr>
+        <w:jc w:val="center"/>
+        <w:rPr>
+          <w:b/>
+          <w:sz w:val="28"/>
+        </w:rPr>
+      </w:pPr>
+      <w:r>
+        <w:rPr>
+          <w:bCs/>
+          <w:szCs w:val="26"/>
+        </w:rPr>
+        <w:br w:type="column"/>
+      </w:r>
+      <w:r>
+        <w:rPr>
+          <w:b/>
+          <w:sz w:val="28"/>
+        </w:rPr>
+        <w:lastRenderedPageBreak/>
+        <w:t>Tài liệu tham khảo</w:t>
+      </w:r>
+    </w:p>
+    <w:p>
+      <w:pPr>
+        <w:rPr>
+          <w:bCs/>
+          <w:sz w:val="28"/>
+        </w:rPr>
+      </w:pPr>
+    </w:p>
+    <w:p>
+      <w:pPr>
+        <w:jc w:val="both"/>
+        <w:rPr>
+          <w:bCs/>
+          <w:szCs w:val="26"/>
+        </w:rPr>
+      </w:pPr>
+    </w:p>
+    <w:p>
+      <w:pPr>
+        <w:jc w:val="both"/>
+        <w:rPr>
+          <w:bCs/>
+          <w:szCs w:val="26"/>
+        </w:rPr>
+      </w:pPr>
+    </w:p>
+    <w:p>
+      <w:pPr>
+        <w:jc w:val="both"/>
+        <w:rPr>
+          <w:bCs/>
+          <w:szCs w:val="26"/>
+        </w:rPr>
+      </w:pPr>
+      <w:r>
+        <w:rPr>
+          <w:bCs/>
+          <w:szCs w:val="26"/>
+        </w:rPr>
+        <w:t xml:space="preserve"> </w:t>
+      </w:r>
+      <w:r>
+        <w:rPr>
+          <w:bCs/>
+          <w:szCs w:val="26"/>
+        </w:rPr>
+        <w:t xml:space="preserve"> </w:t>
       </w:r>
     </w:p>
     <w:sectPr>
@@ -23813,6 +27550,119 @@
     </w:lvl>
   </w:abstractNum>
   <w:abstractNum w:abstractNumId="11" w15:restartNumberingAfterBreak="0">
+    <w:nsid w:val="314E38EF"/>
+    <w:multiLevelType w:val="hybridMultilevel"/>
+    <w:tmpl w:val="BC42C142"/>
+    <w:lvl w:ilvl="0" w:tplc="D5304D3A">
+      <w:start w:val="1"/>
+      <w:numFmt w:val="bullet"/>
+      <w:lvlText w:val=""/>
+      <w:lvlJc w:val="left"/>
+      <w:pPr>
+        <w:ind w:left="1440" w:hanging="360"/>
+      </w:pPr>
+      <w:rPr>
+        <w:rFonts w:ascii="Symbol" w:hAnsi="Symbol" w:hint="default"/>
+      </w:rPr>
+    </w:lvl>
+    <w:lvl w:ilvl="1" w:tplc="04090003" w:tentative="1">
+      <w:start w:val="1"/>
+      <w:numFmt w:val="bullet"/>
+      <w:lvlText w:val="o"/>
+      <w:lvlJc w:val="left"/>
+      <w:pPr>
+        <w:ind w:left="2160" w:hanging="360"/>
+      </w:pPr>
+      <w:rPr>
+        <w:rFonts w:ascii="Courier New" w:hAnsi="Courier New" w:cs="Courier New" w:hint="default"/>
+      </w:rPr>
+    </w:lvl>
+    <w:lvl w:ilvl="2" w:tplc="04090005" w:tentative="1">
+      <w:start w:val="1"/>
+      <w:numFmt w:val="bullet"/>
+      <w:lvlText w:val=""/>
+      <w:lvlJc w:val="left"/>
+      <w:pPr>
+        <w:ind w:left="2880" w:hanging="360"/>
+      </w:pPr>
+      <w:rPr>
+        <w:rFonts w:ascii="Wingdings" w:hAnsi="Wingdings" w:hint="default"/>
+      </w:rPr>
+    </w:lvl>
+    <w:lvl w:ilvl="3" w:tplc="04090001" w:tentative="1">
+      <w:start w:val="1"/>
+      <w:numFmt w:val="bullet"/>
+      <w:lvlText w:val=""/>
+      <w:lvlJc w:val="left"/>
+      <w:pPr>
+        <w:ind w:left="3600" w:hanging="360"/>
+      </w:pPr>
+      <w:rPr>
+        <w:rFonts w:ascii="Symbol" w:hAnsi="Symbol" w:hint="default"/>
+      </w:rPr>
+    </w:lvl>
+    <w:lvl w:ilvl="4" w:tplc="04090003" w:tentative="1">
+      <w:start w:val="1"/>
+      <w:numFmt w:val="bullet"/>
+      <w:lvlText w:val="o"/>
+      <w:lvlJc w:val="left"/>
+      <w:pPr>
+        <w:ind w:left="4320" w:hanging="360"/>
+      </w:pPr>
+      <w:rPr>
+        <w:rFonts w:ascii="Courier New" w:hAnsi="Courier New" w:cs="Courier New" w:hint="default"/>
+      </w:rPr>
+    </w:lvl>
+    <w:lvl w:ilvl="5" w:tplc="04090005" w:tentative="1">
+      <w:start w:val="1"/>
+      <w:numFmt w:val="bullet"/>
+      <w:lvlText w:val=""/>
+      <w:lvlJc w:val="left"/>
+      <w:pPr>
+        <w:ind w:left="5040" w:hanging="360"/>
+      </w:pPr>
+      <w:rPr>
+        <w:rFonts w:ascii="Wingdings" w:hAnsi="Wingdings" w:hint="default"/>
+      </w:rPr>
+    </w:lvl>
+    <w:lvl w:ilvl="6" w:tplc="04090001" w:tentative="1">
+      <w:start w:val="1"/>
+      <w:numFmt w:val="bullet"/>
+      <w:lvlText w:val=""/>
+      <w:lvlJc w:val="left"/>
+      <w:pPr>
+        <w:ind w:left="5760" w:hanging="360"/>
+      </w:pPr>
+      <w:rPr>
+        <w:rFonts w:ascii="Symbol" w:hAnsi="Symbol" w:hint="default"/>
+      </w:rPr>
+    </w:lvl>
+    <w:lvl w:ilvl="7" w:tplc="04090003" w:tentative="1">
+      <w:start w:val="1"/>
+      <w:numFmt w:val="bullet"/>
+      <w:lvlText w:val="o"/>
+      <w:lvlJc w:val="left"/>
+      <w:pPr>
+        <w:ind w:left="6480" w:hanging="360"/>
+      </w:pPr>
+      <w:rPr>
+        <w:rFonts w:ascii="Courier New" w:hAnsi="Courier New" w:cs="Courier New" w:hint="default"/>
+      </w:rPr>
+    </w:lvl>
+    <w:lvl w:ilvl="8" w:tplc="04090005" w:tentative="1">
+      <w:start w:val="1"/>
+      <w:numFmt w:val="bullet"/>
+      <w:lvlText w:val=""/>
+      <w:lvlJc w:val="left"/>
+      <w:pPr>
+        <w:ind w:left="7200" w:hanging="360"/>
+      </w:pPr>
+      <w:rPr>
+        <w:rFonts w:ascii="Wingdings" w:hAnsi="Wingdings" w:hint="default"/>
+      </w:rPr>
+    </w:lvl>
+  </w:abstractNum>
+  <w:abstractNum w:abstractNumId="12" w15:restartNumberingAfterBreak="0">
     <w:nsid w:val="32E4184A"/>
     <w:multiLevelType w:val="hybridMultilevel"/>
     <w:tmpl w:val="1C5A302A"/>
@@ -23925,7 +27775,7 @@
       </w:rPr>
     </w:lvl>
   </w:abstractNum>
-  <w:abstractNum w:abstractNumId="12" w15:restartNumberingAfterBreak="0">
+  <w:abstractNum w:abstractNumId="13" w15:restartNumberingAfterBreak="0">
     <w:nsid w:val="3A452FBF"/>
     <w:multiLevelType w:val="hybridMultilevel"/>
     <w:tmpl w:val="D0CA925E"/>
@@ -24038,7 +27888,7 @@
       </w:rPr>
     </w:lvl>
   </w:abstractNum>
-  <w:abstractNum w:abstractNumId="13" w15:restartNumberingAfterBreak="0">
+  <w:abstractNum w:abstractNumId="14" w15:restartNumberingAfterBreak="0">
     <w:nsid w:val="3D0A782E"/>
     <w:multiLevelType w:val="hybridMultilevel"/>
     <w:tmpl w:val="BFA823AE"/>
@@ -24151,7 +28001,7 @@
       </w:rPr>
     </w:lvl>
   </w:abstractNum>
-  <w:abstractNum w:abstractNumId="14" w15:restartNumberingAfterBreak="0">
+  <w:abstractNum w:abstractNumId="15" w15:restartNumberingAfterBreak="0">
     <w:nsid w:val="419B0A4F"/>
     <w:multiLevelType w:val="hybridMultilevel"/>
     <w:tmpl w:val="F272AA7A"/>
@@ -24264,7 +28114,7 @@
       </w:rPr>
     </w:lvl>
   </w:abstractNum>
-  <w:abstractNum w:abstractNumId="15" w15:restartNumberingAfterBreak="0">
+  <w:abstractNum w:abstractNumId="16" w15:restartNumberingAfterBreak="0">
     <w:nsid w:val="44541589"/>
     <w:multiLevelType w:val="hybridMultilevel"/>
     <w:tmpl w:val="A41E95B0"/>
@@ -24377,7 +28227,7 @@
       </w:rPr>
     </w:lvl>
   </w:abstractNum>
-  <w:abstractNum w:abstractNumId="16" w15:restartNumberingAfterBreak="0">
+  <w:abstractNum w:abstractNumId="17" w15:restartNumberingAfterBreak="0">
     <w:nsid w:val="472237A7"/>
     <w:multiLevelType w:val="hybridMultilevel"/>
     <w:tmpl w:val="60B09FA8"/>
@@ -24490,7 +28340,7 @@
       </w:rPr>
     </w:lvl>
   </w:abstractNum>
-  <w:abstractNum w:abstractNumId="17" w15:restartNumberingAfterBreak="0">
+  <w:abstractNum w:abstractNumId="18" w15:restartNumberingAfterBreak="0">
     <w:nsid w:val="47943F24"/>
     <w:multiLevelType w:val="hybridMultilevel"/>
     <w:tmpl w:val="2380420E"/>
@@ -24603,7 +28453,7 @@
       </w:rPr>
     </w:lvl>
   </w:abstractNum>
-  <w:abstractNum w:abstractNumId="18" w15:restartNumberingAfterBreak="0">
+  <w:abstractNum w:abstractNumId="19" w15:restartNumberingAfterBreak="0">
     <w:nsid w:val="4A8E769C"/>
     <w:multiLevelType w:val="hybridMultilevel"/>
     <w:tmpl w:val="167047CE"/>
@@ -24716,7 +28566,7 @@
       </w:rPr>
     </w:lvl>
   </w:abstractNum>
-  <w:abstractNum w:abstractNumId="19" w15:restartNumberingAfterBreak="0">
+  <w:abstractNum w:abstractNumId="20" w15:restartNumberingAfterBreak="0">
     <w:nsid w:val="4BA006C8"/>
     <w:multiLevelType w:val="hybridMultilevel"/>
     <w:tmpl w:val="989061C0"/>
@@ -24829,7 +28679,7 @@
       </w:rPr>
     </w:lvl>
   </w:abstractNum>
-  <w:abstractNum w:abstractNumId="20" w15:restartNumberingAfterBreak="0">
+  <w:abstractNum w:abstractNumId="21" w15:restartNumberingAfterBreak="0">
     <w:nsid w:val="510B561F"/>
     <w:multiLevelType w:val="hybridMultilevel"/>
     <w:tmpl w:val="5A98F370"/>
@@ -24942,7 +28792,7 @@
       </w:rPr>
     </w:lvl>
   </w:abstractNum>
-  <w:abstractNum w:abstractNumId="21" w15:restartNumberingAfterBreak="0">
+  <w:abstractNum w:abstractNumId="22" w15:restartNumberingAfterBreak="0">
     <w:nsid w:val="51EB7BB5"/>
     <w:multiLevelType w:val="hybridMultilevel"/>
     <w:tmpl w:val="5CD49652"/>
@@ -25055,7 +28905,7 @@
       </w:rPr>
     </w:lvl>
   </w:abstractNum>
-  <w:abstractNum w:abstractNumId="22" w15:restartNumberingAfterBreak="0">
+  <w:abstractNum w:abstractNumId="23" w15:restartNumberingAfterBreak="0">
     <w:nsid w:val="55020445"/>
     <w:multiLevelType w:val="hybridMultilevel"/>
     <w:tmpl w:val="1876A5BE"/>
@@ -25168,7 +29018,7 @@
       </w:rPr>
     </w:lvl>
   </w:abstractNum>
-  <w:abstractNum w:abstractNumId="23" w15:restartNumberingAfterBreak="0">
+  <w:abstractNum w:abstractNumId="24" w15:restartNumberingAfterBreak="0">
     <w:nsid w:val="55EE60AF"/>
     <w:multiLevelType w:val="hybridMultilevel"/>
     <w:tmpl w:val="C2BC5F02"/>
@@ -25281,7 +29131,7 @@
       </w:rPr>
     </w:lvl>
   </w:abstractNum>
-  <w:abstractNum w:abstractNumId="24" w15:restartNumberingAfterBreak="0">
+  <w:abstractNum w:abstractNumId="25" w15:restartNumberingAfterBreak="0">
     <w:nsid w:val="56137151"/>
     <w:multiLevelType w:val="hybridMultilevel"/>
     <w:tmpl w:val="062AE834"/>
@@ -25394,7 +29244,7 @@
       </w:rPr>
     </w:lvl>
   </w:abstractNum>
-  <w:abstractNum w:abstractNumId="25" w15:restartNumberingAfterBreak="0">
+  <w:abstractNum w:abstractNumId="26" w15:restartNumberingAfterBreak="0">
     <w:nsid w:val="574C4366"/>
     <w:multiLevelType w:val="hybridMultilevel"/>
     <w:tmpl w:val="BA34D226"/>
@@ -25507,7 +29357,7 @@
       </w:rPr>
     </w:lvl>
   </w:abstractNum>
-  <w:abstractNum w:abstractNumId="26" w15:restartNumberingAfterBreak="0">
+  <w:abstractNum w:abstractNumId="27" w15:restartNumberingAfterBreak="0">
     <w:nsid w:val="5A9B39DC"/>
     <w:multiLevelType w:val="hybridMultilevel"/>
     <w:tmpl w:val="C5C6D1BA"/>
@@ -25620,7 +29470,7 @@
       </w:rPr>
     </w:lvl>
   </w:abstractNum>
-  <w:abstractNum w:abstractNumId="27" w15:restartNumberingAfterBreak="0">
+  <w:abstractNum w:abstractNumId="28" w15:restartNumberingAfterBreak="0">
     <w:nsid w:val="5D7A4D2A"/>
     <w:multiLevelType w:val="hybridMultilevel"/>
     <w:tmpl w:val="F96428B2"/>
@@ -25733,7 +29583,7 @@
       </w:rPr>
     </w:lvl>
   </w:abstractNum>
-  <w:abstractNum w:abstractNumId="28" w15:restartNumberingAfterBreak="0">
+  <w:abstractNum w:abstractNumId="29" w15:restartNumberingAfterBreak="0">
     <w:nsid w:val="65052B2B"/>
     <w:multiLevelType w:val="hybridMultilevel"/>
     <w:tmpl w:val="82743190"/>
@@ -25846,7 +29696,7 @@
       </w:rPr>
     </w:lvl>
   </w:abstractNum>
-  <w:abstractNum w:abstractNumId="29" w15:restartNumberingAfterBreak="0">
+  <w:abstractNum w:abstractNumId="30" w15:restartNumberingAfterBreak="0">
     <w:nsid w:val="65275619"/>
     <w:multiLevelType w:val="hybridMultilevel"/>
     <w:tmpl w:val="A3428DD2"/>
@@ -25959,7 +29809,7 @@
       </w:rPr>
     </w:lvl>
   </w:abstractNum>
-  <w:abstractNum w:abstractNumId="30" w15:restartNumberingAfterBreak="0">
+  <w:abstractNum w:abstractNumId="31" w15:restartNumberingAfterBreak="0">
     <w:nsid w:val="65A401BF"/>
     <w:multiLevelType w:val="hybridMultilevel"/>
     <w:tmpl w:val="6D5494C8"/>
@@ -26072,7 +29922,7 @@
       </w:rPr>
     </w:lvl>
   </w:abstractNum>
-  <w:abstractNum w:abstractNumId="31" w15:restartNumberingAfterBreak="0">
+  <w:abstractNum w:abstractNumId="32" w15:restartNumberingAfterBreak="0">
     <w:nsid w:val="67C52B87"/>
     <w:multiLevelType w:val="hybridMultilevel"/>
     <w:tmpl w:val="29621A24"/>
@@ -26185,7 +30035,7 @@
       </w:rPr>
     </w:lvl>
   </w:abstractNum>
-  <w:abstractNum w:abstractNumId="32" w15:restartNumberingAfterBreak="0">
+  <w:abstractNum w:abstractNumId="33" w15:restartNumberingAfterBreak="0">
     <w:nsid w:val="6BB3049D"/>
     <w:multiLevelType w:val="hybridMultilevel"/>
     <w:tmpl w:val="720494FC"/>
@@ -26298,7 +30148,7 @@
       </w:rPr>
     </w:lvl>
   </w:abstractNum>
-  <w:abstractNum w:abstractNumId="33" w15:restartNumberingAfterBreak="0">
+  <w:abstractNum w:abstractNumId="34" w15:restartNumberingAfterBreak="0">
     <w:nsid w:val="6C1E0A6C"/>
     <w:multiLevelType w:val="hybridMultilevel"/>
     <w:tmpl w:val="E2603722"/>
@@ -26411,7 +30261,7 @@
       </w:rPr>
     </w:lvl>
   </w:abstractNum>
-  <w:abstractNum w:abstractNumId="34" w15:restartNumberingAfterBreak="0">
+  <w:abstractNum w:abstractNumId="35" w15:restartNumberingAfterBreak="0">
     <w:nsid w:val="6E517840"/>
     <w:multiLevelType w:val="hybridMultilevel"/>
     <w:tmpl w:val="E2267312"/>
@@ -26524,7 +30374,7 @@
       </w:rPr>
     </w:lvl>
   </w:abstractNum>
-  <w:abstractNum w:abstractNumId="35" w15:restartNumberingAfterBreak="0">
+  <w:abstractNum w:abstractNumId="36" w15:restartNumberingAfterBreak="0">
     <w:nsid w:val="6ED76B8E"/>
     <w:multiLevelType w:val="hybridMultilevel"/>
     <w:tmpl w:val="EDC0A302"/>
@@ -26637,7 +30487,7 @@
       </w:rPr>
     </w:lvl>
   </w:abstractNum>
-  <w:abstractNum w:abstractNumId="36" w15:restartNumberingAfterBreak="0">
+  <w:abstractNum w:abstractNumId="37" w15:restartNumberingAfterBreak="0">
     <w:nsid w:val="725916EA"/>
     <w:multiLevelType w:val="hybridMultilevel"/>
     <w:tmpl w:val="74EE3AC0"/>
@@ -26750,7 +30600,7 @@
       </w:rPr>
     </w:lvl>
   </w:abstractNum>
-  <w:abstractNum w:abstractNumId="37" w15:restartNumberingAfterBreak="0">
+  <w:abstractNum w:abstractNumId="38" w15:restartNumberingAfterBreak="0">
     <w:nsid w:val="76D347BA"/>
     <w:multiLevelType w:val="hybridMultilevel"/>
     <w:tmpl w:val="B9CECAC0"/>
@@ -26863,7 +30713,7 @@
       </w:rPr>
     </w:lvl>
   </w:abstractNum>
-  <w:abstractNum w:abstractNumId="38" w15:restartNumberingAfterBreak="0">
+  <w:abstractNum w:abstractNumId="39" w15:restartNumberingAfterBreak="0">
     <w:nsid w:val="7E333D7A"/>
     <w:multiLevelType w:val="hybridMultilevel"/>
     <w:tmpl w:val="596E3076"/>
@@ -26976,7 +30826,7 @@
       </w:rPr>
     </w:lvl>
   </w:abstractNum>
-  <w:abstractNum w:abstractNumId="39" w15:restartNumberingAfterBreak="0">
+  <w:abstractNum w:abstractNumId="40" w15:restartNumberingAfterBreak="0">
     <w:nsid w:val="7E8D37E7"/>
     <w:multiLevelType w:val="hybridMultilevel"/>
     <w:tmpl w:val="A8F69054"/>
@@ -27089,7 +30939,7 @@
       </w:rPr>
     </w:lvl>
   </w:abstractNum>
-  <w:abstractNum w:abstractNumId="40" w15:restartNumberingAfterBreak="0">
+  <w:abstractNum w:abstractNumId="41" w15:restartNumberingAfterBreak="0">
     <w:nsid w:val="7F081779"/>
     <w:multiLevelType w:val="hybridMultilevel"/>
     <w:tmpl w:val="4450448E"/>
@@ -27206,16 +31056,16 @@
     <w:abstractNumId w:val="5"/>
   </w:num>
   <w:num w:numId="2">
-    <w:abstractNumId w:val="23"/>
+    <w:abstractNumId w:val="24"/>
   </w:num>
   <w:num w:numId="3">
-    <w:abstractNumId w:val="13"/>
+    <w:abstractNumId w:val="14"/>
   </w:num>
   <w:num w:numId="4">
-    <w:abstractNumId w:val="17"/>
+    <w:abstractNumId w:val="18"/>
   </w:num>
   <w:num w:numId="5">
-    <w:abstractNumId w:val="14"/>
+    <w:abstractNumId w:val="15"/>
   </w:num>
   <w:num w:numId="6">
     <w:abstractNumId w:val="1"/>
@@ -27224,67 +31074,67 @@
     <w:abstractNumId w:val="4"/>
   </w:num>
   <w:num w:numId="8">
-    <w:abstractNumId w:val="28"/>
+    <w:abstractNumId w:val="29"/>
   </w:num>
   <w:num w:numId="9">
-    <w:abstractNumId w:val="33"/>
+    <w:abstractNumId w:val="34"/>
   </w:num>
   <w:num w:numId="10">
-    <w:abstractNumId w:val="11"/>
+    <w:abstractNumId w:val="12"/>
   </w:num>
   <w:num w:numId="11">
-    <w:abstractNumId w:val="22"/>
+    <w:abstractNumId w:val="23"/>
   </w:num>
   <w:num w:numId="12">
-    <w:abstractNumId w:val="31"/>
+    <w:abstractNumId w:val="32"/>
   </w:num>
   <w:num w:numId="13">
-    <w:abstractNumId w:val="25"/>
+    <w:abstractNumId w:val="26"/>
   </w:num>
   <w:num w:numId="14">
-    <w:abstractNumId w:val="21"/>
+    <w:abstractNumId w:val="22"/>
   </w:num>
   <w:num w:numId="15">
     <w:abstractNumId w:val="9"/>
   </w:num>
   <w:num w:numId="16">
-    <w:abstractNumId w:val="34"/>
+    <w:abstractNumId w:val="35"/>
   </w:num>
   <w:num w:numId="17">
+    <w:abstractNumId w:val="37"/>
+  </w:num>
+  <w:num w:numId="18">
+    <w:abstractNumId w:val="39"/>
+  </w:num>
+  <w:num w:numId="19">
+    <w:abstractNumId w:val="40"/>
+  </w:num>
+  <w:num w:numId="20">
+    <w:abstractNumId w:val="21"/>
+  </w:num>
+  <w:num w:numId="21">
     <w:abstractNumId w:val="36"/>
   </w:num>
-  <w:num w:numId="18">
+  <w:num w:numId="22">
+    <w:abstractNumId w:val="17"/>
+  </w:num>
+  <w:num w:numId="23">
     <w:abstractNumId w:val="38"/>
   </w:num>
-  <w:num w:numId="19">
-    <w:abstractNumId w:val="39"/>
-  </w:num>
-  <w:num w:numId="20">
-    <w:abstractNumId w:val="20"/>
-  </w:num>
-  <w:num w:numId="21">
-    <w:abstractNumId w:val="35"/>
-  </w:num>
-  <w:num w:numId="22">
-    <w:abstractNumId w:val="16"/>
-  </w:num>
-  <w:num w:numId="23">
-    <w:abstractNumId w:val="37"/>
-  </w:num>
   <w:num w:numId="24">
-    <w:abstractNumId w:val="32"/>
+    <w:abstractNumId w:val="33"/>
   </w:num>
   <w:num w:numId="25">
     <w:abstractNumId w:val="2"/>
   </w:num>
   <w:num w:numId="26">
-    <w:abstractNumId w:val="26"/>
+    <w:abstractNumId w:val="27"/>
   </w:num>
   <w:num w:numId="27">
     <w:abstractNumId w:val="10"/>
   </w:num>
   <w:num w:numId="28">
-    <w:abstractNumId w:val="27"/>
+    <w:abstractNumId w:val="28"/>
   </w:num>
   <w:num w:numId="29">
     <w:abstractNumId w:val="6"/>
@@ -27293,37 +31143,40 @@
     <w:abstractNumId w:val="7"/>
   </w:num>
   <w:num w:numId="31">
-    <w:abstractNumId w:val="15"/>
+    <w:abstractNumId w:val="16"/>
   </w:num>
   <w:num w:numId="32">
-    <w:abstractNumId w:val="30"/>
+    <w:abstractNumId w:val="31"/>
   </w:num>
   <w:num w:numId="33">
-    <w:abstractNumId w:val="18"/>
+    <w:abstractNumId w:val="19"/>
   </w:num>
   <w:num w:numId="34">
     <w:abstractNumId w:val="3"/>
   </w:num>
   <w:num w:numId="35">
-    <w:abstractNumId w:val="12"/>
+    <w:abstractNumId w:val="13"/>
   </w:num>
   <w:num w:numId="36">
-    <w:abstractNumId w:val="24"/>
+    <w:abstractNumId w:val="25"/>
   </w:num>
   <w:num w:numId="37">
     <w:abstractNumId w:val="0"/>
   </w:num>
   <w:num w:numId="38">
-    <w:abstractNumId w:val="29"/>
+    <w:abstractNumId w:val="30"/>
   </w:num>
   <w:num w:numId="39">
-    <w:abstractNumId w:val="40"/>
+    <w:abstractNumId w:val="41"/>
   </w:num>
   <w:num w:numId="40">
     <w:abstractNumId w:val="8"/>
   </w:num>
   <w:num w:numId="41">
-    <w:abstractNumId w:val="19"/>
+    <w:abstractNumId w:val="20"/>
+  </w:num>
+  <w:num w:numId="42">
+    <w:abstractNumId w:val="11"/>
   </w:num>
 </w:numbering>
 </file>
@@ -28057,7 +31910,7 @@
 </file>
 
 <file path=customXml/itemProps1.xml><?xml version="1.0" encoding="utf-8"?>
-<ds:datastoreItem xmlns:ds="http://schemas.openxmlformats.org/officeDocument/2006/customXml" ds:itemID="{A0C4B951-CD2D-4C94-8FA4-A59FEADF20C4}">
+<ds:datastoreItem xmlns:ds="http://schemas.openxmlformats.org/officeDocument/2006/customXml" ds:itemID="{555A7EBD-218A-4387-83AB-29597D6D0510}">
   <ds:schemaRefs>
     <ds:schemaRef ds:uri="http://schemas.openxmlformats.org/officeDocument/2006/bibliography"/>
   </ds:schemaRefs>
